--- a/Report/DA1.docx
+++ b/Report/DA1.docx
@@ -25755,8 +25755,6 @@
           <w:szCs w:val="26"/>
         </w:rPr>
       </w:pPr>
-      <w:bookmarkStart w:id="43" w:name="_GoBack"/>
-      <w:bookmarkEnd w:id="43"/>
     </w:p>
     <w:p>
       <w:pPr>
@@ -27137,402 +27135,129 @@
     <w:p>
       <w:pPr>
         <w:rPr>
+          <w:rStyle w:val="Hyperlink"/>
           <w:color w:val="000000" w:themeColor="text1"/>
           <w:sz w:val="26"/>
           <w:szCs w:val="26"/>
+          <w:u w:val="none"/>
+        </w:rPr>
+      </w:pPr>
+    </w:p>
+    <w:p>
+      <w:pPr>
+        <w:rPr>
+          <w:rStyle w:val="Hyperlink"/>
+          <w:color w:val="000000" w:themeColor="text1"/>
+          <w:sz w:val="26"/>
+          <w:szCs w:val="26"/>
+          <w:u w:val="none"/>
+        </w:rPr>
+      </w:pPr>
+    </w:p>
+    <w:p>
+      <w:pPr>
+        <w:rPr>
+          <w:rStyle w:val="Hyperlink"/>
+          <w:color w:val="000000" w:themeColor="text1"/>
+          <w:sz w:val="26"/>
+          <w:szCs w:val="26"/>
+          <w:u w:val="none"/>
+        </w:rPr>
+      </w:pPr>
+    </w:p>
+    <w:p>
+      <w:pPr>
+        <w:rPr>
+          <w:rStyle w:val="Hyperlink"/>
+          <w:color w:val="000000" w:themeColor="text1"/>
+          <w:sz w:val="26"/>
+          <w:szCs w:val="26"/>
+          <w:u w:val="none"/>
+        </w:rPr>
+      </w:pPr>
+    </w:p>
+    <w:p>
+      <w:pPr>
+        <w:rPr>
+          <w:rStyle w:val="Hyperlink"/>
+          <w:color w:val="000000" w:themeColor="text1"/>
+          <w:sz w:val="26"/>
+          <w:szCs w:val="26"/>
+          <w:u w:val="none"/>
+        </w:rPr>
+      </w:pPr>
+    </w:p>
+    <w:p>
+      <w:pPr>
+        <w:rPr>
+          <w:rStyle w:val="Hyperlink"/>
+          <w:color w:val="000000" w:themeColor="text1"/>
+          <w:sz w:val="26"/>
+          <w:szCs w:val="26"/>
+          <w:u w:val="none"/>
+        </w:rPr>
+      </w:pPr>
+    </w:p>
+    <w:p>
+      <w:pPr>
+        <w:rPr>
+          <w:rStyle w:val="Hyperlink"/>
+          <w:color w:val="000000" w:themeColor="text1"/>
+          <w:sz w:val="26"/>
+          <w:szCs w:val="26"/>
+          <w:u w:val="none"/>
+        </w:rPr>
+      </w:pPr>
+    </w:p>
+    <w:p>
+      <w:pPr>
+        <w:rPr>
+          <w:rStyle w:val="Hyperlink"/>
+          <w:color w:val="000000" w:themeColor="text1"/>
+          <w:sz w:val="26"/>
+          <w:szCs w:val="26"/>
+          <w:u w:val="none"/>
+        </w:rPr>
+      </w:pPr>
+    </w:p>
+    <w:p>
+      <w:pPr>
+        <w:rPr>
+          <w:rStyle w:val="Hyperlink"/>
+          <w:color w:val="000000" w:themeColor="text1"/>
+          <w:sz w:val="26"/>
+          <w:szCs w:val="26"/>
+          <w:u w:val="none"/>
+        </w:rPr>
+      </w:pPr>
+    </w:p>
+    <w:p>
+      <w:pPr>
+        <w:rPr>
+          <w:rStyle w:val="Hyperlink"/>
+          <w:color w:val="000000" w:themeColor="text1"/>
+          <w:sz w:val="26"/>
+          <w:szCs w:val="26"/>
+          <w:u w:val="none"/>
         </w:rPr>
       </w:pPr>
       <w:r>
         <w:rPr>
           <w:noProof/>
-          <w:color w:val="000000" w:themeColor="text1"/>
-          <w:sz w:val="26"/>
-          <w:szCs w:val="26"/>
-        </w:rPr>
+          <w:sz w:val="26"/>
+          <w:szCs w:val="26"/>
+        </w:rPr>
+        <w:lastRenderedPageBreak/>
         <mc:AlternateContent>
           <mc:Choice Requires="wps">
             <w:drawing>
-              <wp:anchor distT="0" distB="0" distL="114300" distR="114300" simplePos="0" relativeHeight="251715584" behindDoc="0" locked="0" layoutInCell="1" allowOverlap="1" wp14:anchorId="7581A1E6" wp14:editId="7238C29A">
+              <wp:anchor distT="0" distB="0" distL="114300" distR="114300" simplePos="0" relativeHeight="251714560" behindDoc="0" locked="0" layoutInCell="1" allowOverlap="1" wp14:anchorId="3EEB2A4E" wp14:editId="072A0BB3">
                 <wp:simplePos x="0" y="0"/>
                 <wp:positionH relativeFrom="column">
-                  <wp:posOffset>2618740</wp:posOffset>
+                  <wp:posOffset>3971925</wp:posOffset>
                 </wp:positionH>
                 <wp:positionV relativeFrom="paragraph">
-                  <wp:posOffset>137795</wp:posOffset>
-                </wp:positionV>
-                <wp:extent cx="1190625" cy="742950"/>
-                <wp:effectExtent l="0" t="0" r="28575" b="19050"/>
-                <wp:wrapNone/>
-                <wp:docPr id="62" name="Oval 62"/>
-                <wp:cNvGraphicFramePr/>
-                <a:graphic xmlns:a="http://schemas.openxmlformats.org/drawingml/2006/main">
-                  <a:graphicData uri="http://schemas.microsoft.com/office/word/2010/wordprocessingShape">
-                    <wps:wsp>
-                      <wps:cNvSpPr/>
-                      <wps:spPr>
-                        <a:xfrm>
-                          <a:off x="0" y="0"/>
-                          <a:ext cx="1190625" cy="742950"/>
-                        </a:xfrm>
-                        <a:prstGeom prst="ellipse">
-                          <a:avLst/>
-                        </a:prstGeom>
-                      </wps:spPr>
-                      <wps:style>
-                        <a:lnRef idx="2">
-                          <a:schemeClr val="accent6"/>
-                        </a:lnRef>
-                        <a:fillRef idx="1">
-                          <a:schemeClr val="lt1"/>
-                        </a:fillRef>
-                        <a:effectRef idx="0">
-                          <a:schemeClr val="accent6"/>
-                        </a:effectRef>
-                        <a:fontRef idx="minor">
-                          <a:schemeClr val="dk1"/>
-                        </a:fontRef>
-                      </wps:style>
-                      <wps:txbx>
-                        <w:txbxContent>
-                          <w:p>
-                            <w:pPr>
-                              <w:jc w:val="center"/>
-                              <w:rPr>
-                                <w:b/>
-                                <w:bCs/>
-                                <w:sz w:val="26"/>
-                                <w:szCs w:val="26"/>
-                              </w:rPr>
-                            </w:pPr>
-                            <w:r>
-                              <w:rPr>
-                                <w:b/>
-                                <w:bCs/>
-                                <w:sz w:val="26"/>
-                                <w:szCs w:val="26"/>
-                              </w:rPr>
-                              <w:t>Gateway</w:t>
-                            </w:r>
-                          </w:p>
-                        </w:txbxContent>
-                      </wps:txbx>
-                      <wps:bodyPr rot="0" spcFirstLastPara="0" vertOverflow="overflow" horzOverflow="overflow" vert="horz" wrap="square" lIns="91440" tIns="45720" rIns="91440" bIns="45720" numCol="1" spcCol="0" rtlCol="0" fromWordArt="0" anchor="ctr" anchorCtr="0" forceAA="0" compatLnSpc="1">
-                        <a:prstTxWarp prst="textNoShape">
-                          <a:avLst/>
-                        </a:prstTxWarp>
-                        <a:noAutofit/>
-                      </wps:bodyPr>
-                    </wps:wsp>
-                  </a:graphicData>
-                </a:graphic>
-                <wp14:sizeRelH relativeFrom="margin">
-                  <wp14:pctWidth>0</wp14:pctWidth>
-                </wp14:sizeRelH>
-              </wp:anchor>
-            </w:drawing>
-          </mc:Choice>
-          <mc:Fallback>
-            <w:pict>
-              <v:oval w14:anchorId="7581A1E6" id="Oval 62" o:spid="_x0000_s1035" style="position:absolute;margin-left:206.2pt;margin-top:10.85pt;width:93.75pt;height:58.5pt;z-index:251715584;visibility:visible;mso-wrap-style:square;mso-width-percent:0;mso-wrap-distance-left:9pt;mso-wrap-distance-top:0;mso-wrap-distance-right:9pt;mso-wrap-distance-bottom:0;mso-position-horizontal:absolute;mso-position-horizontal-relative:text;mso-position-vertical:absolute;mso-position-vertical-relative:text;mso-width-percent:0;mso-width-relative:margin;v-text-anchor:middle" o:gfxdata="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" fillcolor="white [3201]" strokecolor="#70ad47 [3209]" strokeweight="1pt">
-                <v:stroke joinstyle="miter"/>
-                <v:textbox>
-                  <w:txbxContent>
-                    <w:p>
-                      <w:pPr>
-                        <w:jc w:val="center"/>
-                        <w:rPr>
-                          <w:b/>
-                          <w:bCs/>
-                          <w:sz w:val="26"/>
-                          <w:szCs w:val="26"/>
-                        </w:rPr>
-                      </w:pPr>
-                      <w:r>
-                        <w:rPr>
-                          <w:b/>
-                          <w:bCs/>
-                          <w:sz w:val="26"/>
-                          <w:szCs w:val="26"/>
-                        </w:rPr>
-                        <w:t>Gateway</w:t>
-                      </w:r>
-                    </w:p>
-                  </w:txbxContent>
-                </v:textbox>
-              </v:oval>
-            </w:pict>
-          </mc:Fallback>
-        </mc:AlternateContent>
-      </w:r>
-    </w:p>
-    <w:p>
-      <w:pPr>
-        <w:ind w:left="720"/>
-        <w:rPr>
-          <w:sz w:val="26"/>
-          <w:szCs w:val="26"/>
-        </w:rPr>
-      </w:pPr>
-    </w:p>
-    <w:p>
-      <w:pPr>
-        <w:rPr>
-          <w:sz w:val="26"/>
-          <w:szCs w:val="26"/>
-        </w:rPr>
-      </w:pPr>
-      <w:r>
-        <w:rPr>
-          <w:sz w:val="26"/>
-          <w:szCs w:val="26"/>
-        </w:rPr>
-        <w:tab/>
-        <w:t xml:space="preserve"> </w:t>
-      </w:r>
-    </w:p>
-    <w:p>
-      <w:pPr>
-        <w:rPr>
-          <w:sz w:val="26"/>
-          <w:szCs w:val="26"/>
-        </w:rPr>
-      </w:pPr>
-      <w:r>
-        <w:rPr>
-          <w:noProof/>
-          <w:sz w:val="26"/>
-          <w:szCs w:val="26"/>
-        </w:rPr>
-        <mc:AlternateContent>
-          <mc:Choice Requires="wps">
-            <w:drawing>
-              <wp:anchor distT="0" distB="0" distL="114300" distR="114300" simplePos="0" relativeHeight="251718656" behindDoc="0" locked="0" layoutInCell="1" allowOverlap="1" wp14:anchorId="2C63A300" wp14:editId="42E863B0">
-                <wp:simplePos x="0" y="0"/>
-                <wp:positionH relativeFrom="column">
-                  <wp:posOffset>1152525</wp:posOffset>
-                </wp:positionH>
-                <wp:positionV relativeFrom="paragraph">
-                  <wp:posOffset>4305300</wp:posOffset>
-                </wp:positionV>
-                <wp:extent cx="619125" cy="0"/>
-                <wp:effectExtent l="38100" t="76200" r="9525" b="95250"/>
-                <wp:wrapNone/>
-                <wp:docPr id="195" name="Straight Arrow Connector 195"/>
-                <wp:cNvGraphicFramePr/>
-                <a:graphic xmlns:a="http://schemas.openxmlformats.org/drawingml/2006/main">
-                  <a:graphicData uri="http://schemas.microsoft.com/office/word/2010/wordprocessingShape">
-                    <wps:wsp>
-                      <wps:cNvCnPr/>
-                      <wps:spPr>
-                        <a:xfrm>
-                          <a:off x="0" y="0"/>
-                          <a:ext cx="619125" cy="0"/>
-                        </a:xfrm>
-                        <a:prstGeom prst="straightConnector1">
-                          <a:avLst/>
-                        </a:prstGeom>
-                        <a:ln>
-                          <a:headEnd type="triangle"/>
-                          <a:tailEnd type="triangle"/>
-                        </a:ln>
-                      </wps:spPr>
-                      <wps:style>
-                        <a:lnRef idx="3">
-                          <a:schemeClr val="dk1"/>
-                        </a:lnRef>
-                        <a:fillRef idx="0">
-                          <a:schemeClr val="dk1"/>
-                        </a:fillRef>
-                        <a:effectRef idx="2">
-                          <a:schemeClr val="dk1"/>
-                        </a:effectRef>
-                        <a:fontRef idx="minor">
-                          <a:schemeClr val="tx1"/>
-                        </a:fontRef>
-                      </wps:style>
-                      <wps:bodyPr/>
-                    </wps:wsp>
-                  </a:graphicData>
-                </a:graphic>
-                <wp14:sizeRelH relativeFrom="margin">
-                  <wp14:pctWidth>0</wp14:pctWidth>
-                </wp14:sizeRelH>
-                <wp14:sizeRelV relativeFrom="margin">
-                  <wp14:pctHeight>0</wp14:pctHeight>
-                </wp14:sizeRelV>
-              </wp:anchor>
-            </w:drawing>
-          </mc:Choice>
-          <mc:Fallback>
-            <w:pict>
-              <v:shapetype w14:anchorId="48DA1816" id="_x0000_t32" coordsize="21600,21600" o:spt="32" o:oned="t" path="m,l21600,21600e" filled="f">
-                <v:path arrowok="t" fillok="f" o:connecttype="none"/>
-                <o:lock v:ext="edit" shapetype="t"/>
-              </v:shapetype>
-              <v:shape id="Straight Arrow Connector 195" o:spid="_x0000_s1026" type="#_x0000_t32" style="position:absolute;margin-left:90.75pt;margin-top:339pt;width:48.75pt;height:0;z-index:251718656;visibility:visible;mso-wrap-style:square;mso-width-percent:0;mso-height-percent:0;mso-wrap-distance-left:9pt;mso-wrap-distance-top:0;mso-wrap-distance-right:9pt;mso-wrap-distance-bottom:0;mso-position-horizontal:absolute;mso-position-horizontal-relative:text;mso-position-vertical:absolute;mso-position-vertical-relative:text;mso-width-percent:0;mso-height-percent:0;mso-width-relative:margin;mso-height-relative:margin" o:gfxdata="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" strokecolor="black [3200]" strokeweight="1.5pt">
-                <v:stroke startarrow="block" endarrow="block" joinstyle="miter"/>
-              </v:shape>
-            </w:pict>
-          </mc:Fallback>
-        </mc:AlternateContent>
-      </w:r>
-      <w:r>
-        <w:rPr>
-          <w:noProof/>
-          <w:sz w:val="26"/>
-          <w:szCs w:val="26"/>
-        </w:rPr>
-        <mc:AlternateContent>
-          <mc:Choice Requires="wps">
-            <w:drawing>
-              <wp:anchor distT="0" distB="0" distL="114300" distR="114300" simplePos="0" relativeHeight="251717632" behindDoc="0" locked="0" layoutInCell="1" allowOverlap="1" wp14:anchorId="304ECD43" wp14:editId="708F7F88">
-                <wp:simplePos x="0" y="0"/>
-                <wp:positionH relativeFrom="column">
-                  <wp:posOffset>1219200</wp:posOffset>
-                </wp:positionH>
-                <wp:positionV relativeFrom="paragraph">
-                  <wp:posOffset>4010025</wp:posOffset>
-                </wp:positionV>
-                <wp:extent cx="514350" cy="0"/>
-                <wp:effectExtent l="0" t="76200" r="19050" b="95250"/>
-                <wp:wrapNone/>
-                <wp:docPr id="194" name="Straight Arrow Connector 194"/>
-                <wp:cNvGraphicFramePr/>
-                <a:graphic xmlns:a="http://schemas.openxmlformats.org/drawingml/2006/main">
-                  <a:graphicData uri="http://schemas.microsoft.com/office/word/2010/wordprocessingShape">
-                    <wps:wsp>
-                      <wps:cNvCnPr/>
-                      <wps:spPr>
-                        <a:xfrm>
-                          <a:off x="0" y="0"/>
-                          <a:ext cx="514350" cy="0"/>
-                        </a:xfrm>
-                        <a:prstGeom prst="straightConnector1">
-                          <a:avLst/>
-                        </a:prstGeom>
-                        <a:ln>
-                          <a:tailEnd type="triangle"/>
-                        </a:ln>
-                      </wps:spPr>
-                      <wps:style>
-                        <a:lnRef idx="3">
-                          <a:schemeClr val="dk1"/>
-                        </a:lnRef>
-                        <a:fillRef idx="0">
-                          <a:schemeClr val="dk1"/>
-                        </a:fillRef>
-                        <a:effectRef idx="2">
-                          <a:schemeClr val="dk1"/>
-                        </a:effectRef>
-                        <a:fontRef idx="minor">
-                          <a:schemeClr val="tx1"/>
-                        </a:fontRef>
-                      </wps:style>
-                      <wps:bodyPr/>
-                    </wps:wsp>
-                  </a:graphicData>
-                </a:graphic>
-              </wp:anchor>
-            </w:drawing>
-          </mc:Choice>
-          <mc:Fallback>
-            <w:pict>
-              <v:shape w14:anchorId="4FC0B29D" id="Straight Arrow Connector 194" o:spid="_x0000_s1026" type="#_x0000_t32" style="position:absolute;margin-left:96pt;margin-top:315.75pt;width:40.5pt;height:0;z-index:251717632;visibility:visible;mso-wrap-style:square;mso-wrap-distance-left:9pt;mso-wrap-distance-top:0;mso-wrap-distance-right:9pt;mso-wrap-distance-bottom:0;mso-position-horizontal:absolute;mso-position-horizontal-relative:text;mso-position-vertical:absolute;mso-position-vertical-relative:text" o:gfxdata="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" strokecolor="black [3200]" strokeweight="1.5pt">
-                <v:stroke endarrow="block" joinstyle="miter"/>
-              </v:shape>
-            </w:pict>
-          </mc:Fallback>
-        </mc:AlternateContent>
-      </w:r>
-      <w:r>
-        <w:rPr>
-          <w:noProof/>
-          <w:sz w:val="26"/>
-          <w:szCs w:val="26"/>
-        </w:rPr>
-        <mc:AlternateContent>
-          <mc:Choice Requires="wps">
-            <w:drawing>
-              <wp:anchor distT="0" distB="0" distL="114300" distR="114300" simplePos="0" relativeHeight="251716608" behindDoc="0" locked="0" layoutInCell="1" allowOverlap="1" wp14:anchorId="2304E28E" wp14:editId="512EABF5">
-                <wp:simplePos x="0" y="0"/>
-                <wp:positionH relativeFrom="column">
-                  <wp:posOffset>1238250</wp:posOffset>
-                </wp:positionH>
-                <wp:positionV relativeFrom="paragraph">
-                  <wp:posOffset>3343275</wp:posOffset>
-                </wp:positionV>
-                <wp:extent cx="457200" cy="428625"/>
-                <wp:effectExtent l="0" t="0" r="19050" b="28575"/>
-                <wp:wrapNone/>
-                <wp:docPr id="193" name="Flowchart: Connector 193"/>
-                <wp:cNvGraphicFramePr/>
-                <a:graphic xmlns:a="http://schemas.openxmlformats.org/drawingml/2006/main">
-                  <a:graphicData uri="http://schemas.microsoft.com/office/word/2010/wordprocessingShape">
-                    <wps:wsp>
-                      <wps:cNvSpPr/>
-                      <wps:spPr>
-                        <a:xfrm>
-                          <a:off x="0" y="0"/>
-                          <a:ext cx="457200" cy="428625"/>
-                        </a:xfrm>
-                        <a:prstGeom prst="flowChartConnector">
-                          <a:avLst/>
-                        </a:prstGeom>
-                      </wps:spPr>
-                      <wps:style>
-                        <a:lnRef idx="2">
-                          <a:schemeClr val="accent6"/>
-                        </a:lnRef>
-                        <a:fillRef idx="1">
-                          <a:schemeClr val="lt1"/>
-                        </a:fillRef>
-                        <a:effectRef idx="0">
-                          <a:schemeClr val="accent6"/>
-                        </a:effectRef>
-                        <a:fontRef idx="minor">
-                          <a:schemeClr val="dk1"/>
-                        </a:fontRef>
-                      </wps:style>
-                      <wps:bodyPr rot="0" spcFirstLastPara="0" vertOverflow="overflow" horzOverflow="overflow" vert="horz" wrap="square" lIns="91440" tIns="45720" rIns="91440" bIns="45720" numCol="1" spcCol="0" rtlCol="0" fromWordArt="0" anchor="ctr" anchorCtr="0" forceAA="0" compatLnSpc="1">
-                        <a:prstTxWarp prst="textNoShape">
-                          <a:avLst/>
-                        </a:prstTxWarp>
-                        <a:noAutofit/>
-                      </wps:bodyPr>
-                    </wps:wsp>
-                  </a:graphicData>
-                </a:graphic>
-              </wp:anchor>
-            </w:drawing>
-          </mc:Choice>
-          <mc:Fallback>
-            <w:pict>
-              <v:shapetype w14:anchorId="57819053" id="_x0000_t120" coordsize="21600,21600" o:spt="120" path="m10800,qx,10800,10800,21600,21600,10800,10800,xe">
-                <v:path gradientshapeok="t" o:connecttype="custom" o:connectlocs="10800,0;3163,3163;0,10800;3163,18437;10800,21600;18437,18437;21600,10800;18437,3163" textboxrect="3163,3163,18437,18437"/>
-              </v:shapetype>
-              <v:shape id="Flowchart: Connector 193" o:spid="_x0000_s1026" type="#_x0000_t120" style="position:absolute;margin-left:97.5pt;margin-top:263.25pt;width:36pt;height:33.75pt;z-index:251716608;visibility:visible;mso-wrap-style:square;mso-wrap-distance-left:9pt;mso-wrap-distance-top:0;mso-wrap-distance-right:9pt;mso-wrap-distance-bottom:0;mso-position-horizontal:absolute;mso-position-horizontal-relative:text;mso-position-vertical:absolute;mso-position-vertical-relative:text;v-text-anchor:middle" o:gfxdata="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" fillcolor="white [3201]" strokecolor="#70ad47 [3209]" strokeweight="1pt">
-                <v:stroke joinstyle="miter"/>
-              </v:shape>
-            </w:pict>
-          </mc:Fallback>
-        </mc:AlternateContent>
-      </w:r>
-      <w:r>
-        <w:rPr>
-          <w:noProof/>
-          <w:sz w:val="26"/>
-          <w:szCs w:val="26"/>
-        </w:rPr>
-        <mc:AlternateContent>
-          <mc:Choice Requires="wps">
-            <w:drawing>
-              <wp:anchor distT="0" distB="0" distL="114300" distR="114300" simplePos="0" relativeHeight="251714560" behindDoc="0" locked="0" layoutInCell="1" allowOverlap="1" wp14:anchorId="3EEB2A4E" wp14:editId="1332A889">
-                <wp:simplePos x="0" y="0"/>
-                <wp:positionH relativeFrom="column">
-                  <wp:posOffset>3819525</wp:posOffset>
-                </wp:positionH>
-                <wp:positionV relativeFrom="paragraph">
-                  <wp:posOffset>2543175</wp:posOffset>
+                  <wp:posOffset>9525</wp:posOffset>
                 </wp:positionV>
                 <wp:extent cx="990600" cy="352425"/>
                 <wp:effectExtent l="0" t="0" r="19050" b="28575"/>
@@ -27610,7 +27335,7 @@
           </mc:Choice>
           <mc:Fallback>
             <w:pict>
-              <v:roundrect w14:anchorId="3EEB2A4E" id="Rectangle: Rounded Corners 61" o:spid="_x0000_s1036" style="position:absolute;margin-left:300.75pt;margin-top:200.25pt;width:78pt;height:27.75pt;z-index:251714560;visibility:visible;mso-wrap-style:square;mso-width-percent:0;mso-height-percent:0;mso-wrap-distance-left:9pt;mso-wrap-distance-top:0;mso-wrap-distance-right:9pt;mso-wrap-distance-bottom:0;mso-position-horizontal:absolute;mso-position-horizontal-relative:text;mso-position-vertical:absolute;mso-position-vertical-relative:text;mso-width-percent:0;mso-height-percent:0;mso-width-relative:margin;mso-height-relative:margin;v-text-anchor:middle" arcsize="10923f" o:gfxdata="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" fillcolor="white [3201]" strokecolor="#70ad47 [3209]" strokeweight="1pt">
+              <v:roundrect w14:anchorId="3EEB2A4E" id="Rectangle: Rounded Corners 61" o:spid="_x0000_s1035" style="position:absolute;margin-left:312.75pt;margin-top:.75pt;width:78pt;height:27.75pt;z-index:251714560;visibility:visible;mso-wrap-style:square;mso-width-percent:0;mso-height-percent:0;mso-wrap-distance-left:9pt;mso-wrap-distance-top:0;mso-wrap-distance-right:9pt;mso-wrap-distance-bottom:0;mso-position-horizontal:absolute;mso-position-horizontal-relative:text;mso-position-vertical:absolute;mso-position-vertical-relative:text;mso-width-percent:0;mso-height-percent:0;mso-width-relative:margin;mso-height-relative:margin;v-text-anchor:middle" arcsize="10923f" o:gfxdata="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" fillcolor="white [3201]" strokecolor="#70ad47 [3209]" strokeweight="1pt">
                 <v:stroke joinstyle="miter"/>
                 <v:textbox>
                   <w:txbxContent>
@@ -27650,13 +27375,13 @@
         <mc:AlternateContent>
           <mc:Choice Requires="wps">
             <w:drawing>
-              <wp:anchor distT="0" distB="0" distL="114300" distR="114300" simplePos="0" relativeHeight="251712512" behindDoc="0" locked="0" layoutInCell="1" allowOverlap="1" wp14:anchorId="2F7A42E0" wp14:editId="65E657CA">
+              <wp:anchor distT="0" distB="0" distL="114300" distR="114300" simplePos="0" relativeHeight="251712512" behindDoc="0" locked="0" layoutInCell="1" allowOverlap="1" wp14:anchorId="2F7A42E0" wp14:editId="6E967012">
                 <wp:simplePos x="0" y="0"/>
                 <wp:positionH relativeFrom="column">
-                  <wp:posOffset>2619375</wp:posOffset>
+                  <wp:posOffset>2743200</wp:posOffset>
                 </wp:positionH>
                 <wp:positionV relativeFrom="paragraph">
-                  <wp:posOffset>2543175</wp:posOffset>
+                  <wp:posOffset>9525</wp:posOffset>
                 </wp:positionV>
                 <wp:extent cx="990600" cy="352425"/>
                 <wp:effectExtent l="0" t="0" r="19050" b="28575"/>
@@ -27734,7 +27459,7 @@
           </mc:Choice>
           <mc:Fallback>
             <w:pict>
-              <v:roundrect w14:anchorId="2F7A42E0" id="Rectangle: Rounded Corners 60" o:spid="_x0000_s1037" style="position:absolute;margin-left:206.25pt;margin-top:200.25pt;width:78pt;height:27.75pt;z-index:251712512;visibility:visible;mso-wrap-style:square;mso-width-percent:0;mso-height-percent:0;mso-wrap-distance-left:9pt;mso-wrap-distance-top:0;mso-wrap-distance-right:9pt;mso-wrap-distance-bottom:0;mso-position-horizontal:absolute;mso-position-horizontal-relative:text;mso-position-vertical:absolute;mso-position-vertical-relative:text;mso-width-percent:0;mso-height-percent:0;mso-width-relative:margin;mso-height-relative:margin;v-text-anchor:middle" arcsize="10923f" o:gfxdata="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" fillcolor="white [3201]" strokecolor="#70ad47 [3209]" strokeweight="1pt">
+              <v:roundrect w14:anchorId="2F7A42E0" id="Rectangle: Rounded Corners 60" o:spid="_x0000_s1036" style="position:absolute;margin-left:3in;margin-top:.75pt;width:78pt;height:27.75pt;z-index:251712512;visibility:visible;mso-wrap-style:square;mso-width-percent:0;mso-height-percent:0;mso-wrap-distance-left:9pt;mso-wrap-distance-top:0;mso-wrap-distance-right:9pt;mso-wrap-distance-bottom:0;mso-position-horizontal:absolute;mso-position-horizontal-relative:text;mso-position-vertical:absolute;mso-position-vertical-relative:text;mso-width-percent:0;mso-height-percent:0;mso-width-relative:margin;mso-height-relative:margin;v-text-anchor:middle" arcsize="10923f" o:gfxdata="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" fillcolor="white [3201]" strokecolor="#70ad47 [3209]" strokeweight="1pt">
                 <v:stroke joinstyle="miter"/>
                 <v:textbox>
                   <w:txbxContent>
@@ -27774,13 +27499,13 @@
         <mc:AlternateContent>
           <mc:Choice Requires="wps">
             <w:drawing>
-              <wp:anchor distT="0" distB="0" distL="114300" distR="114300" simplePos="0" relativeHeight="251710464" behindDoc="0" locked="0" layoutInCell="1" allowOverlap="1" wp14:anchorId="109B8E58" wp14:editId="73E6512F">
+              <wp:anchor distT="0" distB="0" distL="114300" distR="114300" simplePos="0" relativeHeight="251710464" behindDoc="0" locked="0" layoutInCell="1" allowOverlap="1" wp14:anchorId="109B8E58" wp14:editId="6A4AD9E1">
                 <wp:simplePos x="0" y="0"/>
                 <wp:positionH relativeFrom="column">
-                  <wp:posOffset>1428750</wp:posOffset>
+                  <wp:posOffset>1485900</wp:posOffset>
                 </wp:positionH>
                 <wp:positionV relativeFrom="paragraph">
-                  <wp:posOffset>2543175</wp:posOffset>
+                  <wp:posOffset>9525</wp:posOffset>
                 </wp:positionV>
                 <wp:extent cx="990600" cy="352425"/>
                 <wp:effectExtent l="0" t="0" r="19050" b="28575"/>
@@ -27858,7 +27583,7 @@
           </mc:Choice>
           <mc:Fallback>
             <w:pict>
-              <v:roundrect w14:anchorId="109B8E58" id="Rectangle: Rounded Corners 57" o:spid="_x0000_s1038" style="position:absolute;margin-left:112.5pt;margin-top:200.25pt;width:78pt;height:27.75pt;z-index:251710464;visibility:visible;mso-wrap-style:square;mso-width-percent:0;mso-height-percent:0;mso-wrap-distance-left:9pt;mso-wrap-distance-top:0;mso-wrap-distance-right:9pt;mso-wrap-distance-bottom:0;mso-position-horizontal:absolute;mso-position-horizontal-relative:text;mso-position-vertical:absolute;mso-position-vertical-relative:text;mso-width-percent:0;mso-height-percent:0;mso-width-relative:margin;mso-height-relative:margin;v-text-anchor:middle" arcsize="10923f" o:gfxdata="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" fillcolor="white [3201]" strokecolor="#70ad47 [3209]" strokeweight="1pt">
+              <v:roundrect w14:anchorId="109B8E58" id="Rectangle: Rounded Corners 57" o:spid="_x0000_s1037" style="position:absolute;margin-left:117pt;margin-top:.75pt;width:78pt;height:27.75pt;z-index:251710464;visibility:visible;mso-wrap-style:square;mso-width-percent:0;mso-height-percent:0;mso-wrap-distance-left:9pt;mso-wrap-distance-top:0;mso-wrap-distance-right:9pt;mso-wrap-distance-bottom:0;mso-position-horizontal:absolute;mso-position-horizontal-relative:text;mso-position-vertical:absolute;mso-position-vertical-relative:text;mso-width-percent:0;mso-height-percent:0;mso-width-relative:margin;mso-height-relative:margin;v-text-anchor:middle" arcsize="10923f" o:gfxdata="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" fillcolor="white [3201]" strokecolor="#70ad47 [3209]" strokeweight="1pt">
                 <v:stroke joinstyle="miter"/>
                 <v:textbox>
                   <w:txbxContent>
@@ -27885,6 +27610,1301 @@
                   </w:txbxContent>
                 </v:textbox>
               </v:roundrect>
+            </w:pict>
+          </mc:Fallback>
+        </mc:AlternateContent>
+      </w:r>
+    </w:p>
+    <w:p>
+      <w:pPr>
+        <w:rPr>
+          <w:rStyle w:val="Hyperlink"/>
+          <w:color w:val="000000" w:themeColor="text1"/>
+          <w:sz w:val="26"/>
+          <w:szCs w:val="26"/>
+          <w:u w:val="none"/>
+        </w:rPr>
+      </w:pPr>
+      <w:r>
+        <w:rPr>
+          <w:noProof/>
+          <w:sz w:val="26"/>
+          <w:szCs w:val="26"/>
+        </w:rPr>
+        <mc:AlternateContent>
+          <mc:Choice Requires="wps">
+            <w:drawing>
+              <wp:anchor distT="45720" distB="45720" distL="114300" distR="114300" simplePos="0" relativeHeight="251766784" behindDoc="0" locked="0" layoutInCell="1" allowOverlap="1" wp14:anchorId="627C7874" wp14:editId="68DA4222">
+                <wp:simplePos x="0" y="0"/>
+                <wp:positionH relativeFrom="column">
+                  <wp:posOffset>4133850</wp:posOffset>
+                </wp:positionH>
+                <wp:positionV relativeFrom="paragraph">
+                  <wp:posOffset>254635</wp:posOffset>
+                </wp:positionV>
+                <wp:extent cx="714375" cy="247650"/>
+                <wp:effectExtent l="0" t="0" r="28575" b="19050"/>
+                <wp:wrapSquare wrapText="bothSides"/>
+                <wp:docPr id="215" name="Text Box 2"/>
+                <wp:cNvGraphicFramePr>
+                  <a:graphicFrameLocks xmlns:a="http://schemas.openxmlformats.org/drawingml/2006/main"/>
+                </wp:cNvGraphicFramePr>
+                <a:graphic xmlns:a="http://schemas.openxmlformats.org/drawingml/2006/main">
+                  <a:graphicData uri="http://schemas.microsoft.com/office/word/2010/wordprocessingShape">
+                    <wps:wsp>
+                      <wps:cNvSpPr txBox="1">
+                        <a:spLocks noChangeArrowheads="1"/>
+                      </wps:cNvSpPr>
+                      <wps:spPr bwMode="auto">
+                        <a:xfrm>
+                          <a:off x="0" y="0"/>
+                          <a:ext cx="714375" cy="247650"/>
+                        </a:xfrm>
+                        <a:prstGeom prst="rect">
+                          <a:avLst/>
+                        </a:prstGeom>
+                        <a:solidFill>
+                          <a:srgbClr val="FFFFFF"/>
+                        </a:solidFill>
+                        <a:ln w="9525">
+                          <a:solidFill>
+                            <a:srgbClr val="000000"/>
+                          </a:solidFill>
+                          <a:miter lim="800000"/>
+                          <a:headEnd/>
+                          <a:tailEnd/>
+                        </a:ln>
+                      </wps:spPr>
+                      <wps:txbx>
+                        <w:txbxContent>
+                          <w:p>
+                            <w:r>
+                              <w:t>0xC008</w:t>
+                            </w:r>
+                          </w:p>
+                        </w:txbxContent>
+                      </wps:txbx>
+                      <wps:bodyPr rot="0" vert="horz" wrap="square" lIns="91440" tIns="45720" rIns="91440" bIns="45720" anchor="t" anchorCtr="0">
+                        <a:noAutofit/>
+                      </wps:bodyPr>
+                    </wps:wsp>
+                  </a:graphicData>
+                </a:graphic>
+                <wp14:sizeRelH relativeFrom="margin">
+                  <wp14:pctWidth>0</wp14:pctWidth>
+                </wp14:sizeRelH>
+                <wp14:sizeRelV relativeFrom="margin">
+                  <wp14:pctHeight>0</wp14:pctHeight>
+                </wp14:sizeRelV>
+              </wp:anchor>
+            </w:drawing>
+          </mc:Choice>
+          <mc:Fallback>
+            <w:pict>
+              <v:shapetype w14:anchorId="627C7874" id="_x0000_t202" coordsize="21600,21600" o:spt="202" path="m,l,21600r21600,l21600,xe">
+                <v:stroke joinstyle="miter"/>
+                <v:path gradientshapeok="t" o:connecttype="rect"/>
+              </v:shapetype>
+              <v:shape id="Text Box 2" o:spid="_x0000_s1038" type="#_x0000_t202" style="position:absolute;margin-left:325.5pt;margin-top:20.05pt;width:56.25pt;height:19.5pt;z-index:251766784;visibility:visible;mso-wrap-style:square;mso-width-percent:0;mso-height-percent:0;mso-wrap-distance-left:9pt;mso-wrap-distance-top:3.6pt;mso-wrap-distance-right:9pt;mso-wrap-distance-bottom:3.6pt;mso-position-horizontal:absolute;mso-position-horizontal-relative:text;mso-position-vertical:absolute;mso-position-vertical-relative:text;mso-width-percent:0;mso-height-percent:0;mso-width-relative:margin;mso-height-relative:margin;v-text-anchor:top" o:gfxdata="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">
+                <v:textbox>
+                  <w:txbxContent>
+                    <w:p>
+                      <w:r>
+                        <w:t>0xC008</w:t>
+                      </w:r>
+                    </w:p>
+                  </w:txbxContent>
+                </v:textbox>
+                <w10:wrap type="square"/>
+              </v:shape>
+            </w:pict>
+          </mc:Fallback>
+        </mc:AlternateContent>
+      </w:r>
+      <w:r>
+        <w:rPr>
+          <w:noProof/>
+          <w:sz w:val="26"/>
+          <w:szCs w:val="26"/>
+        </w:rPr>
+        <mc:AlternateContent>
+          <mc:Choice Requires="wps">
+            <w:drawing>
+              <wp:anchor distT="45720" distB="45720" distL="114300" distR="114300" simplePos="0" relativeHeight="251764736" behindDoc="0" locked="0" layoutInCell="1" allowOverlap="1" wp14:anchorId="5213F632" wp14:editId="1BAF021E">
+                <wp:simplePos x="0" y="0"/>
+                <wp:positionH relativeFrom="column">
+                  <wp:posOffset>2886075</wp:posOffset>
+                </wp:positionH>
+                <wp:positionV relativeFrom="paragraph">
+                  <wp:posOffset>240665</wp:posOffset>
+                </wp:positionV>
+                <wp:extent cx="714375" cy="247650"/>
+                <wp:effectExtent l="0" t="0" r="28575" b="19050"/>
+                <wp:wrapSquare wrapText="bothSides"/>
+                <wp:docPr id="214" name="Text Box 2"/>
+                <wp:cNvGraphicFramePr>
+                  <a:graphicFrameLocks xmlns:a="http://schemas.openxmlformats.org/drawingml/2006/main"/>
+                </wp:cNvGraphicFramePr>
+                <a:graphic xmlns:a="http://schemas.openxmlformats.org/drawingml/2006/main">
+                  <a:graphicData uri="http://schemas.microsoft.com/office/word/2010/wordprocessingShape">
+                    <wps:wsp>
+                      <wps:cNvSpPr txBox="1">
+                        <a:spLocks noChangeArrowheads="1"/>
+                      </wps:cNvSpPr>
+                      <wps:spPr bwMode="auto">
+                        <a:xfrm>
+                          <a:off x="0" y="0"/>
+                          <a:ext cx="714375" cy="247650"/>
+                        </a:xfrm>
+                        <a:prstGeom prst="rect">
+                          <a:avLst/>
+                        </a:prstGeom>
+                        <a:solidFill>
+                          <a:srgbClr val="FFFFFF"/>
+                        </a:solidFill>
+                        <a:ln w="9525">
+                          <a:solidFill>
+                            <a:srgbClr val="000000"/>
+                          </a:solidFill>
+                          <a:miter lim="800000"/>
+                          <a:headEnd/>
+                          <a:tailEnd/>
+                        </a:ln>
+                      </wps:spPr>
+                      <wps:txbx>
+                        <w:txbxContent>
+                          <w:p>
+                            <w:r>
+                              <w:t>0xC007</w:t>
+                            </w:r>
+                          </w:p>
+                        </w:txbxContent>
+                      </wps:txbx>
+                      <wps:bodyPr rot="0" vert="horz" wrap="square" lIns="91440" tIns="45720" rIns="91440" bIns="45720" anchor="t" anchorCtr="0">
+                        <a:noAutofit/>
+                      </wps:bodyPr>
+                    </wps:wsp>
+                  </a:graphicData>
+                </a:graphic>
+                <wp14:sizeRelH relativeFrom="margin">
+                  <wp14:pctWidth>0</wp14:pctWidth>
+                </wp14:sizeRelH>
+                <wp14:sizeRelV relativeFrom="margin">
+                  <wp14:pctHeight>0</wp14:pctHeight>
+                </wp14:sizeRelV>
+              </wp:anchor>
+            </w:drawing>
+          </mc:Choice>
+          <mc:Fallback>
+            <w:pict>
+              <v:shape w14:anchorId="5213F632" id="_x0000_s1039" type="#_x0000_t202" style="position:absolute;margin-left:227.25pt;margin-top:18.95pt;width:56.25pt;height:19.5pt;z-index:251764736;visibility:visible;mso-wrap-style:square;mso-width-percent:0;mso-height-percent:0;mso-wrap-distance-left:9pt;mso-wrap-distance-top:3.6pt;mso-wrap-distance-right:9pt;mso-wrap-distance-bottom:3.6pt;mso-position-horizontal:absolute;mso-position-horizontal-relative:text;mso-position-vertical:absolute;mso-position-vertical-relative:text;mso-width-percent:0;mso-height-percent:0;mso-width-relative:margin;mso-height-relative:margin;v-text-anchor:top" o:gfxdata="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">
+                <v:textbox>
+                  <w:txbxContent>
+                    <w:p>
+                      <w:r>
+                        <w:t>0xC007</w:t>
+                      </w:r>
+                    </w:p>
+                  </w:txbxContent>
+                </v:textbox>
+                <w10:wrap type="square"/>
+              </v:shape>
+            </w:pict>
+          </mc:Fallback>
+        </mc:AlternateContent>
+      </w:r>
+      <w:r>
+        <w:rPr>
+          <w:noProof/>
+          <w:sz w:val="26"/>
+          <w:szCs w:val="26"/>
+        </w:rPr>
+        <mc:AlternateContent>
+          <mc:Choice Requires="wps">
+            <w:drawing>
+              <wp:anchor distT="45720" distB="45720" distL="114300" distR="114300" simplePos="0" relativeHeight="251762688" behindDoc="0" locked="0" layoutInCell="1" allowOverlap="1" wp14:anchorId="278A7FD5" wp14:editId="770B3A70">
+                <wp:simplePos x="0" y="0"/>
+                <wp:positionH relativeFrom="column">
+                  <wp:posOffset>1628775</wp:posOffset>
+                </wp:positionH>
+                <wp:positionV relativeFrom="paragraph">
+                  <wp:posOffset>240665</wp:posOffset>
+                </wp:positionV>
+                <wp:extent cx="714375" cy="247650"/>
+                <wp:effectExtent l="0" t="0" r="28575" b="19050"/>
+                <wp:wrapSquare wrapText="bothSides"/>
+                <wp:docPr id="213" name="Text Box 2"/>
+                <wp:cNvGraphicFramePr>
+                  <a:graphicFrameLocks xmlns:a="http://schemas.openxmlformats.org/drawingml/2006/main"/>
+                </wp:cNvGraphicFramePr>
+                <a:graphic xmlns:a="http://schemas.openxmlformats.org/drawingml/2006/main">
+                  <a:graphicData uri="http://schemas.microsoft.com/office/word/2010/wordprocessingShape">
+                    <wps:wsp>
+                      <wps:cNvSpPr txBox="1">
+                        <a:spLocks noChangeArrowheads="1"/>
+                      </wps:cNvSpPr>
+                      <wps:spPr bwMode="auto">
+                        <a:xfrm>
+                          <a:off x="0" y="0"/>
+                          <a:ext cx="714375" cy="247650"/>
+                        </a:xfrm>
+                        <a:prstGeom prst="rect">
+                          <a:avLst/>
+                        </a:prstGeom>
+                        <a:solidFill>
+                          <a:srgbClr val="FFFFFF"/>
+                        </a:solidFill>
+                        <a:ln w="9525">
+                          <a:solidFill>
+                            <a:srgbClr val="000000"/>
+                          </a:solidFill>
+                          <a:miter lim="800000"/>
+                          <a:headEnd/>
+                          <a:tailEnd/>
+                        </a:ln>
+                      </wps:spPr>
+                      <wps:txbx>
+                        <w:txbxContent>
+                          <w:p>
+                            <w:r>
+                              <w:t>0xC006</w:t>
+                            </w:r>
+                          </w:p>
+                        </w:txbxContent>
+                      </wps:txbx>
+                      <wps:bodyPr rot="0" vert="horz" wrap="square" lIns="91440" tIns="45720" rIns="91440" bIns="45720" anchor="t" anchorCtr="0">
+                        <a:noAutofit/>
+                      </wps:bodyPr>
+                    </wps:wsp>
+                  </a:graphicData>
+                </a:graphic>
+                <wp14:sizeRelH relativeFrom="margin">
+                  <wp14:pctWidth>0</wp14:pctWidth>
+                </wp14:sizeRelH>
+                <wp14:sizeRelV relativeFrom="margin">
+                  <wp14:pctHeight>0</wp14:pctHeight>
+                </wp14:sizeRelV>
+              </wp:anchor>
+            </w:drawing>
+          </mc:Choice>
+          <mc:Fallback>
+            <w:pict>
+              <v:shape w14:anchorId="278A7FD5" id="_x0000_s1040" type="#_x0000_t202" style="position:absolute;margin-left:128.25pt;margin-top:18.95pt;width:56.25pt;height:19.5pt;z-index:251762688;visibility:visible;mso-wrap-style:square;mso-width-percent:0;mso-height-percent:0;mso-wrap-distance-left:9pt;mso-wrap-distance-top:3.6pt;mso-wrap-distance-right:9pt;mso-wrap-distance-bottom:3.6pt;mso-position-horizontal:absolute;mso-position-horizontal-relative:text;mso-position-vertical:absolute;mso-position-vertical-relative:text;mso-width-percent:0;mso-height-percent:0;mso-width-relative:margin;mso-height-relative:margin;v-text-anchor:top" o:gfxdata="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">
+                <v:textbox>
+                  <w:txbxContent>
+                    <w:p>
+                      <w:r>
+                        <w:t>0xC006</w:t>
+                      </w:r>
+                    </w:p>
+                  </w:txbxContent>
+                </v:textbox>
+                <w10:wrap type="square"/>
+              </v:shape>
+            </w:pict>
+          </mc:Fallback>
+        </mc:AlternateContent>
+      </w:r>
+      <w:r>
+        <w:rPr>
+          <w:noProof/>
+          <w:color w:val="000000" w:themeColor="text1"/>
+          <w:sz w:val="26"/>
+          <w:szCs w:val="26"/>
+        </w:rPr>
+        <mc:AlternateContent>
+          <mc:Choice Requires="wps">
+            <w:drawing>
+              <wp:anchor distT="0" distB="0" distL="114300" distR="114300" simplePos="0" relativeHeight="251760640" behindDoc="0" locked="0" layoutInCell="1" allowOverlap="1" wp14:anchorId="30A235AC" wp14:editId="511DBD5F">
+                <wp:simplePos x="0" y="0"/>
+                <wp:positionH relativeFrom="column">
+                  <wp:posOffset>4486275</wp:posOffset>
+                </wp:positionH>
+                <wp:positionV relativeFrom="paragraph">
+                  <wp:posOffset>42545</wp:posOffset>
+                </wp:positionV>
+                <wp:extent cx="0" cy="695325"/>
+                <wp:effectExtent l="76200" t="0" r="57150" b="47625"/>
+                <wp:wrapNone/>
+                <wp:docPr id="212" name="Straight Arrow Connector 212"/>
+                <wp:cNvGraphicFramePr/>
+                <a:graphic xmlns:a="http://schemas.openxmlformats.org/drawingml/2006/main">
+                  <a:graphicData uri="http://schemas.microsoft.com/office/word/2010/wordprocessingShape">
+                    <wps:wsp>
+                      <wps:cNvCnPr/>
+                      <wps:spPr>
+                        <a:xfrm>
+                          <a:off x="0" y="0"/>
+                          <a:ext cx="0" cy="695325"/>
+                        </a:xfrm>
+                        <a:prstGeom prst="straightConnector1">
+                          <a:avLst/>
+                        </a:prstGeom>
+                        <a:ln>
+                          <a:tailEnd type="triangle"/>
+                        </a:ln>
+                      </wps:spPr>
+                      <wps:style>
+                        <a:lnRef idx="3">
+                          <a:schemeClr val="dk1"/>
+                        </a:lnRef>
+                        <a:fillRef idx="0">
+                          <a:schemeClr val="dk1"/>
+                        </a:fillRef>
+                        <a:effectRef idx="2">
+                          <a:schemeClr val="dk1"/>
+                        </a:effectRef>
+                        <a:fontRef idx="minor">
+                          <a:schemeClr val="tx1"/>
+                        </a:fontRef>
+                      </wps:style>
+                      <wps:bodyPr/>
+                    </wps:wsp>
+                  </a:graphicData>
+                </a:graphic>
+              </wp:anchor>
+            </w:drawing>
+          </mc:Choice>
+          <mc:Fallback>
+            <w:pict>
+              <v:shapetype w14:anchorId="36428A8E" id="_x0000_t32" coordsize="21600,21600" o:spt="32" o:oned="t" path="m,l21600,21600e" filled="f">
+                <v:path arrowok="t" fillok="f" o:connecttype="none"/>
+                <o:lock v:ext="edit" shapetype="t"/>
+              </v:shapetype>
+              <v:shape id="Straight Arrow Connector 212" o:spid="_x0000_s1026" type="#_x0000_t32" style="position:absolute;margin-left:353.25pt;margin-top:3.35pt;width:0;height:54.75pt;z-index:251760640;visibility:visible;mso-wrap-style:square;mso-wrap-distance-left:9pt;mso-wrap-distance-top:0;mso-wrap-distance-right:9pt;mso-wrap-distance-bottom:0;mso-position-horizontal:absolute;mso-position-horizontal-relative:text;mso-position-vertical:absolute;mso-position-vertical-relative:text" o:gfxdata="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" strokecolor="black [3200]" strokeweight="1.5pt">
+                <v:stroke endarrow="block" joinstyle="miter"/>
+              </v:shape>
+            </w:pict>
+          </mc:Fallback>
+        </mc:AlternateContent>
+      </w:r>
+      <w:r>
+        <w:rPr>
+          <w:noProof/>
+          <w:color w:val="000000" w:themeColor="text1"/>
+          <w:sz w:val="26"/>
+          <w:szCs w:val="26"/>
+        </w:rPr>
+        <mc:AlternateContent>
+          <mc:Choice Requires="wps">
+            <w:drawing>
+              <wp:anchor distT="0" distB="0" distL="114300" distR="114300" simplePos="0" relativeHeight="251758592" behindDoc="0" locked="0" layoutInCell="1" allowOverlap="1" wp14:anchorId="1D756030" wp14:editId="16DE36E2">
+                <wp:simplePos x="0" y="0"/>
+                <wp:positionH relativeFrom="column">
+                  <wp:posOffset>3257550</wp:posOffset>
+                </wp:positionH>
+                <wp:positionV relativeFrom="paragraph">
+                  <wp:posOffset>42545</wp:posOffset>
+                </wp:positionV>
+                <wp:extent cx="0" cy="695325"/>
+                <wp:effectExtent l="76200" t="0" r="57150" b="47625"/>
+                <wp:wrapNone/>
+                <wp:docPr id="211" name="Straight Arrow Connector 211"/>
+                <wp:cNvGraphicFramePr/>
+                <a:graphic xmlns:a="http://schemas.openxmlformats.org/drawingml/2006/main">
+                  <a:graphicData uri="http://schemas.microsoft.com/office/word/2010/wordprocessingShape">
+                    <wps:wsp>
+                      <wps:cNvCnPr/>
+                      <wps:spPr>
+                        <a:xfrm>
+                          <a:off x="0" y="0"/>
+                          <a:ext cx="0" cy="695325"/>
+                        </a:xfrm>
+                        <a:prstGeom prst="straightConnector1">
+                          <a:avLst/>
+                        </a:prstGeom>
+                        <a:ln>
+                          <a:tailEnd type="triangle"/>
+                        </a:ln>
+                      </wps:spPr>
+                      <wps:style>
+                        <a:lnRef idx="3">
+                          <a:schemeClr val="dk1"/>
+                        </a:lnRef>
+                        <a:fillRef idx="0">
+                          <a:schemeClr val="dk1"/>
+                        </a:fillRef>
+                        <a:effectRef idx="2">
+                          <a:schemeClr val="dk1"/>
+                        </a:effectRef>
+                        <a:fontRef idx="minor">
+                          <a:schemeClr val="tx1"/>
+                        </a:fontRef>
+                      </wps:style>
+                      <wps:bodyPr/>
+                    </wps:wsp>
+                  </a:graphicData>
+                </a:graphic>
+              </wp:anchor>
+            </w:drawing>
+          </mc:Choice>
+          <mc:Fallback>
+            <w:pict>
+              <v:shape w14:anchorId="00DE1B5F" id="Straight Arrow Connector 211" o:spid="_x0000_s1026" type="#_x0000_t32" style="position:absolute;margin-left:256.5pt;margin-top:3.35pt;width:0;height:54.75pt;z-index:251758592;visibility:visible;mso-wrap-style:square;mso-wrap-distance-left:9pt;mso-wrap-distance-top:0;mso-wrap-distance-right:9pt;mso-wrap-distance-bottom:0;mso-position-horizontal:absolute;mso-position-horizontal-relative:text;mso-position-vertical:absolute;mso-position-vertical-relative:text" o:gfxdata="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" strokecolor="black [3200]" strokeweight="1.5pt">
+                <v:stroke endarrow="block" joinstyle="miter"/>
+              </v:shape>
+            </w:pict>
+          </mc:Fallback>
+        </mc:AlternateContent>
+      </w:r>
+      <w:r>
+        <w:rPr>
+          <w:noProof/>
+          <w:color w:val="000000" w:themeColor="text1"/>
+          <w:sz w:val="26"/>
+          <w:szCs w:val="26"/>
+        </w:rPr>
+        <mc:AlternateContent>
+          <mc:Choice Requires="wps">
+            <w:drawing>
+              <wp:anchor distT="0" distB="0" distL="114300" distR="114300" simplePos="0" relativeHeight="251756544" behindDoc="0" locked="0" layoutInCell="1" allowOverlap="1" wp14:anchorId="5761F2CA" wp14:editId="2D3C384C">
+                <wp:simplePos x="0" y="0"/>
+                <wp:positionH relativeFrom="column">
+                  <wp:posOffset>1990725</wp:posOffset>
+                </wp:positionH>
+                <wp:positionV relativeFrom="paragraph">
+                  <wp:posOffset>42545</wp:posOffset>
+                </wp:positionV>
+                <wp:extent cx="0" cy="695325"/>
+                <wp:effectExtent l="76200" t="0" r="57150" b="47625"/>
+                <wp:wrapNone/>
+                <wp:docPr id="210" name="Straight Arrow Connector 210"/>
+                <wp:cNvGraphicFramePr/>
+                <a:graphic xmlns:a="http://schemas.openxmlformats.org/drawingml/2006/main">
+                  <a:graphicData uri="http://schemas.microsoft.com/office/word/2010/wordprocessingShape">
+                    <wps:wsp>
+                      <wps:cNvCnPr/>
+                      <wps:spPr>
+                        <a:xfrm>
+                          <a:off x="0" y="0"/>
+                          <a:ext cx="0" cy="695325"/>
+                        </a:xfrm>
+                        <a:prstGeom prst="straightConnector1">
+                          <a:avLst/>
+                        </a:prstGeom>
+                        <a:ln>
+                          <a:tailEnd type="triangle"/>
+                        </a:ln>
+                      </wps:spPr>
+                      <wps:style>
+                        <a:lnRef idx="3">
+                          <a:schemeClr val="dk1"/>
+                        </a:lnRef>
+                        <a:fillRef idx="0">
+                          <a:schemeClr val="dk1"/>
+                        </a:fillRef>
+                        <a:effectRef idx="2">
+                          <a:schemeClr val="dk1"/>
+                        </a:effectRef>
+                        <a:fontRef idx="minor">
+                          <a:schemeClr val="tx1"/>
+                        </a:fontRef>
+                      </wps:style>
+                      <wps:bodyPr/>
+                    </wps:wsp>
+                  </a:graphicData>
+                </a:graphic>
+              </wp:anchor>
+            </w:drawing>
+          </mc:Choice>
+          <mc:Fallback>
+            <w:pict>
+              <v:shape w14:anchorId="78F46DC6" id="Straight Arrow Connector 210" o:spid="_x0000_s1026" type="#_x0000_t32" style="position:absolute;margin-left:156.75pt;margin-top:3.35pt;width:0;height:54.75pt;z-index:251756544;visibility:visible;mso-wrap-style:square;mso-wrap-distance-left:9pt;mso-wrap-distance-top:0;mso-wrap-distance-right:9pt;mso-wrap-distance-bottom:0;mso-position-horizontal:absolute;mso-position-horizontal-relative:text;mso-position-vertical:absolute;mso-position-vertical-relative:text" o:gfxdata="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" strokecolor="black [3200]" strokeweight="1.5pt">
+                <v:stroke endarrow="block" joinstyle="miter"/>
+              </v:shape>
+            </w:pict>
+          </mc:Fallback>
+        </mc:AlternateContent>
+      </w:r>
+    </w:p>
+    <w:p>
+      <w:pPr>
+        <w:rPr>
+          <w:rStyle w:val="Hyperlink"/>
+          <w:color w:val="000000" w:themeColor="text1"/>
+          <w:sz w:val="26"/>
+          <w:szCs w:val="26"/>
+          <w:u w:val="none"/>
+        </w:rPr>
+      </w:pPr>
+    </w:p>
+    <w:p>
+      <w:pPr>
+        <w:rPr>
+          <w:rStyle w:val="Hyperlink"/>
+          <w:color w:val="000000" w:themeColor="text1"/>
+          <w:sz w:val="26"/>
+          <w:szCs w:val="26"/>
+          <w:u w:val="none"/>
+        </w:rPr>
+      </w:pPr>
+      <w:r>
+        <w:rPr>
+          <w:noProof/>
+          <w:sz w:val="26"/>
+          <w:szCs w:val="26"/>
+        </w:rPr>
+        <mc:AlternateContent>
+          <mc:Choice Requires="wps">
+            <w:drawing>
+              <wp:anchor distT="0" distB="0" distL="114300" distR="114300" simplePos="0" relativeHeight="251755520" behindDoc="0" locked="0" layoutInCell="1" allowOverlap="1" wp14:anchorId="20117DAE" wp14:editId="7D2BEBCF">
+                <wp:simplePos x="0" y="0"/>
+                <wp:positionH relativeFrom="column">
+                  <wp:posOffset>4181475</wp:posOffset>
+                </wp:positionH>
+                <wp:positionV relativeFrom="paragraph">
+                  <wp:posOffset>104140</wp:posOffset>
+                </wp:positionV>
+                <wp:extent cx="609600" cy="561975"/>
+                <wp:effectExtent l="0" t="0" r="19050" b="28575"/>
+                <wp:wrapNone/>
+                <wp:docPr id="205" name="Flowchart: Connector 205"/>
+                <wp:cNvGraphicFramePr/>
+                <a:graphic xmlns:a="http://schemas.openxmlformats.org/drawingml/2006/main">
+                  <a:graphicData uri="http://schemas.microsoft.com/office/word/2010/wordprocessingShape">
+                    <wps:wsp>
+                      <wps:cNvSpPr/>
+                      <wps:spPr>
+                        <a:xfrm>
+                          <a:off x="0" y="0"/>
+                          <a:ext cx="609600" cy="561975"/>
+                        </a:xfrm>
+                        <a:prstGeom prst="flowChartConnector">
+                          <a:avLst/>
+                        </a:prstGeom>
+                      </wps:spPr>
+                      <wps:style>
+                        <a:lnRef idx="2">
+                          <a:schemeClr val="accent6"/>
+                        </a:lnRef>
+                        <a:fillRef idx="1">
+                          <a:schemeClr val="lt1"/>
+                        </a:fillRef>
+                        <a:effectRef idx="0">
+                          <a:schemeClr val="accent6"/>
+                        </a:effectRef>
+                        <a:fontRef idx="minor">
+                          <a:schemeClr val="dk1"/>
+                        </a:fontRef>
+                      </wps:style>
+                      <wps:txbx>
+                        <w:txbxContent>
+                          <w:p>
+                            <w:pPr>
+                              <w:jc w:val="center"/>
+                              <w:rPr>
+                                <w:b/>
+                                <w:bCs/>
+                              </w:rPr>
+                            </w:pPr>
+                            <w:r>
+                              <w:rPr>
+                                <w:b/>
+                                <w:bCs/>
+                              </w:rPr>
+                              <w:t>E</w:t>
+                            </w:r>
+                            <w:r>
+                              <w:rPr>
+                                <w:b/>
+                                <w:bCs/>
+                              </w:rPr>
+                              <w:t>9</w:t>
+                            </w:r>
+                          </w:p>
+                        </w:txbxContent>
+                      </wps:txbx>
+                      <wps:bodyPr rot="0" spcFirstLastPara="0" vertOverflow="overflow" horzOverflow="overflow" vert="horz" wrap="square" lIns="91440" tIns="45720" rIns="91440" bIns="45720" numCol="1" spcCol="0" rtlCol="0" fromWordArt="0" anchor="ctr" anchorCtr="0" forceAA="0" compatLnSpc="1">
+                        <a:prstTxWarp prst="textNoShape">
+                          <a:avLst/>
+                        </a:prstTxWarp>
+                        <a:noAutofit/>
+                      </wps:bodyPr>
+                    </wps:wsp>
+                  </a:graphicData>
+                </a:graphic>
+              </wp:anchor>
+            </w:drawing>
+          </mc:Choice>
+          <mc:Fallback>
+            <w:pict>
+              <v:shapetype w14:anchorId="20117DAE" id="_x0000_t120" coordsize="21600,21600" o:spt="120" path="m10800,qx,10800,10800,21600,21600,10800,10800,xe">
+                <v:path gradientshapeok="t" o:connecttype="custom" o:connectlocs="10800,0;3163,3163;0,10800;3163,18437;10800,21600;18437,18437;21600,10800;18437,3163" textboxrect="3163,3163,18437,18437"/>
+              </v:shapetype>
+              <v:shape id="Flowchart: Connector 205" o:spid="_x0000_s1041" type="#_x0000_t120" style="position:absolute;margin-left:329.25pt;margin-top:8.2pt;width:48pt;height:44.25pt;z-index:251755520;visibility:visible;mso-wrap-style:square;mso-wrap-distance-left:9pt;mso-wrap-distance-top:0;mso-wrap-distance-right:9pt;mso-wrap-distance-bottom:0;mso-position-horizontal:absolute;mso-position-horizontal-relative:text;mso-position-vertical:absolute;mso-position-vertical-relative:text;v-text-anchor:middle" o:gfxdata="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" fillcolor="white [3201]" strokecolor="#70ad47 [3209]" strokeweight="1pt">
+                <v:stroke joinstyle="miter"/>
+                <v:textbox>
+                  <w:txbxContent>
+                    <w:p>
+                      <w:pPr>
+                        <w:jc w:val="center"/>
+                        <w:rPr>
+                          <w:b/>
+                          <w:bCs/>
+                        </w:rPr>
+                      </w:pPr>
+                      <w:r>
+                        <w:rPr>
+                          <w:b/>
+                          <w:bCs/>
+                        </w:rPr>
+                        <w:t>E</w:t>
+                      </w:r>
+                      <w:r>
+                        <w:rPr>
+                          <w:b/>
+                          <w:bCs/>
+                        </w:rPr>
+                        <w:t>9</w:t>
+                      </w:r>
+                    </w:p>
+                  </w:txbxContent>
+                </v:textbox>
+              </v:shape>
+            </w:pict>
+          </mc:Fallback>
+        </mc:AlternateContent>
+      </w:r>
+      <w:r>
+        <w:rPr>
+          <w:noProof/>
+          <w:sz w:val="26"/>
+          <w:szCs w:val="26"/>
+        </w:rPr>
+        <mc:AlternateContent>
+          <mc:Choice Requires="wps">
+            <w:drawing>
+              <wp:anchor distT="0" distB="0" distL="114300" distR="114300" simplePos="0" relativeHeight="251751424" behindDoc="0" locked="0" layoutInCell="1" allowOverlap="1" wp14:anchorId="6D5DB5F8" wp14:editId="54A66F30">
+                <wp:simplePos x="0" y="0"/>
+                <wp:positionH relativeFrom="column">
+                  <wp:posOffset>1685925</wp:posOffset>
+                </wp:positionH>
+                <wp:positionV relativeFrom="paragraph">
+                  <wp:posOffset>99695</wp:posOffset>
+                </wp:positionV>
+                <wp:extent cx="609600" cy="561975"/>
+                <wp:effectExtent l="0" t="0" r="19050" b="28575"/>
+                <wp:wrapNone/>
+                <wp:docPr id="192" name="Flowchart: Connector 192"/>
+                <wp:cNvGraphicFramePr/>
+                <a:graphic xmlns:a="http://schemas.openxmlformats.org/drawingml/2006/main">
+                  <a:graphicData uri="http://schemas.microsoft.com/office/word/2010/wordprocessingShape">
+                    <wps:wsp>
+                      <wps:cNvSpPr/>
+                      <wps:spPr>
+                        <a:xfrm>
+                          <a:off x="0" y="0"/>
+                          <a:ext cx="609600" cy="561975"/>
+                        </a:xfrm>
+                        <a:prstGeom prst="flowChartConnector">
+                          <a:avLst/>
+                        </a:prstGeom>
+                      </wps:spPr>
+                      <wps:style>
+                        <a:lnRef idx="2">
+                          <a:schemeClr val="accent6"/>
+                        </a:lnRef>
+                        <a:fillRef idx="1">
+                          <a:schemeClr val="lt1"/>
+                        </a:fillRef>
+                        <a:effectRef idx="0">
+                          <a:schemeClr val="accent6"/>
+                        </a:effectRef>
+                        <a:fontRef idx="minor">
+                          <a:schemeClr val="dk1"/>
+                        </a:fontRef>
+                      </wps:style>
+                      <wps:txbx>
+                        <w:txbxContent>
+                          <w:p>
+                            <w:pPr>
+                              <w:jc w:val="center"/>
+                              <w:rPr>
+                                <w:b/>
+                                <w:bCs/>
+                              </w:rPr>
+                            </w:pPr>
+                            <w:r>
+                              <w:rPr>
+                                <w:b/>
+                                <w:bCs/>
+                              </w:rPr>
+                              <w:t>E</w:t>
+                            </w:r>
+                            <w:r>
+                              <w:rPr>
+                                <w:b/>
+                                <w:bCs/>
+                              </w:rPr>
+                              <w:t>7</w:t>
+                            </w:r>
+                          </w:p>
+                        </w:txbxContent>
+                      </wps:txbx>
+                      <wps:bodyPr rot="0" spcFirstLastPara="0" vertOverflow="overflow" horzOverflow="overflow" vert="horz" wrap="square" lIns="91440" tIns="45720" rIns="91440" bIns="45720" numCol="1" spcCol="0" rtlCol="0" fromWordArt="0" anchor="ctr" anchorCtr="0" forceAA="0" compatLnSpc="1">
+                        <a:prstTxWarp prst="textNoShape">
+                          <a:avLst/>
+                        </a:prstTxWarp>
+                        <a:noAutofit/>
+                      </wps:bodyPr>
+                    </wps:wsp>
+                  </a:graphicData>
+                </a:graphic>
+              </wp:anchor>
+            </w:drawing>
+          </mc:Choice>
+          <mc:Fallback>
+            <w:pict>
+              <v:shape w14:anchorId="6D5DB5F8" id="Flowchart: Connector 192" o:spid="_x0000_s1042" type="#_x0000_t120" style="position:absolute;margin-left:132.75pt;margin-top:7.85pt;width:48pt;height:44.25pt;z-index:251751424;visibility:visible;mso-wrap-style:square;mso-wrap-distance-left:9pt;mso-wrap-distance-top:0;mso-wrap-distance-right:9pt;mso-wrap-distance-bottom:0;mso-position-horizontal:absolute;mso-position-horizontal-relative:text;mso-position-vertical:absolute;mso-position-vertical-relative:text;v-text-anchor:middle" o:gfxdata="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" fillcolor="white [3201]" strokecolor="#70ad47 [3209]" strokeweight="1pt">
+                <v:stroke joinstyle="miter"/>
+                <v:textbox>
+                  <w:txbxContent>
+                    <w:p>
+                      <w:pPr>
+                        <w:jc w:val="center"/>
+                        <w:rPr>
+                          <w:b/>
+                          <w:bCs/>
+                        </w:rPr>
+                      </w:pPr>
+                      <w:r>
+                        <w:rPr>
+                          <w:b/>
+                          <w:bCs/>
+                        </w:rPr>
+                        <w:t>E</w:t>
+                      </w:r>
+                      <w:r>
+                        <w:rPr>
+                          <w:b/>
+                          <w:bCs/>
+                        </w:rPr>
+                        <w:t>7</w:t>
+                      </w:r>
+                    </w:p>
+                  </w:txbxContent>
+                </v:textbox>
+              </v:shape>
+            </w:pict>
+          </mc:Fallback>
+        </mc:AlternateContent>
+      </w:r>
+      <w:r>
+        <w:rPr>
+          <w:noProof/>
+          <w:sz w:val="26"/>
+          <w:szCs w:val="26"/>
+        </w:rPr>
+        <mc:AlternateContent>
+          <mc:Choice Requires="wps">
+            <w:drawing>
+              <wp:anchor distT="0" distB="0" distL="114300" distR="114300" simplePos="0" relativeHeight="251753472" behindDoc="0" locked="0" layoutInCell="1" allowOverlap="1" wp14:anchorId="009035D8" wp14:editId="237CC613">
+                <wp:simplePos x="0" y="0"/>
+                <wp:positionH relativeFrom="column">
+                  <wp:posOffset>2943225</wp:posOffset>
+                </wp:positionH>
+                <wp:positionV relativeFrom="paragraph">
+                  <wp:posOffset>104140</wp:posOffset>
+                </wp:positionV>
+                <wp:extent cx="609600" cy="561975"/>
+                <wp:effectExtent l="0" t="0" r="19050" b="28575"/>
+                <wp:wrapNone/>
+                <wp:docPr id="202" name="Flowchart: Connector 202"/>
+                <wp:cNvGraphicFramePr/>
+                <a:graphic xmlns:a="http://schemas.openxmlformats.org/drawingml/2006/main">
+                  <a:graphicData uri="http://schemas.microsoft.com/office/word/2010/wordprocessingShape">
+                    <wps:wsp>
+                      <wps:cNvSpPr/>
+                      <wps:spPr>
+                        <a:xfrm>
+                          <a:off x="0" y="0"/>
+                          <a:ext cx="609600" cy="561975"/>
+                        </a:xfrm>
+                        <a:prstGeom prst="flowChartConnector">
+                          <a:avLst/>
+                        </a:prstGeom>
+                      </wps:spPr>
+                      <wps:style>
+                        <a:lnRef idx="2">
+                          <a:schemeClr val="accent6"/>
+                        </a:lnRef>
+                        <a:fillRef idx="1">
+                          <a:schemeClr val="lt1"/>
+                        </a:fillRef>
+                        <a:effectRef idx="0">
+                          <a:schemeClr val="accent6"/>
+                        </a:effectRef>
+                        <a:fontRef idx="minor">
+                          <a:schemeClr val="dk1"/>
+                        </a:fontRef>
+                      </wps:style>
+                      <wps:txbx>
+                        <w:txbxContent>
+                          <w:p>
+                            <w:pPr>
+                              <w:jc w:val="center"/>
+                              <w:rPr>
+                                <w:b/>
+                                <w:bCs/>
+                              </w:rPr>
+                            </w:pPr>
+                            <w:r>
+                              <w:rPr>
+                                <w:b/>
+                                <w:bCs/>
+                              </w:rPr>
+                              <w:t>E</w:t>
+                            </w:r>
+                            <w:r>
+                              <w:rPr>
+                                <w:b/>
+                                <w:bCs/>
+                              </w:rPr>
+                              <w:t>8</w:t>
+                            </w:r>
+                          </w:p>
+                        </w:txbxContent>
+                      </wps:txbx>
+                      <wps:bodyPr rot="0" spcFirstLastPara="0" vertOverflow="overflow" horzOverflow="overflow" vert="horz" wrap="square" lIns="91440" tIns="45720" rIns="91440" bIns="45720" numCol="1" spcCol="0" rtlCol="0" fromWordArt="0" anchor="ctr" anchorCtr="0" forceAA="0" compatLnSpc="1">
+                        <a:prstTxWarp prst="textNoShape">
+                          <a:avLst/>
+                        </a:prstTxWarp>
+                        <a:noAutofit/>
+                      </wps:bodyPr>
+                    </wps:wsp>
+                  </a:graphicData>
+                </a:graphic>
+              </wp:anchor>
+            </w:drawing>
+          </mc:Choice>
+          <mc:Fallback>
+            <w:pict>
+              <v:shape w14:anchorId="009035D8" id="Flowchart: Connector 202" o:spid="_x0000_s1043" type="#_x0000_t120" style="position:absolute;margin-left:231.75pt;margin-top:8.2pt;width:48pt;height:44.25pt;z-index:251753472;visibility:visible;mso-wrap-style:square;mso-wrap-distance-left:9pt;mso-wrap-distance-top:0;mso-wrap-distance-right:9pt;mso-wrap-distance-bottom:0;mso-position-horizontal:absolute;mso-position-horizontal-relative:text;mso-position-vertical:absolute;mso-position-vertical-relative:text;v-text-anchor:middle" o:gfxdata="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" fillcolor="white [3201]" strokecolor="#70ad47 [3209]" strokeweight="1pt">
+                <v:stroke joinstyle="miter"/>
+                <v:textbox>
+                  <w:txbxContent>
+                    <w:p>
+                      <w:pPr>
+                        <w:jc w:val="center"/>
+                        <w:rPr>
+                          <w:b/>
+                          <w:bCs/>
+                        </w:rPr>
+                      </w:pPr>
+                      <w:r>
+                        <w:rPr>
+                          <w:b/>
+                          <w:bCs/>
+                        </w:rPr>
+                        <w:t>E</w:t>
+                      </w:r>
+                      <w:r>
+                        <w:rPr>
+                          <w:b/>
+                          <w:bCs/>
+                        </w:rPr>
+                        <w:t>8</w:t>
+                      </w:r>
+                    </w:p>
+                  </w:txbxContent>
+                </v:textbox>
+              </v:shape>
+            </w:pict>
+          </mc:Fallback>
+        </mc:AlternateContent>
+      </w:r>
+    </w:p>
+    <w:p>
+      <w:pPr>
+        <w:rPr>
+          <w:rStyle w:val="Hyperlink"/>
+          <w:color w:val="000000" w:themeColor="text1"/>
+          <w:sz w:val="26"/>
+          <w:szCs w:val="26"/>
+          <w:u w:val="none"/>
+        </w:rPr>
+      </w:pPr>
+    </w:p>
+    <w:p>
+      <w:pPr>
+        <w:rPr>
+          <w:color w:val="000000" w:themeColor="text1"/>
+          <w:sz w:val="26"/>
+          <w:szCs w:val="26"/>
+        </w:rPr>
+      </w:pPr>
+      <w:r>
+        <w:rPr>
+          <w:noProof/>
+          <w:color w:val="000000" w:themeColor="text1"/>
+          <w:sz w:val="26"/>
+          <w:szCs w:val="26"/>
+        </w:rPr>
+        <mc:AlternateContent>
+          <mc:Choice Requires="wps">
+            <w:drawing>
+              <wp:anchor distT="0" distB="0" distL="114300" distR="114300" simplePos="0" relativeHeight="251715584" behindDoc="0" locked="0" layoutInCell="1" allowOverlap="1" wp14:anchorId="7581A1E6" wp14:editId="5BA623AD">
+                <wp:simplePos x="0" y="0"/>
+                <wp:positionH relativeFrom="column">
+                  <wp:posOffset>2723515</wp:posOffset>
+                </wp:positionH>
+                <wp:positionV relativeFrom="paragraph">
+                  <wp:posOffset>213995</wp:posOffset>
+                </wp:positionV>
+                <wp:extent cx="1190625" cy="742950"/>
+                <wp:effectExtent l="0" t="0" r="28575" b="19050"/>
+                <wp:wrapNone/>
+                <wp:docPr id="62" name="Oval 62"/>
+                <wp:cNvGraphicFramePr/>
+                <a:graphic xmlns:a="http://schemas.openxmlformats.org/drawingml/2006/main">
+                  <a:graphicData uri="http://schemas.microsoft.com/office/word/2010/wordprocessingShape">
+                    <wps:wsp>
+                      <wps:cNvSpPr/>
+                      <wps:spPr>
+                        <a:xfrm>
+                          <a:off x="0" y="0"/>
+                          <a:ext cx="1190625" cy="742950"/>
+                        </a:xfrm>
+                        <a:prstGeom prst="ellipse">
+                          <a:avLst/>
+                        </a:prstGeom>
+                      </wps:spPr>
+                      <wps:style>
+                        <a:lnRef idx="2">
+                          <a:schemeClr val="accent6"/>
+                        </a:lnRef>
+                        <a:fillRef idx="1">
+                          <a:schemeClr val="lt1"/>
+                        </a:fillRef>
+                        <a:effectRef idx="0">
+                          <a:schemeClr val="accent6"/>
+                        </a:effectRef>
+                        <a:fontRef idx="minor">
+                          <a:schemeClr val="dk1"/>
+                        </a:fontRef>
+                      </wps:style>
+                      <wps:txbx>
+                        <w:txbxContent>
+                          <w:p>
+                            <w:pPr>
+                              <w:jc w:val="center"/>
+                              <w:rPr>
+                                <w:b/>
+                                <w:bCs/>
+                                <w:sz w:val="26"/>
+                                <w:szCs w:val="26"/>
+                              </w:rPr>
+                            </w:pPr>
+                            <w:r>
+                              <w:rPr>
+                                <w:b/>
+                                <w:bCs/>
+                                <w:sz w:val="26"/>
+                                <w:szCs w:val="26"/>
+                              </w:rPr>
+                              <w:t>Gateway</w:t>
+                            </w:r>
+                          </w:p>
+                        </w:txbxContent>
+                      </wps:txbx>
+                      <wps:bodyPr rot="0" spcFirstLastPara="0" vertOverflow="overflow" horzOverflow="overflow" vert="horz" wrap="square" lIns="91440" tIns="45720" rIns="91440" bIns="45720" numCol="1" spcCol="0" rtlCol="0" fromWordArt="0" anchor="ctr" anchorCtr="0" forceAA="0" compatLnSpc="1">
+                        <a:prstTxWarp prst="textNoShape">
+                          <a:avLst/>
+                        </a:prstTxWarp>
+                        <a:noAutofit/>
+                      </wps:bodyPr>
+                    </wps:wsp>
+                  </a:graphicData>
+                </a:graphic>
+                <wp14:sizeRelH relativeFrom="margin">
+                  <wp14:pctWidth>0</wp14:pctWidth>
+                </wp14:sizeRelH>
+              </wp:anchor>
+            </w:drawing>
+          </mc:Choice>
+          <mc:Fallback>
+            <w:pict>
+              <v:oval w14:anchorId="7581A1E6" id="Oval 62" o:spid="_x0000_s1044" style="position:absolute;margin-left:214.45pt;margin-top:16.85pt;width:93.75pt;height:58.5pt;z-index:251715584;visibility:visible;mso-wrap-style:square;mso-width-percent:0;mso-wrap-distance-left:9pt;mso-wrap-distance-top:0;mso-wrap-distance-right:9pt;mso-wrap-distance-bottom:0;mso-position-horizontal:absolute;mso-position-horizontal-relative:text;mso-position-vertical:absolute;mso-position-vertical-relative:text;mso-width-percent:0;mso-width-relative:margin;v-text-anchor:middle" o:gfxdata="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" fillcolor="white [3201]" strokecolor="#70ad47 [3209]" strokeweight="1pt">
+                <v:stroke joinstyle="miter"/>
+                <v:textbox>
+                  <w:txbxContent>
+                    <w:p>
+                      <w:pPr>
+                        <w:jc w:val="center"/>
+                        <w:rPr>
+                          <w:b/>
+                          <w:bCs/>
+                          <w:sz w:val="26"/>
+                          <w:szCs w:val="26"/>
+                        </w:rPr>
+                      </w:pPr>
+                      <w:r>
+                        <w:rPr>
+                          <w:b/>
+                          <w:bCs/>
+                          <w:sz w:val="26"/>
+                          <w:szCs w:val="26"/>
+                        </w:rPr>
+                        <w:t>Gateway</w:t>
+                      </w:r>
+                    </w:p>
+                  </w:txbxContent>
+                </v:textbox>
+              </v:oval>
+            </w:pict>
+          </mc:Fallback>
+        </mc:AlternateContent>
+      </w:r>
+    </w:p>
+    <w:p>
+      <w:pPr>
+        <w:ind w:left="720"/>
+        <w:rPr>
+          <w:sz w:val="26"/>
+          <w:szCs w:val="26"/>
+        </w:rPr>
+      </w:pPr>
+    </w:p>
+    <w:p>
+      <w:pPr>
+        <w:rPr>
+          <w:sz w:val="26"/>
+          <w:szCs w:val="26"/>
+        </w:rPr>
+      </w:pPr>
+      <w:r>
+        <w:rPr>
+          <w:sz w:val="26"/>
+          <w:szCs w:val="26"/>
+        </w:rPr>
+        <w:tab/>
+        <w:t xml:space="preserve"> </w:t>
+      </w:r>
+    </w:p>
+    <w:p>
+      <w:pPr>
+        <w:rPr>
+          <w:sz w:val="26"/>
+          <w:szCs w:val="26"/>
+        </w:rPr>
+      </w:pPr>
+      <w:bookmarkStart w:id="43" w:name="_GoBack"/>
+      <w:bookmarkEnd w:id="43"/>
+      <w:r>
+        <w:rPr>
+          <w:noProof/>
+          <w:sz w:val="26"/>
+          <w:szCs w:val="26"/>
+        </w:rPr>
+        <mc:AlternateContent>
+          <mc:Choice Requires="wps">
+            <w:drawing>
+              <wp:anchor distT="0" distB="0" distL="114300" distR="114300" simplePos="0" relativeHeight="251718656" behindDoc="0" locked="0" layoutInCell="1" allowOverlap="1" wp14:anchorId="2C63A300" wp14:editId="77817615">
+                <wp:simplePos x="0" y="0"/>
+                <wp:positionH relativeFrom="column">
+                  <wp:posOffset>1719594</wp:posOffset>
+                </wp:positionH>
+                <wp:positionV relativeFrom="paragraph">
+                  <wp:posOffset>3484599</wp:posOffset>
+                </wp:positionV>
+                <wp:extent cx="619125" cy="0"/>
+                <wp:effectExtent l="38100" t="76200" r="9525" b="95250"/>
+                <wp:wrapNone/>
+                <wp:docPr id="195" name="Straight Arrow Connector 195"/>
+                <wp:cNvGraphicFramePr/>
+                <a:graphic xmlns:a="http://schemas.openxmlformats.org/drawingml/2006/main">
+                  <a:graphicData uri="http://schemas.microsoft.com/office/word/2010/wordprocessingShape">
+                    <wps:wsp>
+                      <wps:cNvCnPr/>
+                      <wps:spPr>
+                        <a:xfrm>
+                          <a:off x="0" y="0"/>
+                          <a:ext cx="619125" cy="0"/>
+                        </a:xfrm>
+                        <a:prstGeom prst="straightConnector1">
+                          <a:avLst/>
+                        </a:prstGeom>
+                        <a:ln>
+                          <a:headEnd type="triangle"/>
+                          <a:tailEnd type="triangle"/>
+                        </a:ln>
+                      </wps:spPr>
+                      <wps:style>
+                        <a:lnRef idx="3">
+                          <a:schemeClr val="dk1"/>
+                        </a:lnRef>
+                        <a:fillRef idx="0">
+                          <a:schemeClr val="dk1"/>
+                        </a:fillRef>
+                        <a:effectRef idx="2">
+                          <a:schemeClr val="dk1"/>
+                        </a:effectRef>
+                        <a:fontRef idx="minor">
+                          <a:schemeClr val="tx1"/>
+                        </a:fontRef>
+                      </wps:style>
+                      <wps:bodyPr/>
+                    </wps:wsp>
+                  </a:graphicData>
+                </a:graphic>
+                <wp14:sizeRelH relativeFrom="margin">
+                  <wp14:pctWidth>0</wp14:pctWidth>
+                </wp14:sizeRelH>
+                <wp14:sizeRelV relativeFrom="margin">
+                  <wp14:pctHeight>0</wp14:pctHeight>
+                </wp14:sizeRelV>
+              </wp:anchor>
+            </w:drawing>
+          </mc:Choice>
+          <mc:Fallback>
+            <w:pict>
+              <v:shape w14:anchorId="182AF8AF" id="Straight Arrow Connector 195" o:spid="_x0000_s1026" type="#_x0000_t32" style="position:absolute;margin-left:135.4pt;margin-top:274.4pt;width:48.75pt;height:0;z-index:251718656;visibility:visible;mso-wrap-style:square;mso-width-percent:0;mso-height-percent:0;mso-wrap-distance-left:9pt;mso-wrap-distance-top:0;mso-wrap-distance-right:9pt;mso-wrap-distance-bottom:0;mso-position-horizontal:absolute;mso-position-horizontal-relative:text;mso-position-vertical:absolute;mso-position-vertical-relative:text;mso-width-percent:0;mso-height-percent:0;mso-width-relative:margin;mso-height-relative:margin" o:gfxdata="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" strokecolor="black [3200]" strokeweight="1.5pt">
+                <v:stroke startarrow="block" endarrow="block" joinstyle="miter"/>
+              </v:shape>
+            </w:pict>
+          </mc:Fallback>
+        </mc:AlternateContent>
+      </w:r>
+      <w:r>
+        <w:rPr>
+          <w:noProof/>
+          <w:sz w:val="26"/>
+          <w:szCs w:val="26"/>
+        </w:rPr>
+        <mc:AlternateContent>
+          <mc:Choice Requires="wps">
+            <w:drawing>
+              <wp:anchor distT="0" distB="0" distL="114300" distR="114300" simplePos="0" relativeHeight="251717632" behindDoc="0" locked="0" layoutInCell="1" allowOverlap="1" wp14:anchorId="304ECD43" wp14:editId="052D9EF0">
+                <wp:simplePos x="0" y="0"/>
+                <wp:positionH relativeFrom="column">
+                  <wp:posOffset>1781840</wp:posOffset>
+                </wp:positionH>
+                <wp:positionV relativeFrom="paragraph">
+                  <wp:posOffset>3210589</wp:posOffset>
+                </wp:positionV>
+                <wp:extent cx="514350" cy="0"/>
+                <wp:effectExtent l="0" t="76200" r="19050" b="95250"/>
+                <wp:wrapNone/>
+                <wp:docPr id="194" name="Straight Arrow Connector 194"/>
+                <wp:cNvGraphicFramePr/>
+                <a:graphic xmlns:a="http://schemas.openxmlformats.org/drawingml/2006/main">
+                  <a:graphicData uri="http://schemas.microsoft.com/office/word/2010/wordprocessingShape">
+                    <wps:wsp>
+                      <wps:cNvCnPr/>
+                      <wps:spPr>
+                        <a:xfrm>
+                          <a:off x="0" y="0"/>
+                          <a:ext cx="514350" cy="0"/>
+                        </a:xfrm>
+                        <a:prstGeom prst="straightConnector1">
+                          <a:avLst/>
+                        </a:prstGeom>
+                        <a:ln>
+                          <a:tailEnd type="triangle"/>
+                        </a:ln>
+                      </wps:spPr>
+                      <wps:style>
+                        <a:lnRef idx="3">
+                          <a:schemeClr val="dk1"/>
+                        </a:lnRef>
+                        <a:fillRef idx="0">
+                          <a:schemeClr val="dk1"/>
+                        </a:fillRef>
+                        <a:effectRef idx="2">
+                          <a:schemeClr val="dk1"/>
+                        </a:effectRef>
+                        <a:fontRef idx="minor">
+                          <a:schemeClr val="tx1"/>
+                        </a:fontRef>
+                      </wps:style>
+                      <wps:bodyPr/>
+                    </wps:wsp>
+                  </a:graphicData>
+                </a:graphic>
+                <wp14:sizeRelH relativeFrom="margin">
+                  <wp14:pctWidth>0</wp14:pctWidth>
+                </wp14:sizeRelH>
+                <wp14:sizeRelV relativeFrom="margin">
+                  <wp14:pctHeight>0</wp14:pctHeight>
+                </wp14:sizeRelV>
+              </wp:anchor>
+            </w:drawing>
+          </mc:Choice>
+          <mc:Fallback>
+            <w:pict>
+              <v:shape w14:anchorId="78FB6238" id="Straight Arrow Connector 194" o:spid="_x0000_s1026" type="#_x0000_t32" style="position:absolute;margin-left:140.3pt;margin-top:252.8pt;width:40.5pt;height:0;z-index:251717632;visibility:visible;mso-wrap-style:square;mso-width-percent:0;mso-height-percent:0;mso-wrap-distance-left:9pt;mso-wrap-distance-top:0;mso-wrap-distance-right:9pt;mso-wrap-distance-bottom:0;mso-position-horizontal:absolute;mso-position-horizontal-relative:text;mso-position-vertical:absolute;mso-position-vertical-relative:text;mso-width-percent:0;mso-height-percent:0;mso-width-relative:margin;mso-height-relative:margin" o:gfxdata="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" strokecolor="black [3200]" strokeweight="1.5pt">
+                <v:stroke endarrow="block" joinstyle="miter"/>
+              </v:shape>
+            </w:pict>
+          </mc:Fallback>
+        </mc:AlternateContent>
+      </w:r>
+      <w:r>
+        <w:rPr>
+          <w:noProof/>
+          <w:sz w:val="26"/>
+          <w:szCs w:val="26"/>
+        </w:rPr>
+        <mc:AlternateContent>
+          <mc:Choice Requires="wps">
+            <w:drawing>
+              <wp:anchor distT="0" distB="0" distL="114300" distR="114300" simplePos="0" relativeHeight="251716608" behindDoc="0" locked="0" layoutInCell="1" allowOverlap="1" wp14:anchorId="2304E28E" wp14:editId="644CECDC">
+                <wp:simplePos x="0" y="0"/>
+                <wp:positionH relativeFrom="column">
+                  <wp:posOffset>1771650</wp:posOffset>
+                </wp:positionH>
+                <wp:positionV relativeFrom="paragraph">
+                  <wp:posOffset>2552257</wp:posOffset>
+                </wp:positionV>
+                <wp:extent cx="457200" cy="428625"/>
+                <wp:effectExtent l="0" t="0" r="19050" b="28575"/>
+                <wp:wrapNone/>
+                <wp:docPr id="193" name="Flowchart: Connector 193"/>
+                <wp:cNvGraphicFramePr/>
+                <a:graphic xmlns:a="http://schemas.openxmlformats.org/drawingml/2006/main">
+                  <a:graphicData uri="http://schemas.microsoft.com/office/word/2010/wordprocessingShape">
+                    <wps:wsp>
+                      <wps:cNvSpPr/>
+                      <wps:spPr>
+                        <a:xfrm>
+                          <a:off x="0" y="0"/>
+                          <a:ext cx="457200" cy="428625"/>
+                        </a:xfrm>
+                        <a:prstGeom prst="flowChartConnector">
+                          <a:avLst/>
+                        </a:prstGeom>
+                      </wps:spPr>
+                      <wps:style>
+                        <a:lnRef idx="2">
+                          <a:schemeClr val="accent6"/>
+                        </a:lnRef>
+                        <a:fillRef idx="1">
+                          <a:schemeClr val="lt1"/>
+                        </a:fillRef>
+                        <a:effectRef idx="0">
+                          <a:schemeClr val="accent6"/>
+                        </a:effectRef>
+                        <a:fontRef idx="minor">
+                          <a:schemeClr val="dk1"/>
+                        </a:fontRef>
+                      </wps:style>
+                      <wps:bodyPr rot="0" spcFirstLastPara="0" vertOverflow="overflow" horzOverflow="overflow" vert="horz" wrap="square" lIns="91440" tIns="45720" rIns="91440" bIns="45720" numCol="1" spcCol="0" rtlCol="0" fromWordArt="0" anchor="ctr" anchorCtr="0" forceAA="0" compatLnSpc="1">
+                        <a:prstTxWarp prst="textNoShape">
+                          <a:avLst/>
+                        </a:prstTxWarp>
+                        <a:noAutofit/>
+                      </wps:bodyPr>
+                    </wps:wsp>
+                  </a:graphicData>
+                </a:graphic>
+              </wp:anchor>
+            </w:drawing>
+          </mc:Choice>
+          <mc:Fallback>
+            <w:pict>
+              <v:shape w14:anchorId="57D047AE" id="Flowchart: Connector 193" o:spid="_x0000_s1026" type="#_x0000_t120" style="position:absolute;margin-left:139.5pt;margin-top:200.95pt;width:36pt;height:33.75pt;z-index:251716608;visibility:visible;mso-wrap-style:square;mso-wrap-distance-left:9pt;mso-wrap-distance-top:0;mso-wrap-distance-right:9pt;mso-wrap-distance-bottom:0;mso-position-horizontal:absolute;mso-position-horizontal-relative:text;mso-position-vertical:absolute;mso-position-vertical-relative:text;v-text-anchor:middle" o:gfxdata="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" fillcolor="white [3201]" strokecolor="#70ad47 [3209]" strokeweight="1pt">
+                <v:stroke joinstyle="miter"/>
+              </v:shape>
             </w:pict>
           </mc:Fallback>
         </mc:AlternateContent>
@@ -27965,11 +28985,7 @@
           </mc:Choice>
           <mc:Fallback>
             <w:pict>
-              <v:shapetype w14:anchorId="2665EB86" id="_x0000_t202" coordsize="21600,21600" o:spt="202" path="m,l,21600r21600,l21600,xe">
-                <v:stroke joinstyle="miter"/>
-                <v:path gradientshapeok="t" o:connecttype="rect"/>
-              </v:shapetype>
-              <v:shape id="Text Box 2" o:spid="_x0000_s1039" type="#_x0000_t202" style="position:absolute;margin-left:417.75pt;margin-top:80.85pt;width:56.25pt;height:19.5pt;z-index:251708416;visibility:visible;mso-wrap-style:square;mso-width-percent:0;mso-height-percent:0;mso-wrap-distance-left:9pt;mso-wrap-distance-top:3.6pt;mso-wrap-distance-right:9pt;mso-wrap-distance-bottom:3.6pt;mso-position-horizontal:absolute;mso-position-horizontal-relative:text;mso-position-vertical:absolute;mso-position-vertical-relative:text;mso-width-percent:0;mso-height-percent:0;mso-width-relative:margin;mso-height-relative:margin;v-text-anchor:top" o:gfxdata="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">
+              <v:shape w14:anchorId="2665EB86" id="_x0000_s1045" type="#_x0000_t202" style="position:absolute;margin-left:417.75pt;margin-top:80.85pt;width:56.25pt;height:19.5pt;z-index:251708416;visibility:visible;mso-wrap-style:square;mso-width-percent:0;mso-height-percent:0;mso-wrap-distance-left:9pt;mso-wrap-distance-top:3.6pt;mso-wrap-distance-right:9pt;mso-wrap-distance-bottom:3.6pt;mso-position-horizontal:absolute;mso-position-horizontal-relative:text;mso-position-vertical:absolute;mso-position-vertical-relative:text;mso-width-percent:0;mso-height-percent:0;mso-width-relative:margin;mso-height-relative:margin;v-text-anchor:top" o:gfxdata="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">
                 <v:textbox>
                   <w:txbxContent>
                     <w:p>
@@ -28061,7 +29077,7 @@
           </mc:Choice>
           <mc:Fallback>
             <w:pict>
-              <v:shape w14:anchorId="2356F56C" id="_x0000_s1040" type="#_x0000_t202" style="position:absolute;margin-left:344.25pt;margin-top:80.85pt;width:56.25pt;height:19.5pt;z-index:251706368;visibility:visible;mso-wrap-style:square;mso-width-percent:0;mso-height-percent:0;mso-wrap-distance-left:9pt;mso-wrap-distance-top:3.6pt;mso-wrap-distance-right:9pt;mso-wrap-distance-bottom:3.6pt;mso-position-horizontal:absolute;mso-position-horizontal-relative:text;mso-position-vertical:absolute;mso-position-vertical-relative:text;mso-width-percent:0;mso-height-percent:0;mso-width-relative:margin;mso-height-relative:margin;v-text-anchor:top" o:gfxdata="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">
+              <v:shape w14:anchorId="2356F56C" id="_x0000_s1046" type="#_x0000_t202" style="position:absolute;margin-left:344.25pt;margin-top:80.85pt;width:56.25pt;height:19.5pt;z-index:251706368;visibility:visible;mso-wrap-style:square;mso-width-percent:0;mso-height-percent:0;mso-wrap-distance-left:9pt;mso-wrap-distance-top:3.6pt;mso-wrap-distance-right:9pt;mso-wrap-distance-bottom:3.6pt;mso-position-horizontal:absolute;mso-position-horizontal-relative:text;mso-position-vertical:absolute;mso-position-vertical-relative:text;mso-width-percent:0;mso-height-percent:0;mso-width-relative:margin;mso-height-relative:margin;v-text-anchor:top" o:gfxdata="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">
                 <v:textbox>
                   <w:txbxContent>
                     <w:p>
@@ -28153,7 +29169,7 @@
           </mc:Choice>
           <mc:Fallback>
             <w:pict>
-              <v:shape w14:anchorId="1B529CE8" id="_x0000_s1041" type="#_x0000_t202" style="position:absolute;margin-left:190.5pt;margin-top:80.85pt;width:56.25pt;height:19.5pt;z-index:251702272;visibility:visible;mso-wrap-style:square;mso-width-percent:0;mso-height-percent:0;mso-wrap-distance-left:9pt;mso-wrap-distance-top:3.6pt;mso-wrap-distance-right:9pt;mso-wrap-distance-bottom:3.6pt;mso-position-horizontal:absolute;mso-position-horizontal-relative:text;mso-position-vertical:absolute;mso-position-vertical-relative:text;mso-width-percent:0;mso-height-percent:0;mso-width-relative:margin;mso-height-relative:margin;v-text-anchor:top" o:gfxdata="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">
+              <v:shape w14:anchorId="1B529CE8" id="_x0000_s1047" type="#_x0000_t202" style="position:absolute;margin-left:190.5pt;margin-top:80.85pt;width:56.25pt;height:19.5pt;z-index:251702272;visibility:visible;mso-wrap-style:square;mso-width-percent:0;mso-height-percent:0;mso-wrap-distance-left:9pt;mso-wrap-distance-top:3.6pt;mso-wrap-distance-right:9pt;mso-wrap-distance-bottom:3.6pt;mso-position-horizontal:absolute;mso-position-horizontal-relative:text;mso-position-vertical:absolute;mso-position-vertical-relative:text;mso-width-percent:0;mso-height-percent:0;mso-width-relative:margin;mso-height-relative:margin;v-text-anchor:top" o:gfxdata="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">
                 <v:textbox>
                   <w:txbxContent>
                     <w:p>
@@ -28245,7 +29261,7 @@
           </mc:Choice>
           <mc:Fallback>
             <w:pict>
-              <v:shape w14:anchorId="0B6EA9E2" id="_x0000_s1042" type="#_x0000_t202" style="position:absolute;margin-left:267pt;margin-top:80.85pt;width:56.25pt;height:19.5pt;z-index:251704320;visibility:visible;mso-wrap-style:square;mso-width-percent:0;mso-height-percent:0;mso-wrap-distance-left:9pt;mso-wrap-distance-top:3.6pt;mso-wrap-distance-right:9pt;mso-wrap-distance-bottom:3.6pt;mso-position-horizontal:absolute;mso-position-horizontal-relative:text;mso-position-vertical:absolute;mso-position-vertical-relative:text;mso-width-percent:0;mso-height-percent:0;mso-width-relative:margin;mso-height-relative:margin;v-text-anchor:top" o:gfxdata="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">
+              <v:shape w14:anchorId="0B6EA9E2" id="_x0000_s1048" type="#_x0000_t202" style="position:absolute;margin-left:267pt;margin-top:80.85pt;width:56.25pt;height:19.5pt;z-index:251704320;visibility:visible;mso-wrap-style:square;mso-width-percent:0;mso-height-percent:0;mso-wrap-distance-left:9pt;mso-wrap-distance-top:3.6pt;mso-wrap-distance-right:9pt;mso-wrap-distance-bottom:3.6pt;mso-position-horizontal:absolute;mso-position-horizontal-relative:text;mso-position-vertical:absolute;mso-position-vertical-relative:text;mso-width-percent:0;mso-height-percent:0;mso-width-relative:margin;mso-height-relative:margin;v-text-anchor:top" o:gfxdata="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">
                 <v:textbox>
                   <w:txbxContent>
                     <w:p>
@@ -28337,7 +29353,7 @@
           </mc:Choice>
           <mc:Fallback>
             <w:pict>
-              <v:shape w14:anchorId="037C5254" id="_x0000_s1043" type="#_x0000_t202" style="position:absolute;margin-left:117pt;margin-top:81.6pt;width:56.25pt;height:19.5pt;z-index:251700224;visibility:visible;mso-wrap-style:square;mso-width-percent:0;mso-height-percent:0;mso-wrap-distance-left:9pt;mso-wrap-distance-top:3.6pt;mso-wrap-distance-right:9pt;mso-wrap-distance-bottom:3.6pt;mso-position-horizontal:absolute;mso-position-horizontal-relative:text;mso-position-vertical:absolute;mso-position-vertical-relative:text;mso-width-percent:0;mso-height-percent:0;mso-width-relative:margin;mso-height-relative:margin;v-text-anchor:top" o:gfxdata="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">
+              <v:shape w14:anchorId="037C5254" id="_x0000_s1049" type="#_x0000_t202" style="position:absolute;margin-left:117pt;margin-top:81.6pt;width:56.25pt;height:19.5pt;z-index:251700224;visibility:visible;mso-wrap-style:square;mso-width-percent:0;mso-height-percent:0;mso-wrap-distance-left:9pt;mso-wrap-distance-top:3.6pt;mso-wrap-distance-right:9pt;mso-wrap-distance-bottom:3.6pt;mso-position-horizontal:absolute;mso-position-horizontal-relative:text;mso-position-vertical:absolute;mso-position-vertical-relative:text;mso-width-percent:0;mso-height-percent:0;mso-width-relative:margin;mso-height-relative:margin;v-text-anchor:top" o:gfxdata="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">
                 <v:textbox>
                   <w:txbxContent>
                     <w:p>
@@ -28429,7 +29445,7 @@
           </mc:Choice>
           <mc:Fallback>
             <w:pict>
-              <v:shape w14:anchorId="72878D9B" id="_x0000_s1044" type="#_x0000_t202" style="position:absolute;margin-left:38.25pt;margin-top:81pt;width:56.25pt;height:19.5pt;z-index:251698176;visibility:visible;mso-wrap-style:square;mso-width-percent:0;mso-height-percent:0;mso-wrap-distance-left:9pt;mso-wrap-distance-top:3.6pt;mso-wrap-distance-right:9pt;mso-wrap-distance-bottom:3.6pt;mso-position-horizontal:absolute;mso-position-horizontal-relative:text;mso-position-vertical:absolute;mso-position-vertical-relative:text;mso-width-percent:0;mso-height-percent:0;mso-width-relative:margin;mso-height-relative:margin;v-text-anchor:top" o:gfxdata="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">
+              <v:shape w14:anchorId="72878D9B" id="_x0000_s1050" type="#_x0000_t202" style="position:absolute;margin-left:38.25pt;margin-top:81pt;width:56.25pt;height:19.5pt;z-index:251698176;visibility:visible;mso-wrap-style:square;mso-width-percent:0;mso-height-percent:0;mso-wrap-distance-left:9pt;mso-wrap-distance-top:3.6pt;mso-wrap-distance-right:9pt;mso-wrap-distance-bottom:3.6pt;mso-position-horizontal:absolute;mso-position-horizontal-relative:text;mso-position-vertical:absolute;mso-position-vertical-relative:text;mso-width-percent:0;mso-height-percent:0;mso-width-relative:margin;mso-height-relative:margin;v-text-anchor:top" o:gfxdata="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">
                 <v:textbox>
                   <w:txbxContent>
                     <w:p>
@@ -28604,10 +29620,7 @@
           </mc:Choice>
           <mc:Fallback>
             <w:pict>
-              <v:shapetype w14:anchorId="053532EF" id="_x0000_t120" coordsize="21600,21600" o:spt="120" path="m10800,qx,10800,10800,21600,21600,10800,10800,xe">
-                <v:path gradientshapeok="t" o:connecttype="custom" o:connectlocs="10800,0;3163,3163;0,10800;3163,18437;10800,21600;18437,18437;21600,10800;18437,3163" textboxrect="3163,3163,18437,18437"/>
-              </v:shapetype>
-              <v:shape id="Flowchart: Connector 36" o:spid="_x0000_s1045" type="#_x0000_t120" style="position:absolute;margin-left:344.25pt;margin-top:13.5pt;width:48pt;height:44.25pt;z-index:251671552;visibility:visible;mso-wrap-style:square;mso-wrap-distance-left:9pt;mso-wrap-distance-top:0;mso-wrap-distance-right:9pt;mso-wrap-distance-bottom:0;mso-position-horizontal:absolute;mso-position-horizontal-relative:text;mso-position-vertical:absolute;mso-position-vertical-relative:text;v-text-anchor:middle" o:gfxdata="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" fillcolor="white [3201]" strokecolor="#70ad47 [3209]" strokeweight="1pt">
+              <v:shape w14:anchorId="053532EF" id="Flowchart: Connector 36" o:spid="_x0000_s1051" type="#_x0000_t120" style="position:absolute;margin-left:344.25pt;margin-top:13.5pt;width:48pt;height:44.25pt;z-index:251671552;visibility:visible;mso-wrap-style:square;mso-wrap-distance-left:9pt;mso-wrap-distance-top:0;mso-wrap-distance-right:9pt;mso-wrap-distance-bottom:0;mso-position-horizontal:absolute;mso-position-horizontal-relative:text;mso-position-vertical:absolute;mso-position-vertical-relative:text;v-text-anchor:middle" o:gfxdata="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" fillcolor="white [3201]" strokecolor="#70ad47 [3209]" strokeweight="1pt">
                 <v:stroke joinstyle="miter"/>
                 <v:textbox>
                   <w:txbxContent>
@@ -28800,7 +29813,7 @@
           </mc:Choice>
           <mc:Fallback>
             <w:pict>
-              <v:shape w14:anchorId="16FE270D" id="Flowchart: Connector 35" o:spid="_x0000_s1046" type="#_x0000_t120" style="position:absolute;margin-left:270pt;margin-top:12.75pt;width:48pt;height:44.25pt;z-index:251669504;visibility:visible;mso-wrap-style:square;mso-wrap-distance-left:9pt;mso-wrap-distance-top:0;mso-wrap-distance-right:9pt;mso-wrap-distance-bottom:0;mso-position-horizontal:absolute;mso-position-horizontal-relative:text;mso-position-vertical:absolute;mso-position-vertical-relative:text;v-text-anchor:middle" o:gfxdata="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" fillcolor="white [3201]" strokecolor="#70ad47 [3209]" strokeweight="1pt">
+              <v:shape w14:anchorId="16FE270D" id="Flowchart: Connector 35" o:spid="_x0000_s1052" type="#_x0000_t120" style="position:absolute;margin-left:270pt;margin-top:12.75pt;width:48pt;height:44.25pt;z-index:251669504;visibility:visible;mso-wrap-style:square;mso-wrap-distance-left:9pt;mso-wrap-distance-top:0;mso-wrap-distance-right:9pt;mso-wrap-distance-bottom:0;mso-position-horizontal:absolute;mso-position-horizontal-relative:text;mso-position-vertical:absolute;mso-position-vertical-relative:text;v-text-anchor:middle" o:gfxdata="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" fillcolor="white [3201]" strokecolor="#70ad47 [3209]" strokeweight="1pt">
                 <v:stroke joinstyle="miter"/>
                 <v:textbox>
                   <w:txbxContent>
@@ -29005,7 +30018,7 @@
           </mc:Choice>
           <mc:Fallback>
             <w:pict>
-              <v:roundrect w14:anchorId="4FAF1350" id="Rectangle: Rounded Corners 41" o:spid="_x0000_s1047" style="position:absolute;margin-left:186pt;margin-top:139.5pt;width:64.5pt;height:27.75pt;z-index:251678720;visibility:visible;mso-wrap-style:square;mso-width-percent:0;mso-height-percent:0;mso-wrap-distance-left:9pt;mso-wrap-distance-top:0;mso-wrap-distance-right:9pt;mso-wrap-distance-bottom:0;mso-position-horizontal:absolute;mso-position-horizontal-relative:text;mso-position-vertical:absolute;mso-position-vertical-relative:text;mso-width-percent:0;mso-height-percent:0;mso-width-relative:margin;mso-height-relative:margin;v-text-anchor:middle" arcsize="10923f" o:gfxdata="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" fillcolor="white [3201]" strokecolor="#70ad47 [3209]" strokeweight="1pt">
+              <v:roundrect w14:anchorId="4FAF1350" id="Rectangle: Rounded Corners 41" o:spid="_x0000_s1053" style="position:absolute;margin-left:186pt;margin-top:139.5pt;width:64.5pt;height:27.75pt;z-index:251678720;visibility:visible;mso-wrap-style:square;mso-width-percent:0;mso-height-percent:0;mso-wrap-distance-left:9pt;mso-wrap-distance-top:0;mso-wrap-distance-right:9pt;mso-wrap-distance-bottom:0;mso-position-horizontal:absolute;mso-position-horizontal-relative:text;mso-position-vertical:absolute;mso-position-vertical-relative:text;mso-width-percent:0;mso-height-percent:0;mso-width-relative:margin;mso-height-relative:margin;v-text-anchor:middle" arcsize="10923f" o:gfxdata="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" fillcolor="white [3201]" strokecolor="#70ad47 [3209]" strokeweight="1pt">
                 <v:stroke joinstyle="miter"/>
                 <v:textbox>
                   <w:txbxContent>
@@ -29207,7 +30220,7 @@
           </mc:Choice>
           <mc:Fallback>
             <w:pict>
-              <v:shape w14:anchorId="1B93256F" id="Flowchart: Connector 34" o:spid="_x0000_s1048" type="#_x0000_t120" style="position:absolute;margin-left:192pt;margin-top:12pt;width:48pt;height:44.25pt;z-index:251667456;visibility:visible;mso-wrap-style:square;mso-height-percent:0;mso-wrap-distance-left:9pt;mso-wrap-distance-top:0;mso-wrap-distance-right:9pt;mso-wrap-distance-bottom:0;mso-position-horizontal:absolute;mso-position-horizontal-relative:text;mso-position-vertical:absolute;mso-position-vertical-relative:text;mso-height-percent:0;mso-height-relative:margin;v-text-anchor:middle" o:gfxdata="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" fillcolor="white [3201]" strokecolor="#70ad47 [3209]" strokeweight="1pt">
+              <v:shape w14:anchorId="1B93256F" id="Flowchart: Connector 34" o:spid="_x0000_s1054" type="#_x0000_t120" style="position:absolute;margin-left:192pt;margin-top:12pt;width:48pt;height:44.25pt;z-index:251667456;visibility:visible;mso-wrap-style:square;mso-height-percent:0;mso-wrap-distance-left:9pt;mso-wrap-distance-top:0;mso-wrap-distance-right:9pt;mso-wrap-distance-bottom:0;mso-position-horizontal:absolute;mso-position-horizontal-relative:text;mso-position-vertical:absolute;mso-position-vertical-relative:text;mso-height-percent:0;mso-height-relative:margin;v-text-anchor:middle" o:gfxdata="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" fillcolor="white [3201]" strokecolor="#70ad47 [3209]" strokeweight="1pt">
                 <v:stroke joinstyle="miter"/>
                 <v:textbox>
                   <w:txbxContent>
@@ -29510,7 +30523,14 @@
                                 <w:b/>
                                 <w:bCs/>
                               </w:rPr>
-                              <w:t>E1</w:t>
+                              <w:t>E</w:t>
+                            </w:r>
+                            <w:r>
+                              <w:rPr>
+                                <w:b/>
+                                <w:bCs/>
+                              </w:rPr>
+                              <w:t>1</w:t>
                             </w:r>
                           </w:p>
                         </w:txbxContent>
@@ -29529,7 +30549,7 @@
           </mc:Choice>
           <mc:Fallback>
             <w:pict>
-              <v:shape w14:anchorId="63EF1FFE" id="Flowchart: Connector 32" o:spid="_x0000_s1049" type="#_x0000_t120" style="position:absolute;margin-left:38.25pt;margin-top:13.5pt;width:48pt;height:44.25pt;z-index:251663360;visibility:visible;mso-wrap-style:square;mso-wrap-distance-left:9pt;mso-wrap-distance-top:0;mso-wrap-distance-right:9pt;mso-wrap-distance-bottom:0;mso-position-horizontal:absolute;mso-position-horizontal-relative:text;mso-position-vertical:absolute;mso-position-vertical-relative:text;v-text-anchor:middle" o:gfxdata="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" fillcolor="white [3201]" strokecolor="#70ad47 [3209]" strokeweight="1pt">
+              <v:shape w14:anchorId="63EF1FFE" id="Flowchart: Connector 32" o:spid="_x0000_s1055" type="#_x0000_t120" style="position:absolute;margin-left:38.25pt;margin-top:13.5pt;width:48pt;height:44.25pt;z-index:251663360;visibility:visible;mso-wrap-style:square;mso-wrap-distance-left:9pt;mso-wrap-distance-top:0;mso-wrap-distance-right:9pt;mso-wrap-distance-bottom:0;mso-position-horizontal:absolute;mso-position-horizontal-relative:text;mso-position-vertical:absolute;mso-position-vertical-relative:text;v-text-anchor:middle" o:gfxdata="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" fillcolor="white [3201]" strokecolor="#70ad47 [3209]" strokeweight="1pt">
                 <v:stroke joinstyle="miter"/>
                 <v:textbox>
                   <w:txbxContent>
@@ -29546,7 +30566,14 @@
                           <w:b/>
                           <w:bCs/>
                         </w:rPr>
-                        <w:t>E1</w:t>
+                        <w:t>E</w:t>
+                      </w:r>
+                      <w:r>
+                        <w:rPr>
+                          <w:b/>
+                          <w:bCs/>
+                        </w:rPr>
+                        <w:t>1</w:t>
                       </w:r>
                     </w:p>
                   </w:txbxContent>
@@ -29649,7 +30676,7 @@
           </mc:Choice>
           <mc:Fallback>
             <w:pict>
-              <v:roundrect w14:anchorId="4411A8A4" id="Rectangle: Rounded Corners 40" o:spid="_x0000_s1050" style="position:absolute;margin-left:33pt;margin-top:138.75pt;width:64.5pt;height:27.75pt;z-index:251676672;visibility:visible;mso-wrap-style:square;mso-width-percent:0;mso-height-percent:0;mso-wrap-distance-left:9pt;mso-wrap-distance-top:0;mso-wrap-distance-right:9pt;mso-wrap-distance-bottom:0;mso-position-horizontal:absolute;mso-position-horizontal-relative:text;mso-position-vertical:absolute;mso-position-vertical-relative:text;mso-width-percent:0;mso-height-percent:0;mso-width-relative:margin;mso-height-relative:margin;v-text-anchor:middle" arcsize="10923f" o:gfxdata="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" fillcolor="white [3201]" strokecolor="#70ad47 [3209]" strokeweight="1pt">
+              <v:roundrect w14:anchorId="4411A8A4" id="Rectangle: Rounded Corners 40" o:spid="_x0000_s1056" style="position:absolute;margin-left:33pt;margin-top:138.75pt;width:64.5pt;height:27.75pt;z-index:251676672;visibility:visible;mso-wrap-style:square;mso-width-percent:0;mso-height-percent:0;mso-wrap-distance-left:9pt;mso-wrap-distance-top:0;mso-wrap-distance-right:9pt;mso-wrap-distance-bottom:0;mso-position-horizontal:absolute;mso-position-horizontal-relative:text;mso-position-vertical:absolute;mso-position-vertical-relative:text;mso-width-percent:0;mso-height-percent:0;mso-width-relative:margin;mso-height-relative:margin;v-text-anchor:middle" arcsize="10923f" o:gfxdata="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" fillcolor="white [3201]" strokecolor="#70ad47 [3209]" strokeweight="1pt">
                 <v:stroke joinstyle="miter"/>
                 <v:textbox>
                   <w:txbxContent>
@@ -29748,7 +30775,7 @@
                                 <w:sz w:val="26"/>
                                 <w:szCs w:val="26"/>
                               </w:rPr>
-                              <w:t xml:space="preserve">Switch </w:t>
+                              <w:t>Relay</w:t>
                             </w:r>
                             <w:r>
                               <w:rPr>
@@ -29757,7 +30784,16 @@
                                 <w:sz w:val="26"/>
                                 <w:szCs w:val="26"/>
                               </w:rPr>
-                              <w:t>5</w:t>
+                              <w:t xml:space="preserve"> </w:t>
+                            </w:r>
+                            <w:r>
+                              <w:rPr>
+                                <w:b/>
+                                <w:bCs/>
+                                <w:sz w:val="26"/>
+                                <w:szCs w:val="26"/>
+                              </w:rPr>
+                              <w:t>2</w:t>
                             </w:r>
                           </w:p>
                         </w:txbxContent>
@@ -29782,7 +30818,7 @@
           </mc:Choice>
           <mc:Fallback>
             <w:pict>
-              <v:roundrect w14:anchorId="696FAC70" id="Rectangle: Rounded Corners 44" o:spid="_x0000_s1051" style="position:absolute;margin-left:411.75pt;margin-top:137.25pt;width:64.5pt;height:27.75pt;z-index:251684864;visibility:visible;mso-wrap-style:square;mso-width-percent:0;mso-height-percent:0;mso-wrap-distance-left:9pt;mso-wrap-distance-top:0;mso-wrap-distance-right:9pt;mso-wrap-distance-bottom:0;mso-position-horizontal:absolute;mso-position-horizontal-relative:text;mso-position-vertical:absolute;mso-position-vertical-relative:text;mso-width-percent:0;mso-height-percent:0;mso-width-relative:margin;mso-height-relative:margin;v-text-anchor:middle" arcsize="10923f" o:gfxdata="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" fillcolor="white [3201]" strokecolor="#70ad47 [3209]" strokeweight="1pt">
+              <v:roundrect w14:anchorId="696FAC70" id="Rectangle: Rounded Corners 44" o:spid="_x0000_s1057" style="position:absolute;margin-left:411.75pt;margin-top:137.25pt;width:64.5pt;height:27.75pt;z-index:251684864;visibility:visible;mso-wrap-style:square;mso-width-percent:0;mso-height-percent:0;mso-wrap-distance-left:9pt;mso-wrap-distance-top:0;mso-wrap-distance-right:9pt;mso-wrap-distance-bottom:0;mso-position-horizontal:absolute;mso-position-horizontal-relative:text;mso-position-vertical:absolute;mso-position-vertical-relative:text;mso-width-percent:0;mso-height-percent:0;mso-width-relative:margin;mso-height-relative:margin;v-text-anchor:middle" arcsize="10923f" o:gfxdata="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" fillcolor="white [3201]" strokecolor="#70ad47 [3209]" strokeweight="1pt">
                 <v:stroke joinstyle="miter"/>
                 <v:textbox>
                   <w:txbxContent>
@@ -29803,7 +30839,7 @@
                           <w:sz w:val="26"/>
                           <w:szCs w:val="26"/>
                         </w:rPr>
-                        <w:t xml:space="preserve">Switch </w:t>
+                        <w:t>Relay</w:t>
                       </w:r>
                       <w:r>
                         <w:rPr>
@@ -29812,7 +30848,16 @@
                           <w:sz w:val="26"/>
                           <w:szCs w:val="26"/>
                         </w:rPr>
-                        <w:t>5</w:t>
+                        <w:t xml:space="preserve"> </w:t>
+                      </w:r>
+                      <w:r>
+                        <w:rPr>
+                          <w:b/>
+                          <w:bCs/>
+                          <w:sz w:val="26"/>
+                          <w:szCs w:val="26"/>
+                        </w:rPr>
+                        <w:t>2</w:t>
                       </w:r>
                     </w:p>
                   </w:txbxContent>
@@ -29915,7 +30960,7 @@
           </mc:Choice>
           <mc:Fallback>
             <w:pict>
-              <v:roundrect w14:anchorId="3F6E58C4" id="Rectangle: Rounded Corners 39" o:spid="_x0000_s1052" style="position:absolute;margin-left:112.5pt;margin-top:138.75pt;width:64.5pt;height:27.75pt;z-index:251674624;visibility:visible;mso-wrap-style:square;mso-width-percent:0;mso-height-percent:0;mso-wrap-distance-left:9pt;mso-wrap-distance-top:0;mso-wrap-distance-right:9pt;mso-wrap-distance-bottom:0;mso-position-horizontal:absolute;mso-position-horizontal-relative:text;mso-position-vertical:absolute;mso-position-vertical-relative:text;mso-width-percent:0;mso-height-percent:0;mso-width-relative:margin;mso-height-relative:margin;v-text-anchor:middle" arcsize="10923f" o:gfxdata="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" fillcolor="white [3201]" strokecolor="#70ad47 [3209]" strokeweight="1pt">
+              <v:roundrect w14:anchorId="3F6E58C4" id="Rectangle: Rounded Corners 39" o:spid="_x0000_s1058" style="position:absolute;margin-left:112.5pt;margin-top:138.75pt;width:64.5pt;height:27.75pt;z-index:251674624;visibility:visible;mso-wrap-style:square;mso-width-percent:0;mso-height-percent:0;mso-wrap-distance-left:9pt;mso-wrap-distance-top:0;mso-wrap-distance-right:9pt;mso-wrap-distance-bottom:0;mso-position-horizontal:absolute;mso-position-horizontal-relative:text;mso-position-vertical:absolute;mso-position-vertical-relative:text;mso-width-percent:0;mso-height-percent:0;mso-width-relative:margin;mso-height-relative:margin;v-text-anchor:middle" arcsize="10923f" o:gfxdata="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" fillcolor="white [3201]" strokecolor="#70ad47 [3209]" strokeweight="1pt">
                 <v:stroke joinstyle="miter"/>
                 <v:textbox>
                   <w:txbxContent>
@@ -30048,7 +31093,7 @@
           </mc:Choice>
           <mc:Fallback>
             <w:pict>
-              <v:roundrect w14:anchorId="674936D4" id="Rectangle: Rounded Corners 42" o:spid="_x0000_s1053" style="position:absolute;margin-left:261pt;margin-top:138.75pt;width:64.5pt;height:27.75pt;z-index:251680768;visibility:visible;mso-wrap-style:square;mso-width-percent:0;mso-height-percent:0;mso-wrap-distance-left:9pt;mso-wrap-distance-top:0;mso-wrap-distance-right:9pt;mso-wrap-distance-bottom:0;mso-position-horizontal:absolute;mso-position-horizontal-relative:text;mso-position-vertical:absolute;mso-position-vertical-relative:text;mso-width-percent:0;mso-height-percent:0;mso-width-relative:margin;mso-height-relative:margin;v-text-anchor:middle" arcsize="10923f" o:gfxdata="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" fillcolor="white [3201]" strokecolor="#70ad47 [3209]" strokeweight="1pt">
+              <v:roundrect w14:anchorId="674936D4" id="Rectangle: Rounded Corners 42" o:spid="_x0000_s1059" style="position:absolute;margin-left:261pt;margin-top:138.75pt;width:64.5pt;height:27.75pt;z-index:251680768;visibility:visible;mso-wrap-style:square;mso-width-percent:0;mso-height-percent:0;mso-wrap-distance-left:9pt;mso-wrap-distance-top:0;mso-wrap-distance-right:9pt;mso-wrap-distance-bottom:0;mso-position-horizontal:absolute;mso-position-horizontal-relative:text;mso-position-vertical:absolute;mso-position-vertical-relative:text;mso-width-percent:0;mso-height-percent:0;mso-width-relative:margin;mso-height-relative:margin;v-text-anchor:middle" arcsize="10923f" o:gfxdata="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" fillcolor="white [3201]" strokecolor="#70ad47 [3209]" strokeweight="1pt">
                 <v:stroke joinstyle="miter"/>
                 <v:textbox>
                   <w:txbxContent>
@@ -30156,7 +31201,7 @@
                                 <w:sz w:val="26"/>
                                 <w:szCs w:val="26"/>
                               </w:rPr>
-                              <w:t xml:space="preserve">Switch </w:t>
+                              <w:t>Relay</w:t>
                             </w:r>
                             <w:r>
                               <w:rPr>
@@ -30165,7 +31210,16 @@
                                 <w:sz w:val="26"/>
                                 <w:szCs w:val="26"/>
                               </w:rPr>
-                              <w:t>4</w:t>
+                              <w:t xml:space="preserve"> </w:t>
+                            </w:r>
+                            <w:r>
+                              <w:rPr>
+                                <w:b/>
+                                <w:bCs/>
+                                <w:sz w:val="26"/>
+                                <w:szCs w:val="26"/>
+                              </w:rPr>
+                              <w:t>1</w:t>
                             </w:r>
                           </w:p>
                         </w:txbxContent>
@@ -30190,7 +31244,7 @@
           </mc:Choice>
           <mc:Fallback>
             <w:pict>
-              <v:roundrect w14:anchorId="1F97A1E7" id="Rectangle: Rounded Corners 43" o:spid="_x0000_s1054" style="position:absolute;margin-left:336pt;margin-top:138pt;width:64.5pt;height:27.75pt;z-index:251682816;visibility:visible;mso-wrap-style:square;mso-width-percent:0;mso-height-percent:0;mso-wrap-distance-left:9pt;mso-wrap-distance-top:0;mso-wrap-distance-right:9pt;mso-wrap-distance-bottom:0;mso-position-horizontal:absolute;mso-position-horizontal-relative:text;mso-position-vertical:absolute;mso-position-vertical-relative:text;mso-width-percent:0;mso-height-percent:0;mso-width-relative:margin;mso-height-relative:margin;v-text-anchor:middle" arcsize="10923f" o:gfxdata="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" fillcolor="white [3201]" strokecolor="#70ad47 [3209]" strokeweight="1pt">
+              <v:roundrect w14:anchorId="1F97A1E7" id="Rectangle: Rounded Corners 43" o:spid="_x0000_s1060" style="position:absolute;margin-left:336pt;margin-top:138pt;width:64.5pt;height:27.75pt;z-index:251682816;visibility:visible;mso-wrap-style:square;mso-width-percent:0;mso-height-percent:0;mso-wrap-distance-left:9pt;mso-wrap-distance-top:0;mso-wrap-distance-right:9pt;mso-wrap-distance-bottom:0;mso-position-horizontal:absolute;mso-position-horizontal-relative:text;mso-position-vertical:absolute;mso-position-vertical-relative:text;mso-width-percent:0;mso-height-percent:0;mso-width-relative:margin;mso-height-relative:margin;v-text-anchor:middle" arcsize="10923f" o:gfxdata="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" fillcolor="white [3201]" strokecolor="#70ad47 [3209]" strokeweight="1pt">
                 <v:stroke joinstyle="miter"/>
                 <v:textbox>
                   <w:txbxContent>
@@ -30211,7 +31265,7 @@
                           <w:sz w:val="26"/>
                           <w:szCs w:val="26"/>
                         </w:rPr>
-                        <w:t xml:space="preserve">Switch </w:t>
+                        <w:t>Relay</w:t>
                       </w:r>
                       <w:r>
                         <w:rPr>
@@ -30220,7 +31274,16 @@
                           <w:sz w:val="26"/>
                           <w:szCs w:val="26"/>
                         </w:rPr>
-                        <w:t>4</w:t>
+                        <w:t xml:space="preserve"> </w:t>
+                      </w:r>
+                      <w:r>
+                        <w:rPr>
+                          <w:b/>
+                          <w:bCs/>
+                          <w:sz w:val="26"/>
+                          <w:szCs w:val="26"/>
+                        </w:rPr>
+                        <w:t>1</w:t>
                       </w:r>
                     </w:p>
                   </w:txbxContent>
@@ -30320,7 +31383,7 @@
           </mc:Choice>
           <mc:Fallback>
             <w:pict>
-              <v:shape w14:anchorId="5761F5E9" id="Flowchart: Connector 37" o:spid="_x0000_s1055" type="#_x0000_t120" style="position:absolute;margin-left:417.75pt;margin-top:12.75pt;width:48pt;height:44.25pt;z-index:251673600;visibility:visible;mso-wrap-style:square;mso-wrap-distance-left:9pt;mso-wrap-distance-top:0;mso-wrap-distance-right:9pt;mso-wrap-distance-bottom:0;mso-position-horizontal:absolute;mso-position-horizontal-relative:text;mso-position-vertical:absolute;mso-position-vertical-relative:text;v-text-anchor:middle" o:gfxdata="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" fillcolor="white [3201]" strokecolor="#70ad47 [3209]" strokeweight="1pt">
+              <v:shape w14:anchorId="5761F5E9" id="Flowchart: Connector 37" o:spid="_x0000_s1061" type="#_x0000_t120" style="position:absolute;margin-left:417.75pt;margin-top:12.75pt;width:48pt;height:44.25pt;z-index:251673600;visibility:visible;mso-wrap-style:square;mso-wrap-distance-left:9pt;mso-wrap-distance-top:0;mso-wrap-distance-right:9pt;mso-wrap-distance-bottom:0;mso-position-horizontal:absolute;mso-position-horizontal-relative:text;mso-position-vertical:absolute;mso-position-vertical-relative:text;v-text-anchor:middle" o:gfxdata="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" fillcolor="white [3201]" strokecolor="#70ad47 [3209]" strokeweight="1pt">
                 <v:stroke joinstyle="miter"/>
                 <v:textbox>
                   <w:txbxContent>
@@ -30444,7 +31507,7 @@
           </mc:Choice>
           <mc:Fallback>
             <w:pict>
-              <v:shape w14:anchorId="2CA509D7" id="Flowchart: Connector 33" o:spid="_x0000_s1056" type="#_x0000_t120" style="position:absolute;margin-left:121.5pt;margin-top:12.75pt;width:48pt;height:44.25pt;z-index:251665408;visibility:visible;mso-wrap-style:square;mso-wrap-distance-left:9pt;mso-wrap-distance-top:0;mso-wrap-distance-right:9pt;mso-wrap-distance-bottom:0;mso-position-horizontal:absolute;mso-position-horizontal-relative:text;mso-position-vertical:absolute;mso-position-vertical-relative:text;v-text-anchor:middle" o:gfxdata="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" fillcolor="white [3201]" strokecolor="#70ad47 [3209]" strokeweight="1pt">
+              <v:shape w14:anchorId="2CA509D7" id="Flowchart: Connector 33" o:spid="_x0000_s1062" type="#_x0000_t120" style="position:absolute;margin-left:121.5pt;margin-top:12.75pt;width:48pt;height:44.25pt;z-index:251665408;visibility:visible;mso-wrap-style:square;mso-wrap-distance-left:9pt;mso-wrap-distance-top:0;mso-wrap-distance-right:9pt;mso-wrap-distance-bottom:0;mso-position-horizontal:absolute;mso-position-horizontal-relative:text;mso-position-vertical:absolute;mso-position-vertical-relative:text;v-text-anchor:middle" o:gfxdata="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" fillcolor="white [3201]" strokecolor="#70ad47 [3209]" strokeweight="1pt">
                 <v:stroke joinstyle="miter"/>
                 <v:textbox>
                   <w:txbxContent>
@@ -37756,7 +38819,7 @@
 </file>
 
 <file path=customXml/itemProps1.xml><?xml version="1.0" encoding="utf-8"?>
-<ds:datastoreItem xmlns:ds="http://schemas.openxmlformats.org/officeDocument/2006/customXml" ds:itemID="{45944A0E-1DA7-4B11-8935-05F719780A6E}">
+<ds:datastoreItem xmlns:ds="http://schemas.openxmlformats.org/officeDocument/2006/customXml" ds:itemID="{A6FA23D7-95E6-4635-AB8A-35DFE0F719CA}">
   <ds:schemaRefs>
     <ds:schemaRef ds:uri="http://schemas.openxmlformats.org/officeDocument/2006/bibliography"/>
   </ds:schemaRefs>

--- a/Report/DA1.docx
+++ b/Report/DA1.docx
@@ -13216,23 +13216,7 @@
           <w:sz w:val="26"/>
           <w:szCs w:val="26"/>
         </w:rPr>
-        <w:t xml:space="preserve">- Nhiều loại thiết bị có thể hoạt động với những state giống nhau như đèn, quạt, ổ điện… đều có state </w:t>
-      </w:r>
-      <w:proofErr w:type="gramStart"/>
-      <w:r>
-        <w:rPr>
-          <w:sz w:val="26"/>
-          <w:szCs w:val="26"/>
-        </w:rPr>
-        <w:t>On</w:t>
-      </w:r>
-      <w:proofErr w:type="gramEnd"/>
-      <w:r>
-        <w:rPr>
-          <w:sz w:val="26"/>
-          <w:szCs w:val="26"/>
-        </w:rPr>
-        <w:t xml:space="preserve"> và Off.</w:t>
+        <w:t>- Nhiều loại thiết bị có thể hoạt động với những state giống nhau như đèn, quạt, ổ điện… đều có state On và Off.</w:t>
       </w:r>
       <w:r>
         <w:rPr>
@@ -19313,23 +19297,7 @@
           <w:sz w:val="26"/>
           <w:szCs w:val="26"/>
         </w:rPr>
-        <w:t xml:space="preserve">, với model </w:t>
-      </w:r>
-      <w:proofErr w:type="gramStart"/>
-      <w:r>
-        <w:rPr>
-          <w:sz w:val="26"/>
-          <w:szCs w:val="26"/>
-        </w:rPr>
-        <w:t>On</w:t>
-      </w:r>
-      <w:proofErr w:type="gramEnd"/>
-      <w:r>
-        <w:rPr>
-          <w:sz w:val="26"/>
-          <w:szCs w:val="26"/>
-        </w:rPr>
-        <w:t>/Off thì giá trị này là 1 hoặc 0.</w:t>
+        <w:t>, với model On/Off thì giá trị này là 1 hoặc 0.</w:t>
       </w:r>
     </w:p>
     <w:p>
@@ -22175,23 +22143,7 @@
           <w:sz w:val="26"/>
           <w:szCs w:val="26"/>
         </w:rPr>
-        <w:t xml:space="preserve"> Các bước khởi tạo cũng giống như model </w:t>
-      </w:r>
-      <w:proofErr w:type="gramStart"/>
-      <w:r>
-        <w:rPr>
-          <w:sz w:val="26"/>
-          <w:szCs w:val="26"/>
-        </w:rPr>
-        <w:t>On</w:t>
-      </w:r>
-      <w:proofErr w:type="gramEnd"/>
-      <w:r>
-        <w:rPr>
-          <w:sz w:val="26"/>
-          <w:szCs w:val="26"/>
-        </w:rPr>
-        <w:t>/Off server nhưng cấu trúc dữ liệu củ</w:t>
+        <w:t xml:space="preserve"> Các bước khởi tạo cũng giống như model On/Off server nhưng cấu trúc dữ liệu củ</w:t>
       </w:r>
       <w:r>
         <w:rPr>
@@ -23511,23 +23463,7 @@
           <w:sz w:val="26"/>
           <w:szCs w:val="26"/>
         </w:rPr>
-        <w:t xml:space="preserve">Button 1 và Button 2 đại diện cho Switch On/Off 1, Button 3 và 4 đại diện cho switch </w:t>
-      </w:r>
-      <w:proofErr w:type="gramStart"/>
-      <w:r>
-        <w:rPr>
-          <w:sz w:val="26"/>
-          <w:szCs w:val="26"/>
-        </w:rPr>
-        <w:t>On</w:t>
-      </w:r>
-      <w:proofErr w:type="gramEnd"/>
-      <w:r>
-        <w:rPr>
-          <w:sz w:val="26"/>
-          <w:szCs w:val="26"/>
-        </w:rPr>
-        <w:t>/Off 2.</w:t>
+        <w:t>Button 1 và Button 2 đại diện cho Switch On/Off 1, Button 3 và 4 đại diện cho switch On/Off 2.</w:t>
       </w:r>
     </w:p>
     <w:p>
@@ -25162,6 +25098,472 @@
           <w:t>https://blog.bluetooth.com/provisioning-a-bluetooth-mesh-network-part-2</w:t>
         </w:r>
       </w:hyperlink>
+    </w:p>
+    <w:p>
+      <w:pPr>
+        <w:rPr>
+          <w:rStyle w:val="Hyperlink"/>
+          <w:sz w:val="26"/>
+          <w:szCs w:val="26"/>
+        </w:rPr>
+      </w:pPr>
+    </w:p>
+    <w:p>
+      <w:pPr>
+        <w:rPr>
+          <w:rStyle w:val="Hyperlink"/>
+          <w:sz w:val="26"/>
+          <w:szCs w:val="26"/>
+        </w:rPr>
+      </w:pPr>
+      <w:r>
+        <w:rPr>
+          <w:noProof/>
+          <w:color w:val="0563C1" w:themeColor="hyperlink"/>
+          <w:sz w:val="26"/>
+          <w:szCs w:val="26"/>
+          <w:u w:val="single"/>
+        </w:rPr>
+        <mc:AlternateContent>
+          <mc:Choice Requires="wps">
+            <w:drawing>
+              <wp:anchor distT="0" distB="0" distL="114300" distR="114300" simplePos="0" relativeHeight="251769856" behindDoc="0" locked="0" layoutInCell="1" allowOverlap="1" wp14:anchorId="0BA1550A" wp14:editId="0E6833BE">
+                <wp:simplePos x="0" y="0"/>
+                <wp:positionH relativeFrom="column">
+                  <wp:posOffset>208915</wp:posOffset>
+                </wp:positionH>
+                <wp:positionV relativeFrom="paragraph">
+                  <wp:posOffset>123825</wp:posOffset>
+                </wp:positionV>
+                <wp:extent cx="1457325" cy="762000"/>
+                <wp:effectExtent l="0" t="0" r="28575" b="19050"/>
+                <wp:wrapNone/>
+                <wp:docPr id="221" name="Rectangle 221"/>
+                <wp:cNvGraphicFramePr/>
+                <a:graphic xmlns:a="http://schemas.openxmlformats.org/drawingml/2006/main">
+                  <a:graphicData uri="http://schemas.microsoft.com/office/word/2010/wordprocessingShape">
+                    <wps:wsp>
+                      <wps:cNvSpPr/>
+                      <wps:spPr>
+                        <a:xfrm>
+                          <a:off x="0" y="0"/>
+                          <a:ext cx="1457325" cy="762000"/>
+                        </a:xfrm>
+                        <a:prstGeom prst="rect">
+                          <a:avLst/>
+                        </a:prstGeom>
+                      </wps:spPr>
+                      <wps:style>
+                        <a:lnRef idx="2">
+                          <a:schemeClr val="accent6"/>
+                        </a:lnRef>
+                        <a:fillRef idx="1">
+                          <a:schemeClr val="lt1"/>
+                        </a:fillRef>
+                        <a:effectRef idx="0">
+                          <a:schemeClr val="accent6"/>
+                        </a:effectRef>
+                        <a:fontRef idx="minor">
+                          <a:schemeClr val="dk1"/>
+                        </a:fontRef>
+                      </wps:style>
+                      <wps:txbx>
+                        <w:txbxContent>
+                          <w:p>
+                            <w:pPr>
+                              <w:jc w:val="center"/>
+                              <w:rPr>
+                                <w:b/>
+                                <w:bCs/>
+                                <w:sz w:val="28"/>
+                                <w:szCs w:val="28"/>
+                              </w:rPr>
+                            </w:pPr>
+                            <w:r>
+                              <w:rPr>
+                                <w:b/>
+                                <w:bCs/>
+                                <w:sz w:val="28"/>
+                                <w:szCs w:val="28"/>
+                              </w:rPr>
+                              <w:t>ANDROID</w:t>
+                            </w:r>
+                          </w:p>
+                        </w:txbxContent>
+                      </wps:txbx>
+                      <wps:bodyPr rot="0" spcFirstLastPara="0" vertOverflow="overflow" horzOverflow="overflow" vert="horz" wrap="square" lIns="91440" tIns="45720" rIns="91440" bIns="45720" numCol="1" spcCol="0" rtlCol="0" fromWordArt="0" anchor="ctr" anchorCtr="0" forceAA="0" compatLnSpc="1">
+                        <a:prstTxWarp prst="textNoShape">
+                          <a:avLst/>
+                        </a:prstTxWarp>
+                        <a:noAutofit/>
+                      </wps:bodyPr>
+                    </wps:wsp>
+                  </a:graphicData>
+                </a:graphic>
+                <wp14:sizeRelH relativeFrom="margin">
+                  <wp14:pctWidth>0</wp14:pctWidth>
+                </wp14:sizeRelH>
+              </wp:anchor>
+            </w:drawing>
+          </mc:Choice>
+          <mc:Fallback>
+            <w:pict>
+              <v:rect w14:anchorId="0BA1550A" id="Rectangle 221" o:spid="_x0000_s1026" style="position:absolute;margin-left:16.45pt;margin-top:9.75pt;width:114.75pt;height:60pt;z-index:251769856;visibility:visible;mso-wrap-style:square;mso-width-percent:0;mso-wrap-distance-left:9pt;mso-wrap-distance-top:0;mso-wrap-distance-right:9pt;mso-wrap-distance-bottom:0;mso-position-horizontal:absolute;mso-position-horizontal-relative:text;mso-position-vertical:absolute;mso-position-vertical-relative:text;mso-width-percent:0;mso-width-relative:margin;v-text-anchor:middle" o:gfxdata="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" fillcolor="white [3201]" strokecolor="#70ad47 [3209]" strokeweight="1pt">
+                <v:textbox>
+                  <w:txbxContent>
+                    <w:p>
+                      <w:pPr>
+                        <w:jc w:val="center"/>
+                        <w:rPr>
+                          <w:b/>
+                          <w:bCs/>
+                          <w:sz w:val="28"/>
+                          <w:szCs w:val="28"/>
+                        </w:rPr>
+                      </w:pPr>
+                      <w:r>
+                        <w:rPr>
+                          <w:b/>
+                          <w:bCs/>
+                          <w:sz w:val="28"/>
+                          <w:szCs w:val="28"/>
+                        </w:rPr>
+                        <w:t>ANDROID</w:t>
+                      </w:r>
+                    </w:p>
+                  </w:txbxContent>
+                </v:textbox>
+              </v:rect>
+            </w:pict>
+          </mc:Fallback>
+        </mc:AlternateContent>
+      </w:r>
+    </w:p>
+    <w:p>
+      <w:pPr>
+        <w:rPr>
+          <w:rStyle w:val="Hyperlink"/>
+          <w:sz w:val="26"/>
+          <w:szCs w:val="26"/>
+        </w:rPr>
+      </w:pPr>
+    </w:p>
+    <w:p>
+      <w:pPr>
+        <w:rPr>
+          <w:rStyle w:val="Hyperlink"/>
+          <w:sz w:val="26"/>
+          <w:szCs w:val="26"/>
+        </w:rPr>
+      </w:pPr>
+      <w:r>
+        <w:rPr>
+          <w:noProof/>
+          <w:color w:val="0563C1" w:themeColor="hyperlink"/>
+          <w:sz w:val="26"/>
+          <w:szCs w:val="26"/>
+          <w:u w:val="single"/>
+        </w:rPr>
+        <mc:AlternateContent>
+          <mc:Choice Requires="wps">
+            <w:drawing>
+              <wp:anchor distT="0" distB="0" distL="114300" distR="114300" simplePos="0" relativeHeight="251770880" behindDoc="0" locked="0" layoutInCell="1" allowOverlap="1" wp14:anchorId="50823A35" wp14:editId="04D36CEA">
+                <wp:simplePos x="0" y="0"/>
+                <wp:positionH relativeFrom="column">
+                  <wp:posOffset>962025</wp:posOffset>
+                </wp:positionH>
+                <wp:positionV relativeFrom="paragraph">
+                  <wp:posOffset>247650</wp:posOffset>
+                </wp:positionV>
+                <wp:extent cx="0" cy="457200"/>
+                <wp:effectExtent l="76200" t="38100" r="57150" b="57150"/>
+                <wp:wrapNone/>
+                <wp:docPr id="222" name="Straight Arrow Connector 222"/>
+                <wp:cNvGraphicFramePr/>
+                <a:graphic xmlns:a="http://schemas.openxmlformats.org/drawingml/2006/main">
+                  <a:graphicData uri="http://schemas.microsoft.com/office/word/2010/wordprocessingShape">
+                    <wps:wsp>
+                      <wps:cNvCnPr/>
+                      <wps:spPr>
+                        <a:xfrm>
+                          <a:off x="0" y="0"/>
+                          <a:ext cx="0" cy="457200"/>
+                        </a:xfrm>
+                        <a:prstGeom prst="straightConnector1">
+                          <a:avLst/>
+                        </a:prstGeom>
+                        <a:ln>
+                          <a:headEnd type="triangle"/>
+                          <a:tailEnd type="triangle"/>
+                        </a:ln>
+                      </wps:spPr>
+                      <wps:style>
+                        <a:lnRef idx="3">
+                          <a:schemeClr val="dk1"/>
+                        </a:lnRef>
+                        <a:fillRef idx="0">
+                          <a:schemeClr val="dk1"/>
+                        </a:fillRef>
+                        <a:effectRef idx="2">
+                          <a:schemeClr val="dk1"/>
+                        </a:effectRef>
+                        <a:fontRef idx="minor">
+                          <a:schemeClr val="tx1"/>
+                        </a:fontRef>
+                      </wps:style>
+                      <wps:bodyPr/>
+                    </wps:wsp>
+                  </a:graphicData>
+                </a:graphic>
+              </wp:anchor>
+            </w:drawing>
+          </mc:Choice>
+          <mc:Fallback>
+            <w:pict>
+              <v:shapetype w14:anchorId="7BBEE41B" id="_x0000_t32" coordsize="21600,21600" o:spt="32" o:oned="t" path="m,l21600,21600e" filled="f">
+                <v:path arrowok="t" fillok="f" o:connecttype="none"/>
+                <o:lock v:ext="edit" shapetype="t"/>
+              </v:shapetype>
+              <v:shape id="Straight Arrow Connector 222" o:spid="_x0000_s1026" type="#_x0000_t32" style="position:absolute;margin-left:75.75pt;margin-top:19.5pt;width:0;height:36pt;z-index:251770880;visibility:visible;mso-wrap-style:square;mso-wrap-distance-left:9pt;mso-wrap-distance-top:0;mso-wrap-distance-right:9pt;mso-wrap-distance-bottom:0;mso-position-horizontal:absolute;mso-position-horizontal-relative:text;mso-position-vertical:absolute;mso-position-vertical-relative:text" o:gfxdata="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" strokecolor="black [3200]" strokeweight="1.5pt">
+                <v:stroke startarrow="block" endarrow="block" joinstyle="miter"/>
+              </v:shape>
+            </w:pict>
+          </mc:Fallback>
+        </mc:AlternateContent>
+      </w:r>
+    </w:p>
+    <w:p>
+      <w:pPr>
+        <w:rPr>
+          <w:rStyle w:val="Hyperlink"/>
+          <w:sz w:val="26"/>
+          <w:szCs w:val="26"/>
+        </w:rPr>
+      </w:pPr>
+    </w:p>
+    <w:p>
+      <w:pPr>
+        <w:rPr>
+          <w:rStyle w:val="Hyperlink"/>
+          <w:sz w:val="26"/>
+          <w:szCs w:val="26"/>
+        </w:rPr>
+      </w:pPr>
+      <w:r>
+        <w:rPr>
+          <w:noProof/>
+          <w:color w:val="0563C1" w:themeColor="hyperlink"/>
+          <w:sz w:val="26"/>
+          <w:szCs w:val="26"/>
+          <w:u w:val="single"/>
+        </w:rPr>
+        <mc:AlternateContent>
+          <mc:Choice Requires="wps">
+            <w:drawing>
+              <wp:anchor distT="0" distB="0" distL="114300" distR="114300" simplePos="0" relativeHeight="251768832" behindDoc="0" locked="0" layoutInCell="1" allowOverlap="1" wp14:anchorId="56211AD6" wp14:editId="135587A0">
+                <wp:simplePos x="0" y="0"/>
+                <wp:positionH relativeFrom="column">
+                  <wp:posOffset>3124200</wp:posOffset>
+                </wp:positionH>
+                <wp:positionV relativeFrom="paragraph">
+                  <wp:posOffset>1943100</wp:posOffset>
+                </wp:positionV>
+                <wp:extent cx="0" cy="847725"/>
+                <wp:effectExtent l="76200" t="38100" r="57150" b="9525"/>
+                <wp:wrapNone/>
+                <wp:docPr id="220" name="Straight Arrow Connector 220"/>
+                <wp:cNvGraphicFramePr/>
+                <a:graphic xmlns:a="http://schemas.openxmlformats.org/drawingml/2006/main">
+                  <a:graphicData uri="http://schemas.microsoft.com/office/word/2010/wordprocessingShape">
+                    <wps:wsp>
+                      <wps:cNvCnPr/>
+                      <wps:spPr>
+                        <a:xfrm flipV="1">
+                          <a:off x="0" y="0"/>
+                          <a:ext cx="0" cy="847725"/>
+                        </a:xfrm>
+                        <a:prstGeom prst="straightConnector1">
+                          <a:avLst/>
+                        </a:prstGeom>
+                        <a:ln>
+                          <a:tailEnd type="triangle"/>
+                        </a:ln>
+                      </wps:spPr>
+                      <wps:style>
+                        <a:lnRef idx="3">
+                          <a:schemeClr val="dk1"/>
+                        </a:lnRef>
+                        <a:fillRef idx="0">
+                          <a:schemeClr val="dk1"/>
+                        </a:fillRef>
+                        <a:effectRef idx="2">
+                          <a:schemeClr val="dk1"/>
+                        </a:effectRef>
+                        <a:fontRef idx="minor">
+                          <a:schemeClr val="tx1"/>
+                        </a:fontRef>
+                      </wps:style>
+                      <wps:bodyPr/>
+                    </wps:wsp>
+                  </a:graphicData>
+                </a:graphic>
+              </wp:anchor>
+            </w:drawing>
+          </mc:Choice>
+          <mc:Fallback>
+            <w:pict>
+              <v:shape w14:anchorId="1181926C" id="Straight Arrow Connector 220" o:spid="_x0000_s1026" type="#_x0000_t32" style="position:absolute;margin-left:246pt;margin-top:153pt;width:0;height:66.75pt;flip:y;z-index:251768832;visibility:visible;mso-wrap-style:square;mso-wrap-distance-left:9pt;mso-wrap-distance-top:0;mso-wrap-distance-right:9pt;mso-wrap-distance-bottom:0;mso-position-horizontal:absolute;mso-position-horizontal-relative:text;mso-position-vertical:absolute;mso-position-vertical-relative:text" o:gfxdata="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" strokecolor="black [3200]" strokeweight="1.5pt">
+                <v:stroke endarrow="block" joinstyle="miter"/>
+              </v:shape>
+            </w:pict>
+          </mc:Fallback>
+        </mc:AlternateContent>
+      </w:r>
+      <w:r>
+        <w:rPr>
+          <w:noProof/>
+          <w:color w:val="0563C1" w:themeColor="hyperlink"/>
+          <w:sz w:val="26"/>
+          <w:szCs w:val="26"/>
+          <w:u w:val="single"/>
+        </w:rPr>
+        <mc:AlternateContent>
+          <mc:Choice Requires="wps">
+            <w:drawing>
+              <wp:anchor distT="0" distB="0" distL="114300" distR="114300" simplePos="0" relativeHeight="251767808" behindDoc="0" locked="0" layoutInCell="1" allowOverlap="1" wp14:anchorId="55FFA569" wp14:editId="3960AA2E">
+                <wp:simplePos x="0" y="0"/>
+                <wp:positionH relativeFrom="column">
+                  <wp:posOffset>962025</wp:posOffset>
+                </wp:positionH>
+                <wp:positionV relativeFrom="paragraph">
+                  <wp:posOffset>838200</wp:posOffset>
+                </wp:positionV>
+                <wp:extent cx="0" cy="352425"/>
+                <wp:effectExtent l="76200" t="38100" r="76200" b="47625"/>
+                <wp:wrapNone/>
+                <wp:docPr id="219" name="Straight Arrow Connector 219"/>
+                <wp:cNvGraphicFramePr/>
+                <a:graphic xmlns:a="http://schemas.openxmlformats.org/drawingml/2006/main">
+                  <a:graphicData uri="http://schemas.microsoft.com/office/word/2010/wordprocessingShape">
+                    <wps:wsp>
+                      <wps:cNvCnPr/>
+                      <wps:spPr>
+                        <a:xfrm>
+                          <a:off x="0" y="0"/>
+                          <a:ext cx="0" cy="352425"/>
+                        </a:xfrm>
+                        <a:prstGeom prst="straightConnector1">
+                          <a:avLst/>
+                        </a:prstGeom>
+                        <a:ln>
+                          <a:headEnd type="triangle"/>
+                          <a:tailEnd type="triangle"/>
+                        </a:ln>
+                      </wps:spPr>
+                      <wps:style>
+                        <a:lnRef idx="3">
+                          <a:schemeClr val="dk1"/>
+                        </a:lnRef>
+                        <a:fillRef idx="0">
+                          <a:schemeClr val="dk1"/>
+                        </a:fillRef>
+                        <a:effectRef idx="2">
+                          <a:schemeClr val="dk1"/>
+                        </a:effectRef>
+                        <a:fontRef idx="minor">
+                          <a:schemeClr val="tx1"/>
+                        </a:fontRef>
+                      </wps:style>
+                      <wps:bodyPr/>
+                    </wps:wsp>
+                  </a:graphicData>
+                </a:graphic>
+              </wp:anchor>
+            </w:drawing>
+          </mc:Choice>
+          <mc:Fallback>
+            <w:pict>
+              <v:shape w14:anchorId="62AFABFD" id="Straight Arrow Connector 219" o:spid="_x0000_s1026" type="#_x0000_t32" style="position:absolute;margin-left:75.75pt;margin-top:66pt;width:0;height:27.75pt;z-index:251767808;visibility:visible;mso-wrap-style:square;mso-wrap-distance-left:9pt;mso-wrap-distance-top:0;mso-wrap-distance-right:9pt;mso-wrap-distance-bottom:0;mso-position-horizontal:absolute;mso-position-horizontal-relative:text;mso-position-vertical:absolute;mso-position-vertical-relative:text" o:gfxdata="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" strokecolor="black [3200]" strokeweight="1.5pt">
+                <v:stroke startarrow="block" endarrow="block" joinstyle="miter"/>
+              </v:shape>
+            </w:pict>
+          </mc:Fallback>
+        </mc:AlternateContent>
+      </w:r>
+      <w:r>
+        <w:rPr>
+          <w:rStyle w:val="Hyperlink"/>
+          <w:noProof/>
+          <w:sz w:val="26"/>
+          <w:szCs w:val="26"/>
+        </w:rPr>
+        <w:drawing>
+          <wp:inline distT="0" distB="0" distL="0" distR="0" wp14:anchorId="76E0A372" wp14:editId="7508F56D">
+            <wp:extent cx="5934075" cy="4076700"/>
+            <wp:effectExtent l="0" t="0" r="9525" b="0"/>
+            <wp:docPr id="216" name="Picture 216"/>
+            <wp:cNvGraphicFramePr>
+              <a:graphicFrameLocks xmlns:a="http://schemas.openxmlformats.org/drawingml/2006/main" noChangeAspect="1"/>
+            </wp:cNvGraphicFramePr>
+            <a:graphic xmlns:a="http://schemas.openxmlformats.org/drawingml/2006/main">
+              <a:graphicData uri="http://schemas.openxmlformats.org/drawingml/2006/picture">
+                <pic:pic xmlns:pic="http://schemas.openxmlformats.org/drawingml/2006/picture">
+                  <pic:nvPicPr>
+                    <pic:cNvPr id="0" name="Picture 1"/>
+                    <pic:cNvPicPr>
+                      <a:picLocks noChangeAspect="1" noChangeArrowheads="1"/>
+                    </pic:cNvPicPr>
+                  </pic:nvPicPr>
+                  <pic:blipFill>
+                    <a:blip r:embed="rId44">
+                      <a:extLst>
+                        <a:ext uri="{28A0092B-C50C-407E-A947-70E740481C1C}">
+                          <a14:useLocalDpi xmlns:a14="http://schemas.microsoft.com/office/drawing/2010/main" val="0"/>
+                        </a:ext>
+                      </a:extLst>
+                    </a:blip>
+                    <a:srcRect/>
+                    <a:stretch>
+                      <a:fillRect/>
+                    </a:stretch>
+                  </pic:blipFill>
+                  <pic:spPr bwMode="auto">
+                    <a:xfrm>
+                      <a:off x="0" y="0"/>
+                      <a:ext cx="5934075" cy="4076700"/>
+                    </a:xfrm>
+                    <a:prstGeom prst="rect">
+                      <a:avLst/>
+                    </a:prstGeom>
+                    <a:noFill/>
+                    <a:ln>
+                      <a:noFill/>
+                    </a:ln>
+                  </pic:spPr>
+                </pic:pic>
+              </a:graphicData>
+            </a:graphic>
+          </wp:inline>
+        </w:drawing>
+      </w:r>
+    </w:p>
+    <w:p>
+      <w:pPr>
+        <w:rPr>
+          <w:rStyle w:val="Hyperlink"/>
+          <w:sz w:val="26"/>
+          <w:szCs w:val="26"/>
+        </w:rPr>
+      </w:pPr>
+    </w:p>
+    <w:p>
+      <w:pPr>
+        <w:rPr>
+          <w:rStyle w:val="Hyperlink"/>
+          <w:sz w:val="26"/>
+          <w:szCs w:val="26"/>
+        </w:rPr>
+      </w:pPr>
     </w:p>
     <w:p>
       <w:pPr>
@@ -25449,6 +25851,7 @@
           <w:szCs w:val="26"/>
           <w:u w:val="single"/>
         </w:rPr>
+        <w:lastRenderedPageBreak/>
         <mc:AlternateContent>
           <mc:Choice Requires="wps">
             <w:drawing>
@@ -25772,7 +26175,6 @@
           <w:szCs w:val="26"/>
           <w:u w:val="single"/>
         </w:rPr>
-        <w:lastRenderedPageBreak/>
         <mc:AlternateContent>
           <mc:Choice Requires="wps">
             <w:drawing>
@@ -27241,6 +27643,61 @@
           <w:u w:val="none"/>
         </w:rPr>
       </w:pPr>
+    </w:p>
+    <w:p>
+      <w:pPr>
+        <w:rPr>
+          <w:rStyle w:val="Hyperlink"/>
+          <w:color w:val="000000" w:themeColor="text1"/>
+          <w:sz w:val="26"/>
+          <w:szCs w:val="26"/>
+          <w:u w:val="none"/>
+        </w:rPr>
+      </w:pPr>
+    </w:p>
+    <w:p>
+      <w:pPr>
+        <w:rPr>
+          <w:rStyle w:val="Hyperlink"/>
+          <w:color w:val="000000" w:themeColor="text1"/>
+          <w:sz w:val="26"/>
+          <w:szCs w:val="26"/>
+          <w:u w:val="none"/>
+        </w:rPr>
+      </w:pPr>
+    </w:p>
+    <w:p>
+      <w:pPr>
+        <w:rPr>
+          <w:rStyle w:val="Hyperlink"/>
+          <w:color w:val="000000" w:themeColor="text1"/>
+          <w:sz w:val="26"/>
+          <w:szCs w:val="26"/>
+          <w:u w:val="none"/>
+        </w:rPr>
+      </w:pPr>
+    </w:p>
+    <w:p>
+      <w:pPr>
+        <w:rPr>
+          <w:rStyle w:val="Hyperlink"/>
+          <w:color w:val="000000" w:themeColor="text1"/>
+          <w:sz w:val="26"/>
+          <w:szCs w:val="26"/>
+          <w:u w:val="none"/>
+        </w:rPr>
+      </w:pPr>
+    </w:p>
+    <w:p>
+      <w:pPr>
+        <w:rPr>
+          <w:rStyle w:val="Hyperlink"/>
+          <w:color w:val="000000" w:themeColor="text1"/>
+          <w:sz w:val="26"/>
+          <w:szCs w:val="26"/>
+          <w:u w:val="none"/>
+        </w:rPr>
+      </w:pPr>
       <w:r>
         <w:rPr>
           <w:noProof/>
@@ -27251,10 +27708,276 @@
         <mc:AlternateContent>
           <mc:Choice Requires="wps">
             <w:drawing>
-              <wp:anchor distT="0" distB="0" distL="114300" distR="114300" simplePos="0" relativeHeight="251714560" behindDoc="0" locked="0" layoutInCell="1" allowOverlap="1" wp14:anchorId="3EEB2A4E" wp14:editId="072A0BB3">
+              <wp:anchor distT="0" distB="0" distL="114300" distR="114300" simplePos="0" relativeHeight="251712512" behindDoc="0" locked="0" layoutInCell="1" allowOverlap="1" wp14:anchorId="2F7A42E0" wp14:editId="5837F12C">
                 <wp:simplePos x="0" y="0"/>
                 <wp:positionH relativeFrom="column">
-                  <wp:posOffset>3971925</wp:posOffset>
+                  <wp:posOffset>2162175</wp:posOffset>
+                </wp:positionH>
+                <wp:positionV relativeFrom="paragraph">
+                  <wp:posOffset>9525</wp:posOffset>
+                </wp:positionV>
+                <wp:extent cx="1524000" cy="352425"/>
+                <wp:effectExtent l="0" t="0" r="19050" b="28575"/>
+                <wp:wrapNone/>
+                <wp:docPr id="60" name="Rectangle: Rounded Corners 60"/>
+                <wp:cNvGraphicFramePr/>
+                <a:graphic xmlns:a="http://schemas.openxmlformats.org/drawingml/2006/main">
+                  <a:graphicData uri="http://schemas.microsoft.com/office/word/2010/wordprocessingShape">
+                    <wps:wsp>
+                      <wps:cNvSpPr/>
+                      <wps:spPr>
+                        <a:xfrm>
+                          <a:off x="0" y="0"/>
+                          <a:ext cx="1524000" cy="352425"/>
+                        </a:xfrm>
+                        <a:prstGeom prst="roundRect">
+                          <a:avLst/>
+                        </a:prstGeom>
+                      </wps:spPr>
+                      <wps:style>
+                        <a:lnRef idx="2">
+                          <a:schemeClr val="accent6"/>
+                        </a:lnRef>
+                        <a:fillRef idx="1">
+                          <a:schemeClr val="lt1"/>
+                        </a:fillRef>
+                        <a:effectRef idx="0">
+                          <a:schemeClr val="accent6"/>
+                        </a:effectRef>
+                        <a:fontRef idx="minor">
+                          <a:schemeClr val="dk1"/>
+                        </a:fontRef>
+                      </wps:style>
+                      <wps:txbx>
+                        <w:txbxContent>
+                          <w:p>
+                            <w:pPr>
+                              <w:jc w:val="center"/>
+                              <w:rPr>
+                                <w:b/>
+                                <w:bCs/>
+                                <w:sz w:val="26"/>
+                                <w:szCs w:val="26"/>
+                              </w:rPr>
+                            </w:pPr>
+                            <w:r>
+                              <w:rPr>
+                                <w:b/>
+                                <w:bCs/>
+                                <w:sz w:val="26"/>
+                                <w:szCs w:val="26"/>
+                              </w:rPr>
+                              <w:t>Tracking 2</w:t>
+                            </w:r>
+                            <w:r>
+                              <w:rPr>
+                                <w:b/>
+                                <w:bCs/>
+                                <w:sz w:val="26"/>
+                                <w:szCs w:val="26"/>
+                              </w:rPr>
+                              <w:t xml:space="preserve"> + Flame</w:t>
+                            </w:r>
+                          </w:p>
+                        </w:txbxContent>
+                      </wps:txbx>
+                      <wps:bodyPr rot="0" spcFirstLastPara="0" vertOverflow="overflow" horzOverflow="overflow" vert="horz" wrap="square" lIns="91440" tIns="45720" rIns="91440" bIns="45720" numCol="1" spcCol="0" rtlCol="0" fromWordArt="0" anchor="ctr" anchorCtr="0" forceAA="0" compatLnSpc="1">
+                        <a:prstTxWarp prst="textNoShape">
+                          <a:avLst/>
+                        </a:prstTxWarp>
+                        <a:noAutofit/>
+                      </wps:bodyPr>
+                    </wps:wsp>
+                  </a:graphicData>
+                </a:graphic>
+                <wp14:sizeRelH relativeFrom="margin">
+                  <wp14:pctWidth>0</wp14:pctWidth>
+                </wp14:sizeRelH>
+                <wp14:sizeRelV relativeFrom="margin">
+                  <wp14:pctHeight>0</wp14:pctHeight>
+                </wp14:sizeRelV>
+              </wp:anchor>
+            </w:drawing>
+          </mc:Choice>
+          <mc:Fallback>
+            <w:pict>
+              <v:roundrect w14:anchorId="2F7A42E0" id="Rectangle: Rounded Corners 60" o:spid="_x0000_s1036" style="position:absolute;margin-left:170.25pt;margin-top:.75pt;width:120pt;height:27.75pt;z-index:251712512;visibility:visible;mso-wrap-style:square;mso-width-percent:0;mso-height-percent:0;mso-wrap-distance-left:9pt;mso-wrap-distance-top:0;mso-wrap-distance-right:9pt;mso-wrap-distance-bottom:0;mso-position-horizontal:absolute;mso-position-horizontal-relative:text;mso-position-vertical:absolute;mso-position-vertical-relative:text;mso-width-percent:0;mso-height-percent:0;mso-width-relative:margin;mso-height-relative:margin;v-text-anchor:middle" arcsize="10923f" o:gfxdata="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" fillcolor="white [3201]" strokecolor="#70ad47 [3209]" strokeweight="1pt">
+                <v:stroke joinstyle="miter"/>
+                <v:textbox>
+                  <w:txbxContent>
+                    <w:p>
+                      <w:pPr>
+                        <w:jc w:val="center"/>
+                        <w:rPr>
+                          <w:b/>
+                          <w:bCs/>
+                          <w:sz w:val="26"/>
+                          <w:szCs w:val="26"/>
+                        </w:rPr>
+                      </w:pPr>
+                      <w:r>
+                        <w:rPr>
+                          <w:b/>
+                          <w:bCs/>
+                          <w:sz w:val="26"/>
+                          <w:szCs w:val="26"/>
+                        </w:rPr>
+                        <w:t>Tracking 2</w:t>
+                      </w:r>
+                      <w:r>
+                        <w:rPr>
+                          <w:b/>
+                          <w:bCs/>
+                          <w:sz w:val="26"/>
+                          <w:szCs w:val="26"/>
+                        </w:rPr>
+                        <w:t xml:space="preserve"> + Flame</w:t>
+                      </w:r>
+                    </w:p>
+                  </w:txbxContent>
+                </v:textbox>
+              </v:roundrect>
+            </w:pict>
+          </mc:Fallback>
+        </mc:AlternateContent>
+      </w:r>
+      <w:r>
+        <w:rPr>
+          <w:noProof/>
+          <w:sz w:val="26"/>
+          <w:szCs w:val="26"/>
+        </w:rPr>
+        <mc:AlternateContent>
+          <mc:Choice Requires="wps">
+            <w:drawing>
+              <wp:anchor distT="0" distB="0" distL="114300" distR="114300" simplePos="0" relativeHeight="251710464" behindDoc="0" locked="0" layoutInCell="1" allowOverlap="1" wp14:anchorId="109B8E58" wp14:editId="5AEB89FB">
+                <wp:simplePos x="0" y="0"/>
+                <wp:positionH relativeFrom="column">
+                  <wp:posOffset>800100</wp:posOffset>
+                </wp:positionH>
+                <wp:positionV relativeFrom="paragraph">
+                  <wp:posOffset>9525</wp:posOffset>
+                </wp:positionV>
+                <wp:extent cx="990600" cy="352425"/>
+                <wp:effectExtent l="0" t="0" r="19050" b="28575"/>
+                <wp:wrapNone/>
+                <wp:docPr id="57" name="Rectangle: Rounded Corners 57"/>
+                <wp:cNvGraphicFramePr/>
+                <a:graphic xmlns:a="http://schemas.openxmlformats.org/drawingml/2006/main">
+                  <a:graphicData uri="http://schemas.microsoft.com/office/word/2010/wordprocessingShape">
+                    <wps:wsp>
+                      <wps:cNvSpPr/>
+                      <wps:spPr>
+                        <a:xfrm>
+                          <a:off x="0" y="0"/>
+                          <a:ext cx="990600" cy="352425"/>
+                        </a:xfrm>
+                        <a:prstGeom prst="roundRect">
+                          <a:avLst/>
+                        </a:prstGeom>
+                      </wps:spPr>
+                      <wps:style>
+                        <a:lnRef idx="2">
+                          <a:schemeClr val="accent6"/>
+                        </a:lnRef>
+                        <a:fillRef idx="1">
+                          <a:schemeClr val="lt1"/>
+                        </a:fillRef>
+                        <a:effectRef idx="0">
+                          <a:schemeClr val="accent6"/>
+                        </a:effectRef>
+                        <a:fontRef idx="minor">
+                          <a:schemeClr val="dk1"/>
+                        </a:fontRef>
+                      </wps:style>
+                      <wps:txbx>
+                        <w:txbxContent>
+                          <w:p>
+                            <w:pPr>
+                              <w:jc w:val="center"/>
+                              <w:rPr>
+                                <w:b/>
+                                <w:bCs/>
+                                <w:sz w:val="26"/>
+                                <w:szCs w:val="26"/>
+                              </w:rPr>
+                            </w:pPr>
+                            <w:r>
+                              <w:rPr>
+                                <w:b/>
+                                <w:bCs/>
+                                <w:sz w:val="26"/>
+                                <w:szCs w:val="26"/>
+                              </w:rPr>
+                              <w:t>Tracking 1</w:t>
+                            </w:r>
+                          </w:p>
+                        </w:txbxContent>
+                      </wps:txbx>
+                      <wps:bodyPr rot="0" spcFirstLastPara="0" vertOverflow="overflow" horzOverflow="overflow" vert="horz" wrap="square" lIns="91440" tIns="45720" rIns="91440" bIns="45720" numCol="1" spcCol="0" rtlCol="0" fromWordArt="0" anchor="ctr" anchorCtr="0" forceAA="0" compatLnSpc="1">
+                        <a:prstTxWarp prst="textNoShape">
+                          <a:avLst/>
+                        </a:prstTxWarp>
+                        <a:noAutofit/>
+                      </wps:bodyPr>
+                    </wps:wsp>
+                  </a:graphicData>
+                </a:graphic>
+                <wp14:sizeRelH relativeFrom="margin">
+                  <wp14:pctWidth>0</wp14:pctWidth>
+                </wp14:sizeRelH>
+                <wp14:sizeRelV relativeFrom="margin">
+                  <wp14:pctHeight>0</wp14:pctHeight>
+                </wp14:sizeRelV>
+              </wp:anchor>
+            </w:drawing>
+          </mc:Choice>
+          <mc:Fallback>
+            <w:pict>
+              <v:roundrect w14:anchorId="109B8E58" id="Rectangle: Rounded Corners 57" o:spid="_x0000_s1037" style="position:absolute;margin-left:63pt;margin-top:.75pt;width:78pt;height:27.75pt;z-index:251710464;visibility:visible;mso-wrap-style:square;mso-width-percent:0;mso-height-percent:0;mso-wrap-distance-left:9pt;mso-wrap-distance-top:0;mso-wrap-distance-right:9pt;mso-wrap-distance-bottom:0;mso-position-horizontal:absolute;mso-position-horizontal-relative:text;mso-position-vertical:absolute;mso-position-vertical-relative:text;mso-width-percent:0;mso-height-percent:0;mso-width-relative:margin;mso-height-relative:margin;v-text-anchor:middle" arcsize="10923f" o:gfxdata="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" fillcolor="white [3201]" strokecolor="#70ad47 [3209]" strokeweight="1pt">
+                <v:stroke joinstyle="miter"/>
+                <v:textbox>
+                  <w:txbxContent>
+                    <w:p>
+                      <w:pPr>
+                        <w:jc w:val="center"/>
+                        <w:rPr>
+                          <w:b/>
+                          <w:bCs/>
+                          <w:sz w:val="26"/>
+                          <w:szCs w:val="26"/>
+                        </w:rPr>
+                      </w:pPr>
+                      <w:r>
+                        <w:rPr>
+                          <w:b/>
+                          <w:bCs/>
+                          <w:sz w:val="26"/>
+                          <w:szCs w:val="26"/>
+                        </w:rPr>
+                        <w:t>Tracking 1</w:t>
+                      </w:r>
+                    </w:p>
+                  </w:txbxContent>
+                </v:textbox>
+              </v:roundrect>
+            </w:pict>
+          </mc:Fallback>
+        </mc:AlternateContent>
+      </w:r>
+      <w:r>
+        <w:rPr>
+          <w:noProof/>
+          <w:sz w:val="26"/>
+          <w:szCs w:val="26"/>
+        </w:rPr>
+        <mc:AlternateContent>
+          <mc:Choice Requires="wps">
+            <w:drawing>
+              <wp:anchor distT="0" distB="0" distL="114300" distR="114300" simplePos="0" relativeHeight="251714560" behindDoc="0" locked="0" layoutInCell="1" allowOverlap="1" wp14:anchorId="3EEB2A4E" wp14:editId="19194458">
+                <wp:simplePos x="0" y="0"/>
+                <wp:positionH relativeFrom="column">
+                  <wp:posOffset>4076700</wp:posOffset>
                 </wp:positionH>
                 <wp:positionV relativeFrom="paragraph">
                   <wp:posOffset>9525</wp:posOffset>
@@ -27335,7 +28058,7 @@
           </mc:Choice>
           <mc:Fallback>
             <w:pict>
-              <v:roundrect w14:anchorId="3EEB2A4E" id="Rectangle: Rounded Corners 61" o:spid="_x0000_s1035" style="position:absolute;margin-left:312.75pt;margin-top:.75pt;width:78pt;height:27.75pt;z-index:251714560;visibility:visible;mso-wrap-style:square;mso-width-percent:0;mso-height-percent:0;mso-wrap-distance-left:9pt;mso-wrap-distance-top:0;mso-wrap-distance-right:9pt;mso-wrap-distance-bottom:0;mso-position-horizontal:absolute;mso-position-horizontal-relative:text;mso-position-vertical:absolute;mso-position-vertical-relative:text;mso-width-percent:0;mso-height-percent:0;mso-width-relative:margin;mso-height-relative:margin;v-text-anchor:middle" arcsize="10923f" o:gfxdata="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" fillcolor="white [3201]" strokecolor="#70ad47 [3209]" strokeweight="1pt">
+              <v:roundrect w14:anchorId="3EEB2A4E" id="Rectangle: Rounded Corners 61" o:spid="_x0000_s1038" style="position:absolute;margin-left:321pt;margin-top:.75pt;width:78pt;height:27.75pt;z-index:251714560;visibility:visible;mso-wrap-style:square;mso-width-percent:0;mso-height-percent:0;mso-wrap-distance-left:9pt;mso-wrap-distance-top:0;mso-wrap-distance-right:9pt;mso-wrap-distance-bottom:0;mso-position-horizontal:absolute;mso-position-horizontal-relative:text;mso-position-vertical:absolute;mso-position-vertical-relative:text;mso-width-percent:0;mso-height-percent:0;mso-width-relative:margin;mso-height-relative:margin;v-text-anchor:middle" arcsize="10923f" o:gfxdata="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" fillcolor="white [3201]" strokecolor="#70ad47 [3209]" strokeweight="1pt">
                 <v:stroke joinstyle="miter"/>
                 <v:textbox>
                   <w:txbxContent>
@@ -27366,6 +28089,17 @@
           </mc:Fallback>
         </mc:AlternateContent>
       </w:r>
+    </w:p>
+    <w:p>
+      <w:pPr>
+        <w:rPr>
+          <w:rStyle w:val="Hyperlink"/>
+          <w:color w:val="000000" w:themeColor="text1"/>
+          <w:sz w:val="26"/>
+          <w:szCs w:val="26"/>
+          <w:u w:val="none"/>
+        </w:rPr>
+      </w:pPr>
       <w:r>
         <w:rPr>
           <w:noProof/>
@@ -27375,18 +28109,183 @@
         <mc:AlternateContent>
           <mc:Choice Requires="wps">
             <w:drawing>
-              <wp:anchor distT="0" distB="0" distL="114300" distR="114300" simplePos="0" relativeHeight="251712512" behindDoc="0" locked="0" layoutInCell="1" allowOverlap="1" wp14:anchorId="2F7A42E0" wp14:editId="6E967012">
+              <wp:anchor distT="45720" distB="45720" distL="114300" distR="114300" simplePos="0" relativeHeight="251764736" behindDoc="0" locked="0" layoutInCell="1" allowOverlap="1" wp14:anchorId="5213F632" wp14:editId="00585B0A">
                 <wp:simplePos x="0" y="0"/>
                 <wp:positionH relativeFrom="column">
-                  <wp:posOffset>2743200</wp:posOffset>
+                  <wp:posOffset>2600325</wp:posOffset>
                 </wp:positionH>
                 <wp:positionV relativeFrom="paragraph">
-                  <wp:posOffset>9525</wp:posOffset>
+                  <wp:posOffset>240665</wp:posOffset>
                 </wp:positionV>
-                <wp:extent cx="990600" cy="352425"/>
+                <wp:extent cx="714375" cy="247650"/>
+                <wp:effectExtent l="0" t="0" r="28575" b="19050"/>
+                <wp:wrapSquare wrapText="bothSides"/>
+                <wp:docPr id="214" name="Text Box 2"/>
+                <wp:cNvGraphicFramePr>
+                  <a:graphicFrameLocks xmlns:a="http://schemas.openxmlformats.org/drawingml/2006/main"/>
+                </wp:cNvGraphicFramePr>
+                <a:graphic xmlns:a="http://schemas.openxmlformats.org/drawingml/2006/main">
+                  <a:graphicData uri="http://schemas.microsoft.com/office/word/2010/wordprocessingShape">
+                    <wps:wsp>
+                      <wps:cNvSpPr txBox="1">
+                        <a:spLocks noChangeArrowheads="1"/>
+                      </wps:cNvSpPr>
+                      <wps:spPr bwMode="auto">
+                        <a:xfrm>
+                          <a:off x="0" y="0"/>
+                          <a:ext cx="714375" cy="247650"/>
+                        </a:xfrm>
+                        <a:prstGeom prst="rect">
+                          <a:avLst/>
+                        </a:prstGeom>
+                        <a:solidFill>
+                          <a:srgbClr val="FFFFFF"/>
+                        </a:solidFill>
+                        <a:ln w="9525">
+                          <a:solidFill>
+                            <a:srgbClr val="000000"/>
+                          </a:solidFill>
+                          <a:miter lim="800000"/>
+                          <a:headEnd/>
+                          <a:tailEnd/>
+                        </a:ln>
+                      </wps:spPr>
+                      <wps:txbx>
+                        <w:txbxContent>
+                          <w:p>
+                            <w:r>
+                              <w:t>0xC007</w:t>
+                            </w:r>
+                          </w:p>
+                        </w:txbxContent>
+                      </wps:txbx>
+                      <wps:bodyPr rot="0" vert="horz" wrap="square" lIns="91440" tIns="45720" rIns="91440" bIns="45720" anchor="t" anchorCtr="0">
+                        <a:noAutofit/>
+                      </wps:bodyPr>
+                    </wps:wsp>
+                  </a:graphicData>
+                </a:graphic>
+                <wp14:sizeRelH relativeFrom="margin">
+                  <wp14:pctWidth>0</wp14:pctWidth>
+                </wp14:sizeRelH>
+                <wp14:sizeRelV relativeFrom="margin">
+                  <wp14:pctHeight>0</wp14:pctHeight>
+                </wp14:sizeRelV>
+              </wp:anchor>
+            </w:drawing>
+          </mc:Choice>
+          <mc:Fallback>
+            <w:pict>
+              <v:shapetype w14:anchorId="5213F632" id="_x0000_t202" coordsize="21600,21600" o:spt="202" path="m,l,21600r21600,l21600,xe">
+                <v:stroke joinstyle="miter"/>
+                <v:path gradientshapeok="t" o:connecttype="rect"/>
+              </v:shapetype>
+              <v:shape id="Text Box 2" o:spid="_x0000_s1039" type="#_x0000_t202" style="position:absolute;margin-left:204.75pt;margin-top:18.95pt;width:56.25pt;height:19.5pt;z-index:251764736;visibility:visible;mso-wrap-style:square;mso-width-percent:0;mso-height-percent:0;mso-wrap-distance-left:9pt;mso-wrap-distance-top:3.6pt;mso-wrap-distance-right:9pt;mso-wrap-distance-bottom:3.6pt;mso-position-horizontal:absolute;mso-position-horizontal-relative:text;mso-position-vertical:absolute;mso-position-vertical-relative:text;mso-width-percent:0;mso-height-percent:0;mso-width-relative:margin;mso-height-relative:margin;v-text-anchor:top" o:gfxdata="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">
+                <v:textbox>
+                  <w:txbxContent>
+                    <w:p>
+                      <w:r>
+                        <w:t>0xC007</w:t>
+                      </w:r>
+                    </w:p>
+                  </w:txbxContent>
+                </v:textbox>
+                <w10:wrap type="square"/>
+              </v:shape>
+            </w:pict>
+          </mc:Fallback>
+        </mc:AlternateContent>
+      </w:r>
+      <w:r>
+        <w:rPr>
+          <w:noProof/>
+          <w:color w:val="000000" w:themeColor="text1"/>
+          <w:sz w:val="26"/>
+          <w:szCs w:val="26"/>
+        </w:rPr>
+        <mc:AlternateContent>
+          <mc:Choice Requires="wps">
+            <w:drawing>
+              <wp:anchor distT="0" distB="0" distL="114300" distR="114300" simplePos="0" relativeHeight="251758592" behindDoc="0" locked="0" layoutInCell="1" allowOverlap="1" wp14:anchorId="1D756030" wp14:editId="677BE173">
+                <wp:simplePos x="0" y="0"/>
+                <wp:positionH relativeFrom="column">
+                  <wp:posOffset>2952750</wp:posOffset>
+                </wp:positionH>
+                <wp:positionV relativeFrom="paragraph">
+                  <wp:posOffset>42545</wp:posOffset>
+                </wp:positionV>
+                <wp:extent cx="0" cy="695325"/>
+                <wp:effectExtent l="76200" t="0" r="57150" b="47625"/>
+                <wp:wrapNone/>
+                <wp:docPr id="211" name="Straight Arrow Connector 211"/>
+                <wp:cNvGraphicFramePr/>
+                <a:graphic xmlns:a="http://schemas.openxmlformats.org/drawingml/2006/main">
+                  <a:graphicData uri="http://schemas.microsoft.com/office/word/2010/wordprocessingShape">
+                    <wps:wsp>
+                      <wps:cNvCnPr/>
+                      <wps:spPr>
+                        <a:xfrm>
+                          <a:off x="0" y="0"/>
+                          <a:ext cx="0" cy="695325"/>
+                        </a:xfrm>
+                        <a:prstGeom prst="straightConnector1">
+                          <a:avLst/>
+                        </a:prstGeom>
+                        <a:ln>
+                          <a:tailEnd type="triangle"/>
+                        </a:ln>
+                      </wps:spPr>
+                      <wps:style>
+                        <a:lnRef idx="3">
+                          <a:schemeClr val="dk1"/>
+                        </a:lnRef>
+                        <a:fillRef idx="0">
+                          <a:schemeClr val="dk1"/>
+                        </a:fillRef>
+                        <a:effectRef idx="2">
+                          <a:schemeClr val="dk1"/>
+                        </a:effectRef>
+                        <a:fontRef idx="minor">
+                          <a:schemeClr val="tx1"/>
+                        </a:fontRef>
+                      </wps:style>
+                      <wps:bodyPr/>
+                    </wps:wsp>
+                  </a:graphicData>
+                </a:graphic>
+              </wp:anchor>
+            </w:drawing>
+          </mc:Choice>
+          <mc:Fallback>
+            <w:pict>
+              <v:shape w14:anchorId="3E493E79" id="Straight Arrow Connector 211" o:spid="_x0000_s1026" type="#_x0000_t32" style="position:absolute;margin-left:232.5pt;margin-top:3.35pt;width:0;height:54.75pt;z-index:251758592;visibility:visible;mso-wrap-style:square;mso-wrap-distance-left:9pt;mso-wrap-distance-top:0;mso-wrap-distance-right:9pt;mso-wrap-distance-bottom:0;mso-position-horizontal:absolute;mso-position-horizontal-relative:text;mso-position-vertical:absolute;mso-position-vertical-relative:text" o:gfxdata="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" strokecolor="black [3200]" strokeweight="1.5pt">
+                <v:stroke endarrow="block" joinstyle="miter"/>
+              </v:shape>
+            </w:pict>
+          </mc:Fallback>
+        </mc:AlternateContent>
+      </w:r>
+      <w:r>
+        <w:rPr>
+          <w:noProof/>
+          <w:sz w:val="26"/>
+          <w:szCs w:val="26"/>
+        </w:rPr>
+        <mc:AlternateContent>
+          <mc:Choice Requires="wps">
+            <w:drawing>
+              <wp:anchor distT="0" distB="0" distL="114300" distR="114300" simplePos="0" relativeHeight="251751424" behindDoc="0" locked="0" layoutInCell="1" allowOverlap="1" wp14:anchorId="6D5DB5F8" wp14:editId="44666207">
+                <wp:simplePos x="0" y="0"/>
+                <wp:positionH relativeFrom="column">
+                  <wp:posOffset>1000125</wp:posOffset>
+                </wp:positionH>
+                <wp:positionV relativeFrom="paragraph">
+                  <wp:posOffset>737870</wp:posOffset>
+                </wp:positionV>
+                <wp:extent cx="609600" cy="561975"/>
                 <wp:effectExtent l="0" t="0" r="19050" b="28575"/>
                 <wp:wrapNone/>
-                <wp:docPr id="60" name="Rectangle: Rounded Corners 60"/>
+                <wp:docPr id="192" name="Flowchart: Connector 192"/>
                 <wp:cNvGraphicFramePr/>
                 <a:graphic xmlns:a="http://schemas.openxmlformats.org/drawingml/2006/main">
                   <a:graphicData uri="http://schemas.microsoft.com/office/word/2010/wordprocessingShape">
@@ -27395,9 +28294,9 @@
                       <wps:spPr>
                         <a:xfrm>
                           <a:off x="0" y="0"/>
-                          <a:ext cx="990600" cy="352425"/>
+                          <a:ext cx="609600" cy="561975"/>
                         </a:xfrm>
-                        <a:prstGeom prst="roundRect">
+                        <a:prstGeom prst="flowChartConnector">
                           <a:avLst/>
                         </a:prstGeom>
                       </wps:spPr>
@@ -27423,18 +28322,21 @@
                               <w:rPr>
                                 <w:b/>
                                 <w:bCs/>
-                                <w:sz w:val="26"/>
-                                <w:szCs w:val="26"/>
                               </w:rPr>
                             </w:pPr>
                             <w:r>
                               <w:rPr>
                                 <w:b/>
                                 <w:bCs/>
-                                <w:sz w:val="26"/>
-                                <w:szCs w:val="26"/>
                               </w:rPr>
-                              <w:t>Tracking 2</w:t>
+                              <w:t>E</w:t>
+                            </w:r>
+                            <w:r>
+                              <w:rPr>
+                                <w:b/>
+                                <w:bCs/>
+                              </w:rPr>
+                              <w:t>6</w:t>
                             </w:r>
                           </w:p>
                         </w:txbxContent>
@@ -27443,6 +28345,187 @@
                         <a:prstTxWarp prst="textNoShape">
                           <a:avLst/>
                         </a:prstTxWarp>
+                        <a:noAutofit/>
+                      </wps:bodyPr>
+                    </wps:wsp>
+                  </a:graphicData>
+                </a:graphic>
+              </wp:anchor>
+            </w:drawing>
+          </mc:Choice>
+          <mc:Fallback>
+            <w:pict>
+              <v:shapetype w14:anchorId="6D5DB5F8" id="_x0000_t120" coordsize="21600,21600" o:spt="120" path="m10800,qx,10800,10800,21600,21600,10800,10800,xe">
+                <v:path gradientshapeok="t" o:connecttype="custom" o:connectlocs="10800,0;3163,3163;0,10800;3163,18437;10800,21600;18437,18437;21600,10800;18437,3163" textboxrect="3163,3163,18437,18437"/>
+              </v:shapetype>
+              <v:shape id="Flowchart: Connector 192" o:spid="_x0000_s1040" type="#_x0000_t120" style="position:absolute;margin-left:78.75pt;margin-top:58.1pt;width:48pt;height:44.25pt;z-index:251751424;visibility:visible;mso-wrap-style:square;mso-wrap-distance-left:9pt;mso-wrap-distance-top:0;mso-wrap-distance-right:9pt;mso-wrap-distance-bottom:0;mso-position-horizontal:absolute;mso-position-horizontal-relative:text;mso-position-vertical:absolute;mso-position-vertical-relative:text;v-text-anchor:middle" o:gfxdata="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" fillcolor="white [3201]" strokecolor="#70ad47 [3209]" strokeweight="1pt">
+                <v:stroke joinstyle="miter"/>
+                <v:textbox>
+                  <w:txbxContent>
+                    <w:p>
+                      <w:pPr>
+                        <w:jc w:val="center"/>
+                        <w:rPr>
+                          <w:b/>
+                          <w:bCs/>
+                        </w:rPr>
+                      </w:pPr>
+                      <w:r>
+                        <w:rPr>
+                          <w:b/>
+                          <w:bCs/>
+                        </w:rPr>
+                        <w:t>E</w:t>
+                      </w:r>
+                      <w:r>
+                        <w:rPr>
+                          <w:b/>
+                          <w:bCs/>
+                        </w:rPr>
+                        <w:t>6</w:t>
+                      </w:r>
+                    </w:p>
+                  </w:txbxContent>
+                </v:textbox>
+              </v:shape>
+            </w:pict>
+          </mc:Fallback>
+        </mc:AlternateContent>
+      </w:r>
+      <w:r>
+        <w:rPr>
+          <w:noProof/>
+          <w:color w:val="000000" w:themeColor="text1"/>
+          <w:sz w:val="26"/>
+          <w:szCs w:val="26"/>
+        </w:rPr>
+        <mc:AlternateContent>
+          <mc:Choice Requires="wps">
+            <w:drawing>
+              <wp:anchor distT="0" distB="0" distL="114300" distR="114300" simplePos="0" relativeHeight="251756544" behindDoc="0" locked="0" layoutInCell="1" allowOverlap="1" wp14:anchorId="5761F2CA" wp14:editId="1FD8FD62">
+                <wp:simplePos x="0" y="0"/>
+                <wp:positionH relativeFrom="column">
+                  <wp:posOffset>1304925</wp:posOffset>
+                </wp:positionH>
+                <wp:positionV relativeFrom="paragraph">
+                  <wp:posOffset>42545</wp:posOffset>
+                </wp:positionV>
+                <wp:extent cx="0" cy="695325"/>
+                <wp:effectExtent l="76200" t="0" r="57150" b="47625"/>
+                <wp:wrapNone/>
+                <wp:docPr id="210" name="Straight Arrow Connector 210"/>
+                <wp:cNvGraphicFramePr/>
+                <a:graphic xmlns:a="http://schemas.openxmlformats.org/drawingml/2006/main">
+                  <a:graphicData uri="http://schemas.microsoft.com/office/word/2010/wordprocessingShape">
+                    <wps:wsp>
+                      <wps:cNvCnPr/>
+                      <wps:spPr>
+                        <a:xfrm>
+                          <a:off x="0" y="0"/>
+                          <a:ext cx="0" cy="695325"/>
+                        </a:xfrm>
+                        <a:prstGeom prst="straightConnector1">
+                          <a:avLst/>
+                        </a:prstGeom>
+                        <a:ln>
+                          <a:tailEnd type="triangle"/>
+                        </a:ln>
+                      </wps:spPr>
+                      <wps:style>
+                        <a:lnRef idx="3">
+                          <a:schemeClr val="dk1"/>
+                        </a:lnRef>
+                        <a:fillRef idx="0">
+                          <a:schemeClr val="dk1"/>
+                        </a:fillRef>
+                        <a:effectRef idx="2">
+                          <a:schemeClr val="dk1"/>
+                        </a:effectRef>
+                        <a:fontRef idx="minor">
+                          <a:schemeClr val="tx1"/>
+                        </a:fontRef>
+                      </wps:style>
+                      <wps:bodyPr/>
+                    </wps:wsp>
+                  </a:graphicData>
+                </a:graphic>
+              </wp:anchor>
+            </w:drawing>
+          </mc:Choice>
+          <mc:Fallback>
+            <w:pict>
+              <v:shape w14:anchorId="2DA81827" id="Straight Arrow Connector 210" o:spid="_x0000_s1026" type="#_x0000_t32" style="position:absolute;margin-left:102.75pt;margin-top:3.35pt;width:0;height:54.75pt;z-index:251756544;visibility:visible;mso-wrap-style:square;mso-wrap-distance-left:9pt;mso-wrap-distance-top:0;mso-wrap-distance-right:9pt;mso-wrap-distance-bottom:0;mso-position-horizontal:absolute;mso-position-horizontal-relative:text;mso-position-vertical:absolute;mso-position-vertical-relative:text" o:gfxdata="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" strokecolor="black [3200]" strokeweight="1.5pt">
+                <v:stroke endarrow="block" joinstyle="miter"/>
+              </v:shape>
+            </w:pict>
+          </mc:Fallback>
+        </mc:AlternateContent>
+      </w:r>
+      <w:r>
+        <w:rPr>
+          <w:noProof/>
+          <w:sz w:val="26"/>
+          <w:szCs w:val="26"/>
+        </w:rPr>
+        <mc:AlternateContent>
+          <mc:Choice Requires="wps">
+            <w:drawing>
+              <wp:anchor distT="45720" distB="45720" distL="114300" distR="114300" simplePos="0" relativeHeight="251762688" behindDoc="0" locked="0" layoutInCell="1" allowOverlap="1" wp14:anchorId="278A7FD5" wp14:editId="70092B03">
+                <wp:simplePos x="0" y="0"/>
+                <wp:positionH relativeFrom="column">
+                  <wp:posOffset>942975</wp:posOffset>
+                </wp:positionH>
+                <wp:positionV relativeFrom="paragraph">
+                  <wp:posOffset>240665</wp:posOffset>
+                </wp:positionV>
+                <wp:extent cx="714375" cy="247650"/>
+                <wp:effectExtent l="0" t="0" r="28575" b="19050"/>
+                <wp:wrapSquare wrapText="bothSides"/>
+                <wp:docPr id="213" name="Text Box 2"/>
+                <wp:cNvGraphicFramePr>
+                  <a:graphicFrameLocks xmlns:a="http://schemas.openxmlformats.org/drawingml/2006/main"/>
+                </wp:cNvGraphicFramePr>
+                <a:graphic xmlns:a="http://schemas.openxmlformats.org/drawingml/2006/main">
+                  <a:graphicData uri="http://schemas.microsoft.com/office/word/2010/wordprocessingShape">
+                    <wps:wsp>
+                      <wps:cNvSpPr txBox="1">
+                        <a:spLocks noChangeArrowheads="1"/>
+                      </wps:cNvSpPr>
+                      <wps:spPr bwMode="auto">
+                        <a:xfrm>
+                          <a:off x="0" y="0"/>
+                          <a:ext cx="714375" cy="247650"/>
+                        </a:xfrm>
+                        <a:prstGeom prst="rect">
+                          <a:avLst/>
+                        </a:prstGeom>
+                        <a:solidFill>
+                          <a:srgbClr val="FFFFFF"/>
+                        </a:solidFill>
+                        <a:ln w="9525">
+                          <a:solidFill>
+                            <a:srgbClr val="000000"/>
+                          </a:solidFill>
+                          <a:miter lim="800000"/>
+                          <a:headEnd/>
+                          <a:tailEnd/>
+                        </a:ln>
+                      </wps:spPr>
+                      <wps:txbx>
+                        <w:txbxContent>
+                          <w:p>
+                            <w:r>
+                              <w:t>0xC00</w:t>
+                            </w:r>
+                            <w:bookmarkStart w:id="43" w:name="_GoBack"/>
+                            <w:bookmarkEnd w:id="43"/>
+                            <w:r>
+                              <w:t>6</w:t>
+                            </w:r>
+                          </w:p>
+                        </w:txbxContent>
+                      </wps:txbx>
+                      <wps:bodyPr rot="0" vert="horz" wrap="square" lIns="91440" tIns="45720" rIns="91440" bIns="45720" anchor="t" anchorCtr="0">
                         <a:noAutofit/>
                       </wps:bodyPr>
                     </wps:wsp>
@@ -27459,33 +28542,23 @@
           </mc:Choice>
           <mc:Fallback>
             <w:pict>
-              <v:roundrect w14:anchorId="2F7A42E0" id="Rectangle: Rounded Corners 60" o:spid="_x0000_s1036" style="position:absolute;margin-left:3in;margin-top:.75pt;width:78pt;height:27.75pt;z-index:251712512;visibility:visible;mso-wrap-style:square;mso-width-percent:0;mso-height-percent:0;mso-wrap-distance-left:9pt;mso-wrap-distance-top:0;mso-wrap-distance-right:9pt;mso-wrap-distance-bottom:0;mso-position-horizontal:absolute;mso-position-horizontal-relative:text;mso-position-vertical:absolute;mso-position-vertical-relative:text;mso-width-percent:0;mso-height-percent:0;mso-width-relative:margin;mso-height-relative:margin;v-text-anchor:middle" arcsize="10923f" o:gfxdata="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" fillcolor="white [3201]" strokecolor="#70ad47 [3209]" strokeweight="1pt">
-                <v:stroke joinstyle="miter"/>
+              <v:shape w14:anchorId="278A7FD5" id="_x0000_s1041" type="#_x0000_t202" style="position:absolute;margin-left:74.25pt;margin-top:18.95pt;width:56.25pt;height:19.5pt;z-index:251762688;visibility:visible;mso-wrap-style:square;mso-width-percent:0;mso-height-percent:0;mso-wrap-distance-left:9pt;mso-wrap-distance-top:3.6pt;mso-wrap-distance-right:9pt;mso-wrap-distance-bottom:3.6pt;mso-position-horizontal:absolute;mso-position-horizontal-relative:text;mso-position-vertical:absolute;mso-position-vertical-relative:text;mso-width-percent:0;mso-height-percent:0;mso-width-relative:margin;mso-height-relative:margin;v-text-anchor:top" o:gfxdata="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">
                 <v:textbox>
                   <w:txbxContent>
                     <w:p>
-                      <w:pPr>
-                        <w:jc w:val="center"/>
-                        <w:rPr>
-                          <w:b/>
-                          <w:bCs/>
-                          <w:sz w:val="26"/>
-                          <w:szCs w:val="26"/>
-                        </w:rPr>
-                      </w:pPr>
                       <w:r>
-                        <w:rPr>
-                          <w:b/>
-                          <w:bCs/>
-                          <w:sz w:val="26"/>
-                          <w:szCs w:val="26"/>
-                        </w:rPr>
-                        <w:t>Tracking 2</w:t>
+                        <w:t>0xC00</w:t>
+                      </w:r>
+                      <w:bookmarkStart w:id="44" w:name="_GoBack"/>
+                      <w:bookmarkEnd w:id="44"/>
+                      <w:r>
+                        <w:t>6</w:t>
                       </w:r>
                     </w:p>
                   </w:txbxContent>
                 </v:textbox>
-              </v:roundrect>
+                <w10:wrap type="square"/>
+              </v:shape>
             </w:pict>
           </mc:Fallback>
         </mc:AlternateContent>
@@ -27493,138 +28566,72 @@
       <w:r>
         <w:rPr>
           <w:noProof/>
+          <w:color w:val="000000" w:themeColor="text1"/>
           <w:sz w:val="26"/>
           <w:szCs w:val="26"/>
         </w:rPr>
         <mc:AlternateContent>
           <mc:Choice Requires="wps">
             <w:drawing>
-              <wp:anchor distT="0" distB="0" distL="114300" distR="114300" simplePos="0" relativeHeight="251710464" behindDoc="0" locked="0" layoutInCell="1" allowOverlap="1" wp14:anchorId="109B8E58" wp14:editId="6A4AD9E1">
+              <wp:anchor distT="0" distB="0" distL="114300" distR="114300" simplePos="0" relativeHeight="251760640" behindDoc="0" locked="0" layoutInCell="1" allowOverlap="1" wp14:anchorId="30A235AC" wp14:editId="713F580C">
                 <wp:simplePos x="0" y="0"/>
                 <wp:positionH relativeFrom="column">
-                  <wp:posOffset>1485900</wp:posOffset>
+                  <wp:posOffset>4591050</wp:posOffset>
                 </wp:positionH>
                 <wp:positionV relativeFrom="paragraph">
-                  <wp:posOffset>9525</wp:posOffset>
+                  <wp:posOffset>42545</wp:posOffset>
                 </wp:positionV>
-                <wp:extent cx="990600" cy="352425"/>
-                <wp:effectExtent l="0" t="0" r="19050" b="28575"/>
+                <wp:extent cx="0" cy="695325"/>
+                <wp:effectExtent l="76200" t="0" r="57150" b="47625"/>
                 <wp:wrapNone/>
-                <wp:docPr id="57" name="Rectangle: Rounded Corners 57"/>
+                <wp:docPr id="212" name="Straight Arrow Connector 212"/>
                 <wp:cNvGraphicFramePr/>
                 <a:graphic xmlns:a="http://schemas.openxmlformats.org/drawingml/2006/main">
                   <a:graphicData uri="http://schemas.microsoft.com/office/word/2010/wordprocessingShape">
                     <wps:wsp>
-                      <wps:cNvSpPr/>
+                      <wps:cNvCnPr/>
                       <wps:spPr>
                         <a:xfrm>
                           <a:off x="0" y="0"/>
-                          <a:ext cx="990600" cy="352425"/>
+                          <a:ext cx="0" cy="695325"/>
                         </a:xfrm>
-                        <a:prstGeom prst="roundRect">
+                        <a:prstGeom prst="straightConnector1">
                           <a:avLst/>
                         </a:prstGeom>
+                        <a:ln>
+                          <a:tailEnd type="triangle"/>
+                        </a:ln>
                       </wps:spPr>
                       <wps:style>
-                        <a:lnRef idx="2">
-                          <a:schemeClr val="accent6"/>
+                        <a:lnRef idx="3">
+                          <a:schemeClr val="dk1"/>
                         </a:lnRef>
-                        <a:fillRef idx="1">
-                          <a:schemeClr val="lt1"/>
+                        <a:fillRef idx="0">
+                          <a:schemeClr val="dk1"/>
                         </a:fillRef>
-                        <a:effectRef idx="0">
-                          <a:schemeClr val="accent6"/>
+                        <a:effectRef idx="2">
+                          <a:schemeClr val="dk1"/>
                         </a:effectRef>
                         <a:fontRef idx="minor">
-                          <a:schemeClr val="dk1"/>
+                          <a:schemeClr val="tx1"/>
                         </a:fontRef>
                       </wps:style>
-                      <wps:txbx>
-                        <w:txbxContent>
-                          <w:p>
-                            <w:pPr>
-                              <w:jc w:val="center"/>
-                              <w:rPr>
-                                <w:b/>
-                                <w:bCs/>
-                                <w:sz w:val="26"/>
-                                <w:szCs w:val="26"/>
-                              </w:rPr>
-                            </w:pPr>
-                            <w:r>
-                              <w:rPr>
-                                <w:b/>
-                                <w:bCs/>
-                                <w:sz w:val="26"/>
-                                <w:szCs w:val="26"/>
-                              </w:rPr>
-                              <w:t>Tracking 1</w:t>
-                            </w:r>
-                          </w:p>
-                        </w:txbxContent>
-                      </wps:txbx>
-                      <wps:bodyPr rot="0" spcFirstLastPara="0" vertOverflow="overflow" horzOverflow="overflow" vert="horz" wrap="square" lIns="91440" tIns="45720" rIns="91440" bIns="45720" numCol="1" spcCol="0" rtlCol="0" fromWordArt="0" anchor="ctr" anchorCtr="0" forceAA="0" compatLnSpc="1">
-                        <a:prstTxWarp prst="textNoShape">
-                          <a:avLst/>
-                        </a:prstTxWarp>
-                        <a:noAutofit/>
-                      </wps:bodyPr>
+                      <wps:bodyPr/>
                     </wps:wsp>
                   </a:graphicData>
                 </a:graphic>
-                <wp14:sizeRelH relativeFrom="margin">
-                  <wp14:pctWidth>0</wp14:pctWidth>
-                </wp14:sizeRelH>
-                <wp14:sizeRelV relativeFrom="margin">
-                  <wp14:pctHeight>0</wp14:pctHeight>
-                </wp14:sizeRelV>
               </wp:anchor>
             </w:drawing>
           </mc:Choice>
           <mc:Fallback>
             <w:pict>
-              <v:roundrect w14:anchorId="109B8E58" id="Rectangle: Rounded Corners 57" o:spid="_x0000_s1037" style="position:absolute;margin-left:117pt;margin-top:.75pt;width:78pt;height:27.75pt;z-index:251710464;visibility:visible;mso-wrap-style:square;mso-width-percent:0;mso-height-percent:0;mso-wrap-distance-left:9pt;mso-wrap-distance-top:0;mso-wrap-distance-right:9pt;mso-wrap-distance-bottom:0;mso-position-horizontal:absolute;mso-position-horizontal-relative:text;mso-position-vertical:absolute;mso-position-vertical-relative:text;mso-width-percent:0;mso-height-percent:0;mso-width-relative:margin;mso-height-relative:margin;v-text-anchor:middle" arcsize="10923f" o:gfxdata="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" fillcolor="white [3201]" strokecolor="#70ad47 [3209]" strokeweight="1pt">
-                <v:stroke joinstyle="miter"/>
-                <v:textbox>
-                  <w:txbxContent>
-                    <w:p>
-                      <w:pPr>
-                        <w:jc w:val="center"/>
-                        <w:rPr>
-                          <w:b/>
-                          <w:bCs/>
-                          <w:sz w:val="26"/>
-                          <w:szCs w:val="26"/>
-                        </w:rPr>
-                      </w:pPr>
-                      <w:r>
-                        <w:rPr>
-                          <w:b/>
-                          <w:bCs/>
-                          <w:sz w:val="26"/>
-                          <w:szCs w:val="26"/>
-                        </w:rPr>
-                        <w:t>Tracking 1</w:t>
-                      </w:r>
-                    </w:p>
-                  </w:txbxContent>
-                </v:textbox>
-              </v:roundrect>
+              <v:shape w14:anchorId="3C7197B2" id="Straight Arrow Connector 212" o:spid="_x0000_s1026" type="#_x0000_t32" style="position:absolute;margin-left:361.5pt;margin-top:3.35pt;width:0;height:54.75pt;z-index:251760640;visibility:visible;mso-wrap-style:square;mso-wrap-distance-left:9pt;mso-wrap-distance-top:0;mso-wrap-distance-right:9pt;mso-wrap-distance-bottom:0;mso-position-horizontal:absolute;mso-position-horizontal-relative:text;mso-position-vertical:absolute;mso-position-vertical-relative:text" o:gfxdata="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" strokecolor="black [3200]" strokeweight="1.5pt">
+                <v:stroke endarrow="block" joinstyle="miter"/>
+              </v:shape>
             </w:pict>
           </mc:Fallback>
         </mc:AlternateContent>
       </w:r>
-    </w:p>
-    <w:p>
-      <w:pPr>
-        <w:rPr>
-          <w:rStyle w:val="Hyperlink"/>
-          <w:color w:val="000000" w:themeColor="text1"/>
-          <w:sz w:val="26"/>
-          <w:szCs w:val="26"/>
-          <w:u w:val="none"/>
-        </w:rPr>
-      </w:pPr>
       <w:r>
         <w:rPr>
           <w:noProof/>
@@ -27634,10 +28641,10 @@
         <mc:AlternateContent>
           <mc:Choice Requires="wps">
             <w:drawing>
-              <wp:anchor distT="45720" distB="45720" distL="114300" distR="114300" simplePos="0" relativeHeight="251766784" behindDoc="0" locked="0" layoutInCell="1" allowOverlap="1" wp14:anchorId="627C7874" wp14:editId="68DA4222">
+              <wp:anchor distT="45720" distB="45720" distL="114300" distR="114300" simplePos="0" relativeHeight="251766784" behindDoc="0" locked="0" layoutInCell="1" allowOverlap="1" wp14:anchorId="627C7874" wp14:editId="79B6B4B4">
                 <wp:simplePos x="0" y="0"/>
                 <wp:positionH relativeFrom="column">
-                  <wp:posOffset>4133850</wp:posOffset>
+                  <wp:posOffset>4238625</wp:posOffset>
                 </wp:positionH>
                 <wp:positionV relativeFrom="paragraph">
                   <wp:posOffset>254635</wp:posOffset>
@@ -27701,11 +28708,7 @@
           </mc:Choice>
           <mc:Fallback>
             <w:pict>
-              <v:shapetype w14:anchorId="627C7874" id="_x0000_t202" coordsize="21600,21600" o:spt="202" path="m,l,21600r21600,l21600,xe">
-                <v:stroke joinstyle="miter"/>
-                <v:path gradientshapeok="t" o:connecttype="rect"/>
-              </v:shapetype>
-              <v:shape id="Text Box 2" o:spid="_x0000_s1038" type="#_x0000_t202" style="position:absolute;margin-left:325.5pt;margin-top:20.05pt;width:56.25pt;height:19.5pt;z-index:251766784;visibility:visible;mso-wrap-style:square;mso-width-percent:0;mso-height-percent:0;mso-wrap-distance-left:9pt;mso-wrap-distance-top:3.6pt;mso-wrap-distance-right:9pt;mso-wrap-distance-bottom:3.6pt;mso-position-horizontal:absolute;mso-position-horizontal-relative:text;mso-position-vertical:absolute;mso-position-vertical-relative:text;mso-width-percent:0;mso-height-percent:0;mso-width-relative:margin;mso-height-relative:margin;v-text-anchor:top" o:gfxdata="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">
+              <v:shape w14:anchorId="627C7874" id="_x0000_s1042" type="#_x0000_t202" style="position:absolute;margin-left:333.75pt;margin-top:20.05pt;width:56.25pt;height:19.5pt;z-index:251766784;visibility:visible;mso-wrap-style:square;mso-width-percent:0;mso-height-percent:0;mso-wrap-distance-left:9pt;mso-wrap-distance-top:3.6pt;mso-wrap-distance-right:9pt;mso-wrap-distance-bottom:3.6pt;mso-position-horizontal:absolute;mso-position-horizontal-relative:text;mso-position-vertical:absolute;mso-position-vertical-relative:text;mso-width-percent:0;mso-height-percent:0;mso-width-relative:margin;mso-height-relative:margin;v-text-anchor:top" o:gfxdata="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">
                 <v:textbox>
                   <w:txbxContent>
                     <w:p>
@@ -27721,6 +28724,28 @@
           </mc:Fallback>
         </mc:AlternateContent>
       </w:r>
+    </w:p>
+    <w:p>
+      <w:pPr>
+        <w:rPr>
+          <w:rStyle w:val="Hyperlink"/>
+          <w:color w:val="000000" w:themeColor="text1"/>
+          <w:sz w:val="26"/>
+          <w:szCs w:val="26"/>
+          <w:u w:val="none"/>
+        </w:rPr>
+      </w:pPr>
+    </w:p>
+    <w:p>
+      <w:pPr>
+        <w:rPr>
+          <w:rStyle w:val="Hyperlink"/>
+          <w:color w:val="000000" w:themeColor="text1"/>
+          <w:sz w:val="26"/>
+          <w:szCs w:val="26"/>
+          <w:u w:val="none"/>
+        </w:rPr>
+      </w:pPr>
       <w:r>
         <w:rPr>
           <w:noProof/>
@@ -27730,427 +28755,10 @@
         <mc:AlternateContent>
           <mc:Choice Requires="wps">
             <w:drawing>
-              <wp:anchor distT="45720" distB="45720" distL="114300" distR="114300" simplePos="0" relativeHeight="251764736" behindDoc="0" locked="0" layoutInCell="1" allowOverlap="1" wp14:anchorId="5213F632" wp14:editId="1BAF021E">
+              <wp:anchor distT="0" distB="0" distL="114300" distR="114300" simplePos="0" relativeHeight="251753472" behindDoc="0" locked="0" layoutInCell="1" allowOverlap="1" wp14:anchorId="009035D8" wp14:editId="3B954888">
                 <wp:simplePos x="0" y="0"/>
                 <wp:positionH relativeFrom="column">
-                  <wp:posOffset>2886075</wp:posOffset>
-                </wp:positionH>
-                <wp:positionV relativeFrom="paragraph">
-                  <wp:posOffset>240665</wp:posOffset>
-                </wp:positionV>
-                <wp:extent cx="714375" cy="247650"/>
-                <wp:effectExtent l="0" t="0" r="28575" b="19050"/>
-                <wp:wrapSquare wrapText="bothSides"/>
-                <wp:docPr id="214" name="Text Box 2"/>
-                <wp:cNvGraphicFramePr>
-                  <a:graphicFrameLocks xmlns:a="http://schemas.openxmlformats.org/drawingml/2006/main"/>
-                </wp:cNvGraphicFramePr>
-                <a:graphic xmlns:a="http://schemas.openxmlformats.org/drawingml/2006/main">
-                  <a:graphicData uri="http://schemas.microsoft.com/office/word/2010/wordprocessingShape">
-                    <wps:wsp>
-                      <wps:cNvSpPr txBox="1">
-                        <a:spLocks noChangeArrowheads="1"/>
-                      </wps:cNvSpPr>
-                      <wps:spPr bwMode="auto">
-                        <a:xfrm>
-                          <a:off x="0" y="0"/>
-                          <a:ext cx="714375" cy="247650"/>
-                        </a:xfrm>
-                        <a:prstGeom prst="rect">
-                          <a:avLst/>
-                        </a:prstGeom>
-                        <a:solidFill>
-                          <a:srgbClr val="FFFFFF"/>
-                        </a:solidFill>
-                        <a:ln w="9525">
-                          <a:solidFill>
-                            <a:srgbClr val="000000"/>
-                          </a:solidFill>
-                          <a:miter lim="800000"/>
-                          <a:headEnd/>
-                          <a:tailEnd/>
-                        </a:ln>
-                      </wps:spPr>
-                      <wps:txbx>
-                        <w:txbxContent>
-                          <w:p>
-                            <w:r>
-                              <w:t>0xC007</w:t>
-                            </w:r>
-                          </w:p>
-                        </w:txbxContent>
-                      </wps:txbx>
-                      <wps:bodyPr rot="0" vert="horz" wrap="square" lIns="91440" tIns="45720" rIns="91440" bIns="45720" anchor="t" anchorCtr="0">
-                        <a:noAutofit/>
-                      </wps:bodyPr>
-                    </wps:wsp>
-                  </a:graphicData>
-                </a:graphic>
-                <wp14:sizeRelH relativeFrom="margin">
-                  <wp14:pctWidth>0</wp14:pctWidth>
-                </wp14:sizeRelH>
-                <wp14:sizeRelV relativeFrom="margin">
-                  <wp14:pctHeight>0</wp14:pctHeight>
-                </wp14:sizeRelV>
-              </wp:anchor>
-            </w:drawing>
-          </mc:Choice>
-          <mc:Fallback>
-            <w:pict>
-              <v:shape w14:anchorId="5213F632" id="_x0000_s1039" type="#_x0000_t202" style="position:absolute;margin-left:227.25pt;margin-top:18.95pt;width:56.25pt;height:19.5pt;z-index:251764736;visibility:visible;mso-wrap-style:square;mso-width-percent:0;mso-height-percent:0;mso-wrap-distance-left:9pt;mso-wrap-distance-top:3.6pt;mso-wrap-distance-right:9pt;mso-wrap-distance-bottom:3.6pt;mso-position-horizontal:absolute;mso-position-horizontal-relative:text;mso-position-vertical:absolute;mso-position-vertical-relative:text;mso-width-percent:0;mso-height-percent:0;mso-width-relative:margin;mso-height-relative:margin;v-text-anchor:top" o:gfxdata="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">
-                <v:textbox>
-                  <w:txbxContent>
-                    <w:p>
-                      <w:r>
-                        <w:t>0xC007</w:t>
-                      </w:r>
-                    </w:p>
-                  </w:txbxContent>
-                </v:textbox>
-                <w10:wrap type="square"/>
-              </v:shape>
-            </w:pict>
-          </mc:Fallback>
-        </mc:AlternateContent>
-      </w:r>
-      <w:r>
-        <w:rPr>
-          <w:noProof/>
-          <w:sz w:val="26"/>
-          <w:szCs w:val="26"/>
-        </w:rPr>
-        <mc:AlternateContent>
-          <mc:Choice Requires="wps">
-            <w:drawing>
-              <wp:anchor distT="45720" distB="45720" distL="114300" distR="114300" simplePos="0" relativeHeight="251762688" behindDoc="0" locked="0" layoutInCell="1" allowOverlap="1" wp14:anchorId="278A7FD5" wp14:editId="770B3A70">
-                <wp:simplePos x="0" y="0"/>
-                <wp:positionH relativeFrom="column">
-                  <wp:posOffset>1628775</wp:posOffset>
-                </wp:positionH>
-                <wp:positionV relativeFrom="paragraph">
-                  <wp:posOffset>240665</wp:posOffset>
-                </wp:positionV>
-                <wp:extent cx="714375" cy="247650"/>
-                <wp:effectExtent l="0" t="0" r="28575" b="19050"/>
-                <wp:wrapSquare wrapText="bothSides"/>
-                <wp:docPr id="213" name="Text Box 2"/>
-                <wp:cNvGraphicFramePr>
-                  <a:graphicFrameLocks xmlns:a="http://schemas.openxmlformats.org/drawingml/2006/main"/>
-                </wp:cNvGraphicFramePr>
-                <a:graphic xmlns:a="http://schemas.openxmlformats.org/drawingml/2006/main">
-                  <a:graphicData uri="http://schemas.microsoft.com/office/word/2010/wordprocessingShape">
-                    <wps:wsp>
-                      <wps:cNvSpPr txBox="1">
-                        <a:spLocks noChangeArrowheads="1"/>
-                      </wps:cNvSpPr>
-                      <wps:spPr bwMode="auto">
-                        <a:xfrm>
-                          <a:off x="0" y="0"/>
-                          <a:ext cx="714375" cy="247650"/>
-                        </a:xfrm>
-                        <a:prstGeom prst="rect">
-                          <a:avLst/>
-                        </a:prstGeom>
-                        <a:solidFill>
-                          <a:srgbClr val="FFFFFF"/>
-                        </a:solidFill>
-                        <a:ln w="9525">
-                          <a:solidFill>
-                            <a:srgbClr val="000000"/>
-                          </a:solidFill>
-                          <a:miter lim="800000"/>
-                          <a:headEnd/>
-                          <a:tailEnd/>
-                        </a:ln>
-                      </wps:spPr>
-                      <wps:txbx>
-                        <w:txbxContent>
-                          <w:p>
-                            <w:r>
-                              <w:t>0xC006</w:t>
-                            </w:r>
-                          </w:p>
-                        </w:txbxContent>
-                      </wps:txbx>
-                      <wps:bodyPr rot="0" vert="horz" wrap="square" lIns="91440" tIns="45720" rIns="91440" bIns="45720" anchor="t" anchorCtr="0">
-                        <a:noAutofit/>
-                      </wps:bodyPr>
-                    </wps:wsp>
-                  </a:graphicData>
-                </a:graphic>
-                <wp14:sizeRelH relativeFrom="margin">
-                  <wp14:pctWidth>0</wp14:pctWidth>
-                </wp14:sizeRelH>
-                <wp14:sizeRelV relativeFrom="margin">
-                  <wp14:pctHeight>0</wp14:pctHeight>
-                </wp14:sizeRelV>
-              </wp:anchor>
-            </w:drawing>
-          </mc:Choice>
-          <mc:Fallback>
-            <w:pict>
-              <v:shape w14:anchorId="278A7FD5" id="_x0000_s1040" type="#_x0000_t202" style="position:absolute;margin-left:128.25pt;margin-top:18.95pt;width:56.25pt;height:19.5pt;z-index:251762688;visibility:visible;mso-wrap-style:square;mso-width-percent:0;mso-height-percent:0;mso-wrap-distance-left:9pt;mso-wrap-distance-top:3.6pt;mso-wrap-distance-right:9pt;mso-wrap-distance-bottom:3.6pt;mso-position-horizontal:absolute;mso-position-horizontal-relative:text;mso-position-vertical:absolute;mso-position-vertical-relative:text;mso-width-percent:0;mso-height-percent:0;mso-width-relative:margin;mso-height-relative:margin;v-text-anchor:top" o:gfxdata="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">
-                <v:textbox>
-                  <w:txbxContent>
-                    <w:p>
-                      <w:r>
-                        <w:t>0xC006</w:t>
-                      </w:r>
-                    </w:p>
-                  </w:txbxContent>
-                </v:textbox>
-                <w10:wrap type="square"/>
-              </v:shape>
-            </w:pict>
-          </mc:Fallback>
-        </mc:AlternateContent>
-      </w:r>
-      <w:r>
-        <w:rPr>
-          <w:noProof/>
-          <w:color w:val="000000" w:themeColor="text1"/>
-          <w:sz w:val="26"/>
-          <w:szCs w:val="26"/>
-        </w:rPr>
-        <mc:AlternateContent>
-          <mc:Choice Requires="wps">
-            <w:drawing>
-              <wp:anchor distT="0" distB="0" distL="114300" distR="114300" simplePos="0" relativeHeight="251760640" behindDoc="0" locked="0" layoutInCell="1" allowOverlap="1" wp14:anchorId="30A235AC" wp14:editId="511DBD5F">
-                <wp:simplePos x="0" y="0"/>
-                <wp:positionH relativeFrom="column">
-                  <wp:posOffset>4486275</wp:posOffset>
-                </wp:positionH>
-                <wp:positionV relativeFrom="paragraph">
-                  <wp:posOffset>42545</wp:posOffset>
-                </wp:positionV>
-                <wp:extent cx="0" cy="695325"/>
-                <wp:effectExtent l="76200" t="0" r="57150" b="47625"/>
-                <wp:wrapNone/>
-                <wp:docPr id="212" name="Straight Arrow Connector 212"/>
-                <wp:cNvGraphicFramePr/>
-                <a:graphic xmlns:a="http://schemas.openxmlformats.org/drawingml/2006/main">
-                  <a:graphicData uri="http://schemas.microsoft.com/office/word/2010/wordprocessingShape">
-                    <wps:wsp>
-                      <wps:cNvCnPr/>
-                      <wps:spPr>
-                        <a:xfrm>
-                          <a:off x="0" y="0"/>
-                          <a:ext cx="0" cy="695325"/>
-                        </a:xfrm>
-                        <a:prstGeom prst="straightConnector1">
-                          <a:avLst/>
-                        </a:prstGeom>
-                        <a:ln>
-                          <a:tailEnd type="triangle"/>
-                        </a:ln>
-                      </wps:spPr>
-                      <wps:style>
-                        <a:lnRef idx="3">
-                          <a:schemeClr val="dk1"/>
-                        </a:lnRef>
-                        <a:fillRef idx="0">
-                          <a:schemeClr val="dk1"/>
-                        </a:fillRef>
-                        <a:effectRef idx="2">
-                          <a:schemeClr val="dk1"/>
-                        </a:effectRef>
-                        <a:fontRef idx="minor">
-                          <a:schemeClr val="tx1"/>
-                        </a:fontRef>
-                      </wps:style>
-                      <wps:bodyPr/>
-                    </wps:wsp>
-                  </a:graphicData>
-                </a:graphic>
-              </wp:anchor>
-            </w:drawing>
-          </mc:Choice>
-          <mc:Fallback>
-            <w:pict>
-              <v:shapetype w14:anchorId="36428A8E" id="_x0000_t32" coordsize="21600,21600" o:spt="32" o:oned="t" path="m,l21600,21600e" filled="f">
-                <v:path arrowok="t" fillok="f" o:connecttype="none"/>
-                <o:lock v:ext="edit" shapetype="t"/>
-              </v:shapetype>
-              <v:shape id="Straight Arrow Connector 212" o:spid="_x0000_s1026" type="#_x0000_t32" style="position:absolute;margin-left:353.25pt;margin-top:3.35pt;width:0;height:54.75pt;z-index:251760640;visibility:visible;mso-wrap-style:square;mso-wrap-distance-left:9pt;mso-wrap-distance-top:0;mso-wrap-distance-right:9pt;mso-wrap-distance-bottom:0;mso-position-horizontal:absolute;mso-position-horizontal-relative:text;mso-position-vertical:absolute;mso-position-vertical-relative:text" o:gfxdata="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" strokecolor="black [3200]" strokeweight="1.5pt">
-                <v:stroke endarrow="block" joinstyle="miter"/>
-              </v:shape>
-            </w:pict>
-          </mc:Fallback>
-        </mc:AlternateContent>
-      </w:r>
-      <w:r>
-        <w:rPr>
-          <w:noProof/>
-          <w:color w:val="000000" w:themeColor="text1"/>
-          <w:sz w:val="26"/>
-          <w:szCs w:val="26"/>
-        </w:rPr>
-        <mc:AlternateContent>
-          <mc:Choice Requires="wps">
-            <w:drawing>
-              <wp:anchor distT="0" distB="0" distL="114300" distR="114300" simplePos="0" relativeHeight="251758592" behindDoc="0" locked="0" layoutInCell="1" allowOverlap="1" wp14:anchorId="1D756030" wp14:editId="16DE36E2">
-                <wp:simplePos x="0" y="0"/>
-                <wp:positionH relativeFrom="column">
-                  <wp:posOffset>3257550</wp:posOffset>
-                </wp:positionH>
-                <wp:positionV relativeFrom="paragraph">
-                  <wp:posOffset>42545</wp:posOffset>
-                </wp:positionV>
-                <wp:extent cx="0" cy="695325"/>
-                <wp:effectExtent l="76200" t="0" r="57150" b="47625"/>
-                <wp:wrapNone/>
-                <wp:docPr id="211" name="Straight Arrow Connector 211"/>
-                <wp:cNvGraphicFramePr/>
-                <a:graphic xmlns:a="http://schemas.openxmlformats.org/drawingml/2006/main">
-                  <a:graphicData uri="http://schemas.microsoft.com/office/word/2010/wordprocessingShape">
-                    <wps:wsp>
-                      <wps:cNvCnPr/>
-                      <wps:spPr>
-                        <a:xfrm>
-                          <a:off x="0" y="0"/>
-                          <a:ext cx="0" cy="695325"/>
-                        </a:xfrm>
-                        <a:prstGeom prst="straightConnector1">
-                          <a:avLst/>
-                        </a:prstGeom>
-                        <a:ln>
-                          <a:tailEnd type="triangle"/>
-                        </a:ln>
-                      </wps:spPr>
-                      <wps:style>
-                        <a:lnRef idx="3">
-                          <a:schemeClr val="dk1"/>
-                        </a:lnRef>
-                        <a:fillRef idx="0">
-                          <a:schemeClr val="dk1"/>
-                        </a:fillRef>
-                        <a:effectRef idx="2">
-                          <a:schemeClr val="dk1"/>
-                        </a:effectRef>
-                        <a:fontRef idx="minor">
-                          <a:schemeClr val="tx1"/>
-                        </a:fontRef>
-                      </wps:style>
-                      <wps:bodyPr/>
-                    </wps:wsp>
-                  </a:graphicData>
-                </a:graphic>
-              </wp:anchor>
-            </w:drawing>
-          </mc:Choice>
-          <mc:Fallback>
-            <w:pict>
-              <v:shape w14:anchorId="00DE1B5F" id="Straight Arrow Connector 211" o:spid="_x0000_s1026" type="#_x0000_t32" style="position:absolute;margin-left:256.5pt;margin-top:3.35pt;width:0;height:54.75pt;z-index:251758592;visibility:visible;mso-wrap-style:square;mso-wrap-distance-left:9pt;mso-wrap-distance-top:0;mso-wrap-distance-right:9pt;mso-wrap-distance-bottom:0;mso-position-horizontal:absolute;mso-position-horizontal-relative:text;mso-position-vertical:absolute;mso-position-vertical-relative:text" o:gfxdata="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" strokecolor="black [3200]" strokeweight="1.5pt">
-                <v:stroke endarrow="block" joinstyle="miter"/>
-              </v:shape>
-            </w:pict>
-          </mc:Fallback>
-        </mc:AlternateContent>
-      </w:r>
-      <w:r>
-        <w:rPr>
-          <w:noProof/>
-          <w:color w:val="000000" w:themeColor="text1"/>
-          <w:sz w:val="26"/>
-          <w:szCs w:val="26"/>
-        </w:rPr>
-        <mc:AlternateContent>
-          <mc:Choice Requires="wps">
-            <w:drawing>
-              <wp:anchor distT="0" distB="0" distL="114300" distR="114300" simplePos="0" relativeHeight="251756544" behindDoc="0" locked="0" layoutInCell="1" allowOverlap="1" wp14:anchorId="5761F2CA" wp14:editId="2D3C384C">
-                <wp:simplePos x="0" y="0"/>
-                <wp:positionH relativeFrom="column">
-                  <wp:posOffset>1990725</wp:posOffset>
-                </wp:positionH>
-                <wp:positionV relativeFrom="paragraph">
-                  <wp:posOffset>42545</wp:posOffset>
-                </wp:positionV>
-                <wp:extent cx="0" cy="695325"/>
-                <wp:effectExtent l="76200" t="0" r="57150" b="47625"/>
-                <wp:wrapNone/>
-                <wp:docPr id="210" name="Straight Arrow Connector 210"/>
-                <wp:cNvGraphicFramePr/>
-                <a:graphic xmlns:a="http://schemas.openxmlformats.org/drawingml/2006/main">
-                  <a:graphicData uri="http://schemas.microsoft.com/office/word/2010/wordprocessingShape">
-                    <wps:wsp>
-                      <wps:cNvCnPr/>
-                      <wps:spPr>
-                        <a:xfrm>
-                          <a:off x="0" y="0"/>
-                          <a:ext cx="0" cy="695325"/>
-                        </a:xfrm>
-                        <a:prstGeom prst="straightConnector1">
-                          <a:avLst/>
-                        </a:prstGeom>
-                        <a:ln>
-                          <a:tailEnd type="triangle"/>
-                        </a:ln>
-                      </wps:spPr>
-                      <wps:style>
-                        <a:lnRef idx="3">
-                          <a:schemeClr val="dk1"/>
-                        </a:lnRef>
-                        <a:fillRef idx="0">
-                          <a:schemeClr val="dk1"/>
-                        </a:fillRef>
-                        <a:effectRef idx="2">
-                          <a:schemeClr val="dk1"/>
-                        </a:effectRef>
-                        <a:fontRef idx="minor">
-                          <a:schemeClr val="tx1"/>
-                        </a:fontRef>
-                      </wps:style>
-                      <wps:bodyPr/>
-                    </wps:wsp>
-                  </a:graphicData>
-                </a:graphic>
-              </wp:anchor>
-            </w:drawing>
-          </mc:Choice>
-          <mc:Fallback>
-            <w:pict>
-              <v:shape w14:anchorId="78F46DC6" id="Straight Arrow Connector 210" o:spid="_x0000_s1026" type="#_x0000_t32" style="position:absolute;margin-left:156.75pt;margin-top:3.35pt;width:0;height:54.75pt;z-index:251756544;visibility:visible;mso-wrap-style:square;mso-wrap-distance-left:9pt;mso-wrap-distance-top:0;mso-wrap-distance-right:9pt;mso-wrap-distance-bottom:0;mso-position-horizontal:absolute;mso-position-horizontal-relative:text;mso-position-vertical:absolute;mso-position-vertical-relative:text" o:gfxdata="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" strokecolor="black [3200]" strokeweight="1.5pt">
-                <v:stroke endarrow="block" joinstyle="miter"/>
-              </v:shape>
-            </w:pict>
-          </mc:Fallback>
-        </mc:AlternateContent>
-      </w:r>
-    </w:p>
-    <w:p>
-      <w:pPr>
-        <w:rPr>
-          <w:rStyle w:val="Hyperlink"/>
-          <w:color w:val="000000" w:themeColor="text1"/>
-          <w:sz w:val="26"/>
-          <w:szCs w:val="26"/>
-          <w:u w:val="none"/>
-        </w:rPr>
-      </w:pPr>
-    </w:p>
-    <w:p>
-      <w:pPr>
-        <w:rPr>
-          <w:rStyle w:val="Hyperlink"/>
-          <w:color w:val="000000" w:themeColor="text1"/>
-          <w:sz w:val="26"/>
-          <w:szCs w:val="26"/>
-          <w:u w:val="none"/>
-        </w:rPr>
-      </w:pPr>
-      <w:r>
-        <w:rPr>
-          <w:noProof/>
-          <w:sz w:val="26"/>
-          <w:szCs w:val="26"/>
-        </w:rPr>
-        <mc:AlternateContent>
-          <mc:Choice Requires="wps">
-            <w:drawing>
-              <wp:anchor distT="0" distB="0" distL="114300" distR="114300" simplePos="0" relativeHeight="251755520" behindDoc="0" locked="0" layoutInCell="1" allowOverlap="1" wp14:anchorId="20117DAE" wp14:editId="7D2BEBCF">
-                <wp:simplePos x="0" y="0"/>
-                <wp:positionH relativeFrom="column">
-                  <wp:posOffset>4181475</wp:posOffset>
+                  <wp:posOffset>2647950</wp:posOffset>
                 </wp:positionH>
                 <wp:positionV relativeFrom="paragraph">
                   <wp:posOffset>104140</wp:posOffset>
@@ -28158,134 +28766,7 @@
                 <wp:extent cx="609600" cy="561975"/>
                 <wp:effectExtent l="0" t="0" r="19050" b="28575"/>
                 <wp:wrapNone/>
-                <wp:docPr id="205" name="Flowchart: Connector 205"/>
-                <wp:cNvGraphicFramePr/>
-                <a:graphic xmlns:a="http://schemas.openxmlformats.org/drawingml/2006/main">
-                  <a:graphicData uri="http://schemas.microsoft.com/office/word/2010/wordprocessingShape">
-                    <wps:wsp>
-                      <wps:cNvSpPr/>
-                      <wps:spPr>
-                        <a:xfrm>
-                          <a:off x="0" y="0"/>
-                          <a:ext cx="609600" cy="561975"/>
-                        </a:xfrm>
-                        <a:prstGeom prst="flowChartConnector">
-                          <a:avLst/>
-                        </a:prstGeom>
-                      </wps:spPr>
-                      <wps:style>
-                        <a:lnRef idx="2">
-                          <a:schemeClr val="accent6"/>
-                        </a:lnRef>
-                        <a:fillRef idx="1">
-                          <a:schemeClr val="lt1"/>
-                        </a:fillRef>
-                        <a:effectRef idx="0">
-                          <a:schemeClr val="accent6"/>
-                        </a:effectRef>
-                        <a:fontRef idx="minor">
-                          <a:schemeClr val="dk1"/>
-                        </a:fontRef>
-                      </wps:style>
-                      <wps:txbx>
-                        <w:txbxContent>
-                          <w:p>
-                            <w:pPr>
-                              <w:jc w:val="center"/>
-                              <w:rPr>
-                                <w:b/>
-                                <w:bCs/>
-                              </w:rPr>
-                            </w:pPr>
-                            <w:r>
-                              <w:rPr>
-                                <w:b/>
-                                <w:bCs/>
-                              </w:rPr>
-                              <w:t>E</w:t>
-                            </w:r>
-                            <w:r>
-                              <w:rPr>
-                                <w:b/>
-                                <w:bCs/>
-                              </w:rPr>
-                              <w:t>9</w:t>
-                            </w:r>
-                          </w:p>
-                        </w:txbxContent>
-                      </wps:txbx>
-                      <wps:bodyPr rot="0" spcFirstLastPara="0" vertOverflow="overflow" horzOverflow="overflow" vert="horz" wrap="square" lIns="91440" tIns="45720" rIns="91440" bIns="45720" numCol="1" spcCol="0" rtlCol="0" fromWordArt="0" anchor="ctr" anchorCtr="0" forceAA="0" compatLnSpc="1">
-                        <a:prstTxWarp prst="textNoShape">
-                          <a:avLst/>
-                        </a:prstTxWarp>
-                        <a:noAutofit/>
-                      </wps:bodyPr>
-                    </wps:wsp>
-                  </a:graphicData>
-                </a:graphic>
-              </wp:anchor>
-            </w:drawing>
-          </mc:Choice>
-          <mc:Fallback>
-            <w:pict>
-              <v:shapetype w14:anchorId="20117DAE" id="_x0000_t120" coordsize="21600,21600" o:spt="120" path="m10800,qx,10800,10800,21600,21600,10800,10800,xe">
-                <v:path gradientshapeok="t" o:connecttype="custom" o:connectlocs="10800,0;3163,3163;0,10800;3163,18437;10800,21600;18437,18437;21600,10800;18437,3163" textboxrect="3163,3163,18437,18437"/>
-              </v:shapetype>
-              <v:shape id="Flowchart: Connector 205" o:spid="_x0000_s1041" type="#_x0000_t120" style="position:absolute;margin-left:329.25pt;margin-top:8.2pt;width:48pt;height:44.25pt;z-index:251755520;visibility:visible;mso-wrap-style:square;mso-wrap-distance-left:9pt;mso-wrap-distance-top:0;mso-wrap-distance-right:9pt;mso-wrap-distance-bottom:0;mso-position-horizontal:absolute;mso-position-horizontal-relative:text;mso-position-vertical:absolute;mso-position-vertical-relative:text;v-text-anchor:middle" o:gfxdata="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" fillcolor="white [3201]" strokecolor="#70ad47 [3209]" strokeweight="1pt">
-                <v:stroke joinstyle="miter"/>
-                <v:textbox>
-                  <w:txbxContent>
-                    <w:p>
-                      <w:pPr>
-                        <w:jc w:val="center"/>
-                        <w:rPr>
-                          <w:b/>
-                          <w:bCs/>
-                        </w:rPr>
-                      </w:pPr>
-                      <w:r>
-                        <w:rPr>
-                          <w:b/>
-                          <w:bCs/>
-                        </w:rPr>
-                        <w:t>E</w:t>
-                      </w:r>
-                      <w:r>
-                        <w:rPr>
-                          <w:b/>
-                          <w:bCs/>
-                        </w:rPr>
-                        <w:t>9</w:t>
-                      </w:r>
-                    </w:p>
-                  </w:txbxContent>
-                </v:textbox>
-              </v:shape>
-            </w:pict>
-          </mc:Fallback>
-        </mc:AlternateContent>
-      </w:r>
-      <w:r>
-        <w:rPr>
-          <w:noProof/>
-          <w:sz w:val="26"/>
-          <w:szCs w:val="26"/>
-        </w:rPr>
-        <mc:AlternateContent>
-          <mc:Choice Requires="wps">
-            <w:drawing>
-              <wp:anchor distT="0" distB="0" distL="114300" distR="114300" simplePos="0" relativeHeight="251751424" behindDoc="0" locked="0" layoutInCell="1" allowOverlap="1" wp14:anchorId="6D5DB5F8" wp14:editId="54A66F30">
-                <wp:simplePos x="0" y="0"/>
-                <wp:positionH relativeFrom="column">
-                  <wp:posOffset>1685925</wp:posOffset>
-                </wp:positionH>
-                <wp:positionV relativeFrom="paragraph">
-                  <wp:posOffset>99695</wp:posOffset>
-                </wp:positionV>
-                <wp:extent cx="609600" cy="561975"/>
-                <wp:effectExtent l="0" t="0" r="19050" b="28575"/>
-                <wp:wrapNone/>
-                <wp:docPr id="192" name="Flowchart: Connector 192"/>
+                <wp:docPr id="202" name="Flowchart: Connector 202"/>
                 <wp:cNvGraphicFramePr/>
                 <a:graphic xmlns:a="http://schemas.openxmlformats.org/drawingml/2006/main">
                   <a:graphicData uri="http://schemas.microsoft.com/office/word/2010/wordprocessingShape">
@@ -28355,7 +28836,7 @@
           </mc:Choice>
           <mc:Fallback>
             <w:pict>
-              <v:shape w14:anchorId="6D5DB5F8" id="Flowchart: Connector 192" o:spid="_x0000_s1042" type="#_x0000_t120" style="position:absolute;margin-left:132.75pt;margin-top:7.85pt;width:48pt;height:44.25pt;z-index:251751424;visibility:visible;mso-wrap-style:square;mso-wrap-distance-left:9pt;mso-wrap-distance-top:0;mso-wrap-distance-right:9pt;mso-wrap-distance-bottom:0;mso-position-horizontal:absolute;mso-position-horizontal-relative:text;mso-position-vertical:absolute;mso-position-vertical-relative:text;v-text-anchor:middle" o:gfxdata="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" fillcolor="white [3201]" strokecolor="#70ad47 [3209]" strokeweight="1pt">
+              <v:shape w14:anchorId="009035D8" id="Flowchart: Connector 202" o:spid="_x0000_s1043" type="#_x0000_t120" style="position:absolute;margin-left:208.5pt;margin-top:8.2pt;width:48pt;height:44.25pt;z-index:251753472;visibility:visible;mso-wrap-style:square;mso-wrap-distance-left:9pt;mso-wrap-distance-top:0;mso-wrap-distance-right:9pt;mso-wrap-distance-bottom:0;mso-position-horizontal:absolute;mso-position-horizontal-relative:text;mso-position-vertical:absolute;mso-position-vertical-relative:text;v-text-anchor:middle" o:gfxdata="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" fillcolor="white [3201]" strokecolor="#70ad47 [3209]" strokeweight="1pt">
                 <v:stroke joinstyle="miter"/>
                 <v:textbox>
                   <w:txbxContent>
@@ -28398,10 +28879,10 @@
         <mc:AlternateContent>
           <mc:Choice Requires="wps">
             <w:drawing>
-              <wp:anchor distT="0" distB="0" distL="114300" distR="114300" simplePos="0" relativeHeight="251753472" behindDoc="0" locked="0" layoutInCell="1" allowOverlap="1" wp14:anchorId="009035D8" wp14:editId="237CC613">
+              <wp:anchor distT="0" distB="0" distL="114300" distR="114300" simplePos="0" relativeHeight="251755520" behindDoc="0" locked="0" layoutInCell="1" allowOverlap="1" wp14:anchorId="20117DAE" wp14:editId="77606992">
                 <wp:simplePos x="0" y="0"/>
                 <wp:positionH relativeFrom="column">
-                  <wp:posOffset>2943225</wp:posOffset>
+                  <wp:posOffset>4286250</wp:posOffset>
                 </wp:positionH>
                 <wp:positionV relativeFrom="paragraph">
                   <wp:posOffset>104140</wp:posOffset>
@@ -28409,7 +28890,7 @@
                 <wp:extent cx="609600" cy="561975"/>
                 <wp:effectExtent l="0" t="0" r="19050" b="28575"/>
                 <wp:wrapNone/>
-                <wp:docPr id="202" name="Flowchart: Connector 202"/>
+                <wp:docPr id="205" name="Flowchart: Connector 205"/>
                 <wp:cNvGraphicFramePr/>
                 <a:graphic xmlns:a="http://schemas.openxmlformats.org/drawingml/2006/main">
                   <a:graphicData uri="http://schemas.microsoft.com/office/word/2010/wordprocessingShape">
@@ -28479,7 +28960,7 @@
           </mc:Choice>
           <mc:Fallback>
             <w:pict>
-              <v:shape w14:anchorId="009035D8" id="Flowchart: Connector 202" o:spid="_x0000_s1043" type="#_x0000_t120" style="position:absolute;margin-left:231.75pt;margin-top:8.2pt;width:48pt;height:44.25pt;z-index:251753472;visibility:visible;mso-wrap-style:square;mso-wrap-distance-left:9pt;mso-wrap-distance-top:0;mso-wrap-distance-right:9pt;mso-wrap-distance-bottom:0;mso-position-horizontal:absolute;mso-position-horizontal-relative:text;mso-position-vertical:absolute;mso-position-vertical-relative:text;v-text-anchor:middle" o:gfxdata="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" fillcolor="white [3201]" strokecolor="#70ad47 [3209]" strokeweight="1pt">
+              <v:shape w14:anchorId="20117DAE" id="Flowchart: Connector 205" o:spid="_x0000_s1044" type="#_x0000_t120" style="position:absolute;margin-left:337.5pt;margin-top:8.2pt;width:48pt;height:44.25pt;z-index:251755520;visibility:visible;mso-wrap-style:square;mso-wrap-distance-left:9pt;mso-wrap-distance-top:0;mso-wrap-distance-right:9pt;mso-wrap-distance-bottom:0;mso-position-horizontal:absolute;mso-position-horizontal-relative:text;mso-position-vertical:absolute;mso-position-vertical-relative:text;v-text-anchor:middle" o:gfxdata="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" fillcolor="white [3201]" strokecolor="#70ad47 [3209]" strokeweight="1pt">
                 <v:stroke joinstyle="miter"/>
                 <v:textbox>
                   <w:txbxContent>
@@ -28543,10 +29024,10 @@
         <mc:AlternateContent>
           <mc:Choice Requires="wps">
             <w:drawing>
-              <wp:anchor distT="0" distB="0" distL="114300" distR="114300" simplePos="0" relativeHeight="251715584" behindDoc="0" locked="0" layoutInCell="1" allowOverlap="1" wp14:anchorId="7581A1E6" wp14:editId="5BA623AD">
+              <wp:anchor distT="0" distB="0" distL="114300" distR="114300" simplePos="0" relativeHeight="251715584" behindDoc="0" locked="0" layoutInCell="1" allowOverlap="1" wp14:anchorId="7581A1E6" wp14:editId="6FC8760E">
                 <wp:simplePos x="0" y="0"/>
                 <wp:positionH relativeFrom="column">
-                  <wp:posOffset>2723515</wp:posOffset>
+                  <wp:posOffset>2313940</wp:posOffset>
                 </wp:positionH>
                 <wp:positionV relativeFrom="paragraph">
                   <wp:posOffset>213995</wp:posOffset>
@@ -28624,7 +29105,7 @@
           </mc:Choice>
           <mc:Fallback>
             <w:pict>
-              <v:oval w14:anchorId="7581A1E6" id="Oval 62" o:spid="_x0000_s1044" style="position:absolute;margin-left:214.45pt;margin-top:16.85pt;width:93.75pt;height:58.5pt;z-index:251715584;visibility:visible;mso-wrap-style:square;mso-width-percent:0;mso-wrap-distance-left:9pt;mso-wrap-distance-top:0;mso-wrap-distance-right:9pt;mso-wrap-distance-bottom:0;mso-position-horizontal:absolute;mso-position-horizontal-relative:text;mso-position-vertical:absolute;mso-position-vertical-relative:text;mso-width-percent:0;mso-width-relative:margin;v-text-anchor:middle" o:gfxdata="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" fillcolor="white [3201]" strokecolor="#70ad47 [3209]" strokeweight="1pt">
+              <v:oval w14:anchorId="7581A1E6" id="Oval 62" o:spid="_x0000_s1045" style="position:absolute;margin-left:182.2pt;margin-top:16.85pt;width:93.75pt;height:58.5pt;z-index:251715584;visibility:visible;mso-wrap-style:square;mso-width-percent:0;mso-wrap-distance-left:9pt;mso-wrap-distance-top:0;mso-wrap-distance-right:9pt;mso-wrap-distance-bottom:0;mso-position-horizontal:absolute;mso-position-horizontal-relative:text;mso-position-vertical:absolute;mso-position-vertical-relative:text;mso-width-percent:0;mso-width-relative:margin;v-text-anchor:middle" o:gfxdata="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" fillcolor="white [3201]" strokecolor="#70ad47 [3209]" strokeweight="1pt">
                 <v:stroke joinstyle="miter"/>
                 <v:textbox>
                   <w:txbxContent>
@@ -28688,8 +29169,6 @@
           <w:szCs w:val="26"/>
         </w:rPr>
       </w:pPr>
-      <w:bookmarkStart w:id="43" w:name="_GoBack"/>
-      <w:bookmarkEnd w:id="43"/>
       <w:r>
         <w:rPr>
           <w:noProof/>
@@ -28699,102 +29178,27 @@
         <mc:AlternateContent>
           <mc:Choice Requires="wps">
             <w:drawing>
-              <wp:anchor distT="0" distB="0" distL="114300" distR="114300" simplePos="0" relativeHeight="251718656" behindDoc="0" locked="0" layoutInCell="1" allowOverlap="1" wp14:anchorId="2C63A300" wp14:editId="77817615">
+              <wp:anchor distT="0" distB="0" distL="114300" distR="114300" simplePos="0" relativeHeight="251685888" behindDoc="0" locked="0" layoutInCell="1" allowOverlap="1" wp14:anchorId="01EFCD98" wp14:editId="3B96D7D8">
                 <wp:simplePos x="0" y="0"/>
                 <wp:positionH relativeFrom="column">
-                  <wp:posOffset>1719594</wp:posOffset>
+                  <wp:posOffset>801208</wp:posOffset>
                 </wp:positionH>
                 <wp:positionV relativeFrom="paragraph">
-                  <wp:posOffset>3484599</wp:posOffset>
+                  <wp:posOffset>714375</wp:posOffset>
                 </wp:positionV>
-                <wp:extent cx="619125" cy="0"/>
-                <wp:effectExtent l="38100" t="76200" r="9525" b="95250"/>
+                <wp:extent cx="0" cy="1028700"/>
+                <wp:effectExtent l="76200" t="38100" r="57150" b="19050"/>
                 <wp:wrapNone/>
-                <wp:docPr id="195" name="Straight Arrow Connector 195"/>
+                <wp:docPr id="45" name="Straight Arrow Connector 45"/>
                 <wp:cNvGraphicFramePr/>
                 <a:graphic xmlns:a="http://schemas.openxmlformats.org/drawingml/2006/main">
                   <a:graphicData uri="http://schemas.microsoft.com/office/word/2010/wordprocessingShape">
                     <wps:wsp>
                       <wps:cNvCnPr/>
                       <wps:spPr>
-                        <a:xfrm>
+                        <a:xfrm flipV="1">
                           <a:off x="0" y="0"/>
-                          <a:ext cx="619125" cy="0"/>
-                        </a:xfrm>
-                        <a:prstGeom prst="straightConnector1">
-                          <a:avLst/>
-                        </a:prstGeom>
-                        <a:ln>
-                          <a:headEnd type="triangle"/>
-                          <a:tailEnd type="triangle"/>
-                        </a:ln>
-                      </wps:spPr>
-                      <wps:style>
-                        <a:lnRef idx="3">
-                          <a:schemeClr val="dk1"/>
-                        </a:lnRef>
-                        <a:fillRef idx="0">
-                          <a:schemeClr val="dk1"/>
-                        </a:fillRef>
-                        <a:effectRef idx="2">
-                          <a:schemeClr val="dk1"/>
-                        </a:effectRef>
-                        <a:fontRef idx="minor">
-                          <a:schemeClr val="tx1"/>
-                        </a:fontRef>
-                      </wps:style>
-                      <wps:bodyPr/>
-                    </wps:wsp>
-                  </a:graphicData>
-                </a:graphic>
-                <wp14:sizeRelH relativeFrom="margin">
-                  <wp14:pctWidth>0</wp14:pctWidth>
-                </wp14:sizeRelH>
-                <wp14:sizeRelV relativeFrom="margin">
-                  <wp14:pctHeight>0</wp14:pctHeight>
-                </wp14:sizeRelV>
-              </wp:anchor>
-            </w:drawing>
-          </mc:Choice>
-          <mc:Fallback>
-            <w:pict>
-              <v:shape w14:anchorId="182AF8AF" id="Straight Arrow Connector 195" o:spid="_x0000_s1026" type="#_x0000_t32" style="position:absolute;margin-left:135.4pt;margin-top:274.4pt;width:48.75pt;height:0;z-index:251718656;visibility:visible;mso-wrap-style:square;mso-width-percent:0;mso-height-percent:0;mso-wrap-distance-left:9pt;mso-wrap-distance-top:0;mso-wrap-distance-right:9pt;mso-wrap-distance-bottom:0;mso-position-horizontal:absolute;mso-position-horizontal-relative:text;mso-position-vertical:absolute;mso-position-vertical-relative:text;mso-width-percent:0;mso-height-percent:0;mso-width-relative:margin;mso-height-relative:margin" o:gfxdata="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" strokecolor="black [3200]" strokeweight="1.5pt">
-                <v:stroke startarrow="block" endarrow="block" joinstyle="miter"/>
-              </v:shape>
-            </w:pict>
-          </mc:Fallback>
-        </mc:AlternateContent>
-      </w:r>
-      <w:r>
-        <w:rPr>
-          <w:noProof/>
-          <w:sz w:val="26"/>
-          <w:szCs w:val="26"/>
-        </w:rPr>
-        <mc:AlternateContent>
-          <mc:Choice Requires="wps">
-            <w:drawing>
-              <wp:anchor distT="0" distB="0" distL="114300" distR="114300" simplePos="0" relativeHeight="251717632" behindDoc="0" locked="0" layoutInCell="1" allowOverlap="1" wp14:anchorId="304ECD43" wp14:editId="052D9EF0">
-                <wp:simplePos x="0" y="0"/>
-                <wp:positionH relativeFrom="column">
-                  <wp:posOffset>1781840</wp:posOffset>
-                </wp:positionH>
-                <wp:positionV relativeFrom="paragraph">
-                  <wp:posOffset>3210589</wp:posOffset>
-                </wp:positionV>
-                <wp:extent cx="514350" cy="0"/>
-                <wp:effectExtent l="0" t="76200" r="19050" b="95250"/>
-                <wp:wrapNone/>
-                <wp:docPr id="194" name="Straight Arrow Connector 194"/>
-                <wp:cNvGraphicFramePr/>
-                <a:graphic xmlns:a="http://schemas.openxmlformats.org/drawingml/2006/main">
-                  <a:graphicData uri="http://schemas.microsoft.com/office/word/2010/wordprocessingShape">
-                    <wps:wsp>
-                      <wps:cNvCnPr/>
-                      <wps:spPr>
-                        <a:xfrm>
-                          <a:off x="0" y="0"/>
-                          <a:ext cx="514350" cy="0"/>
+                          <a:ext cx="0" cy="1028700"/>
                         </a:xfrm>
                         <a:prstGeom prst="straightConnector1">
                           <a:avLst/>
@@ -28821,18 +29225,12 @@
                     </wps:wsp>
                   </a:graphicData>
                 </a:graphic>
-                <wp14:sizeRelH relativeFrom="margin">
-                  <wp14:pctWidth>0</wp14:pctWidth>
-                </wp14:sizeRelH>
-                <wp14:sizeRelV relativeFrom="margin">
-                  <wp14:pctHeight>0</wp14:pctHeight>
-                </wp14:sizeRelV>
               </wp:anchor>
             </w:drawing>
           </mc:Choice>
           <mc:Fallback>
             <w:pict>
-              <v:shape w14:anchorId="78FB6238" id="Straight Arrow Connector 194" o:spid="_x0000_s1026" type="#_x0000_t32" style="position:absolute;margin-left:140.3pt;margin-top:252.8pt;width:40.5pt;height:0;z-index:251717632;visibility:visible;mso-wrap-style:square;mso-width-percent:0;mso-height-percent:0;mso-wrap-distance-left:9pt;mso-wrap-distance-top:0;mso-wrap-distance-right:9pt;mso-wrap-distance-bottom:0;mso-position-horizontal:absolute;mso-position-horizontal-relative:text;mso-position-vertical:absolute;mso-position-vertical-relative:text;mso-width-percent:0;mso-height-percent:0;mso-width-relative:margin;mso-height-relative:margin" o:gfxdata="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" strokecolor="black [3200]" strokeweight="1.5pt">
+              <v:shape w14:anchorId="016EC433" id="Straight Arrow Connector 45" o:spid="_x0000_s1026" type="#_x0000_t32" style="position:absolute;margin-left:63.1pt;margin-top:56.25pt;width:0;height:81pt;flip:y;z-index:251685888;visibility:visible;mso-wrap-style:square;mso-wrap-distance-left:9pt;mso-wrap-distance-top:0;mso-wrap-distance-right:9pt;mso-wrap-distance-bottom:0;mso-position-horizontal:absolute;mso-position-horizontal-relative:text;mso-position-vertical:absolute;mso-position-vertical-relative:text" o:gfxdata="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" strokecolor="black [3200]" strokeweight="1.5pt">
                 <v:stroke endarrow="block" joinstyle="miter"/>
               </v:shape>
             </w:pict>
@@ -28848,83 +29246,13 @@
         <mc:AlternateContent>
           <mc:Choice Requires="wps">
             <w:drawing>
-              <wp:anchor distT="0" distB="0" distL="114300" distR="114300" simplePos="0" relativeHeight="251716608" behindDoc="0" locked="0" layoutInCell="1" allowOverlap="1" wp14:anchorId="2304E28E" wp14:editId="644CECDC">
+              <wp:anchor distT="45720" distB="45720" distL="114300" distR="114300" simplePos="0" relativeHeight="251779072" behindDoc="0" locked="0" layoutInCell="1" allowOverlap="1" wp14:anchorId="6C191A85" wp14:editId="29ED0C72">
                 <wp:simplePos x="0" y="0"/>
                 <wp:positionH relativeFrom="column">
-                  <wp:posOffset>1771650</wp:posOffset>
+                  <wp:posOffset>4591050</wp:posOffset>
                 </wp:positionH>
                 <wp:positionV relativeFrom="paragraph">
-                  <wp:posOffset>2552257</wp:posOffset>
-                </wp:positionV>
-                <wp:extent cx="457200" cy="428625"/>
-                <wp:effectExtent l="0" t="0" r="19050" b="28575"/>
-                <wp:wrapNone/>
-                <wp:docPr id="193" name="Flowchart: Connector 193"/>
-                <wp:cNvGraphicFramePr/>
-                <a:graphic xmlns:a="http://schemas.openxmlformats.org/drawingml/2006/main">
-                  <a:graphicData uri="http://schemas.microsoft.com/office/word/2010/wordprocessingShape">
-                    <wps:wsp>
-                      <wps:cNvSpPr/>
-                      <wps:spPr>
-                        <a:xfrm>
-                          <a:off x="0" y="0"/>
-                          <a:ext cx="457200" cy="428625"/>
-                        </a:xfrm>
-                        <a:prstGeom prst="flowChartConnector">
-                          <a:avLst/>
-                        </a:prstGeom>
-                      </wps:spPr>
-                      <wps:style>
-                        <a:lnRef idx="2">
-                          <a:schemeClr val="accent6"/>
-                        </a:lnRef>
-                        <a:fillRef idx="1">
-                          <a:schemeClr val="lt1"/>
-                        </a:fillRef>
-                        <a:effectRef idx="0">
-                          <a:schemeClr val="accent6"/>
-                        </a:effectRef>
-                        <a:fontRef idx="minor">
-                          <a:schemeClr val="dk1"/>
-                        </a:fontRef>
-                      </wps:style>
-                      <wps:bodyPr rot="0" spcFirstLastPara="0" vertOverflow="overflow" horzOverflow="overflow" vert="horz" wrap="square" lIns="91440" tIns="45720" rIns="91440" bIns="45720" numCol="1" spcCol="0" rtlCol="0" fromWordArt="0" anchor="ctr" anchorCtr="0" forceAA="0" compatLnSpc="1">
-                        <a:prstTxWarp prst="textNoShape">
-                          <a:avLst/>
-                        </a:prstTxWarp>
-                        <a:noAutofit/>
-                      </wps:bodyPr>
-                    </wps:wsp>
-                  </a:graphicData>
-                </a:graphic>
-              </wp:anchor>
-            </w:drawing>
-          </mc:Choice>
-          <mc:Fallback>
-            <w:pict>
-              <v:shape w14:anchorId="57D047AE" id="Flowchart: Connector 193" o:spid="_x0000_s1026" type="#_x0000_t120" style="position:absolute;margin-left:139.5pt;margin-top:200.95pt;width:36pt;height:33.75pt;z-index:251716608;visibility:visible;mso-wrap-style:square;mso-wrap-distance-left:9pt;mso-wrap-distance-top:0;mso-wrap-distance-right:9pt;mso-wrap-distance-bottom:0;mso-position-horizontal:absolute;mso-position-horizontal-relative:text;mso-position-vertical:absolute;mso-position-vertical-relative:text;v-text-anchor:middle" o:gfxdata="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" fillcolor="white [3201]" strokecolor="#70ad47 [3209]" strokeweight="1pt">
-                <v:stroke joinstyle="miter"/>
-              </v:shape>
-            </w:pict>
-          </mc:Fallback>
-        </mc:AlternateContent>
-      </w:r>
-      <w:r>
-        <w:rPr>
-          <w:noProof/>
-          <w:sz w:val="26"/>
-          <w:szCs w:val="26"/>
-        </w:rPr>
-        <mc:AlternateContent>
-          <mc:Choice Requires="wps">
-            <w:drawing>
-              <wp:anchor distT="45720" distB="45720" distL="114300" distR="114300" simplePos="0" relativeHeight="251708416" behindDoc="0" locked="0" layoutInCell="1" allowOverlap="1" wp14:anchorId="2665EB86" wp14:editId="2801BB7E">
-                <wp:simplePos x="0" y="0"/>
-                <wp:positionH relativeFrom="column">
-                  <wp:posOffset>5305425</wp:posOffset>
-                </wp:positionH>
-                <wp:positionV relativeFrom="paragraph">
-                  <wp:posOffset>1026795</wp:posOffset>
+                  <wp:posOffset>1045845</wp:posOffset>
                 </wp:positionV>
                 <wp:extent cx="714375" cy="247650"/>
                 <wp:effectExtent l="0" t="0" r="28575" b="19050"/>
@@ -28985,7 +29313,7 @@
           </mc:Choice>
           <mc:Fallback>
             <w:pict>
-              <v:shape w14:anchorId="2665EB86" id="_x0000_s1045" type="#_x0000_t202" style="position:absolute;margin-left:417.75pt;margin-top:80.85pt;width:56.25pt;height:19.5pt;z-index:251708416;visibility:visible;mso-wrap-style:square;mso-width-percent:0;mso-height-percent:0;mso-wrap-distance-left:9pt;mso-wrap-distance-top:3.6pt;mso-wrap-distance-right:9pt;mso-wrap-distance-bottom:3.6pt;mso-position-horizontal:absolute;mso-position-horizontal-relative:text;mso-position-vertical:absolute;mso-position-vertical-relative:text;mso-width-percent:0;mso-height-percent:0;mso-width-relative:margin;mso-height-relative:margin;v-text-anchor:top" o:gfxdata="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">
+              <v:shape w14:anchorId="6C191A85" id="_x0000_s1046" type="#_x0000_t202" style="position:absolute;margin-left:361.5pt;margin-top:82.35pt;width:56.25pt;height:19.5pt;z-index:251779072;visibility:visible;mso-wrap-style:square;mso-width-percent:0;mso-height-percent:0;mso-wrap-distance-left:9pt;mso-wrap-distance-top:3.6pt;mso-wrap-distance-right:9pt;mso-wrap-distance-bottom:3.6pt;mso-position-horizontal:absolute;mso-position-horizontal-relative:text;mso-position-vertical:absolute;mso-position-vertical-relative:text;mso-width-percent:0;mso-height-percent:0;mso-width-relative:margin;mso-height-relative:margin;v-text-anchor:top" o:gfxdata="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">
                 <v:textbox>
                   <w:txbxContent>
                     <w:p>
@@ -29010,13 +29338,81 @@
         <mc:AlternateContent>
           <mc:Choice Requires="wps">
             <w:drawing>
-              <wp:anchor distT="45720" distB="45720" distL="114300" distR="114300" simplePos="0" relativeHeight="251706368" behindDoc="0" locked="0" layoutInCell="1" allowOverlap="1" wp14:anchorId="2356F56C" wp14:editId="0850B59D">
+              <wp:anchor distT="0" distB="0" distL="114300" distR="114300" simplePos="0" relativeHeight="251777024" behindDoc="0" locked="0" layoutInCell="1" allowOverlap="1" wp14:anchorId="799AAD83" wp14:editId="3CA0854E">
                 <wp:simplePos x="0" y="0"/>
                 <wp:positionH relativeFrom="column">
-                  <wp:posOffset>4371975</wp:posOffset>
+                  <wp:posOffset>4953000</wp:posOffset>
                 </wp:positionH>
                 <wp:positionV relativeFrom="paragraph">
-                  <wp:posOffset>1026795</wp:posOffset>
+                  <wp:posOffset>704850</wp:posOffset>
+                </wp:positionV>
+                <wp:extent cx="0" cy="1028700"/>
+                <wp:effectExtent l="76200" t="38100" r="57150" b="19050"/>
+                <wp:wrapNone/>
+                <wp:docPr id="225" name="Straight Arrow Connector 225"/>
+                <wp:cNvGraphicFramePr/>
+                <a:graphic xmlns:a="http://schemas.openxmlformats.org/drawingml/2006/main">
+                  <a:graphicData uri="http://schemas.microsoft.com/office/word/2010/wordprocessingShape">
+                    <wps:wsp>
+                      <wps:cNvCnPr/>
+                      <wps:spPr>
+                        <a:xfrm flipV="1">
+                          <a:off x="0" y="0"/>
+                          <a:ext cx="0" cy="1028700"/>
+                        </a:xfrm>
+                        <a:prstGeom prst="straightConnector1">
+                          <a:avLst/>
+                        </a:prstGeom>
+                        <a:ln>
+                          <a:tailEnd type="triangle"/>
+                        </a:ln>
+                      </wps:spPr>
+                      <wps:style>
+                        <a:lnRef idx="3">
+                          <a:schemeClr val="dk1"/>
+                        </a:lnRef>
+                        <a:fillRef idx="0">
+                          <a:schemeClr val="dk1"/>
+                        </a:fillRef>
+                        <a:effectRef idx="2">
+                          <a:schemeClr val="dk1"/>
+                        </a:effectRef>
+                        <a:fontRef idx="minor">
+                          <a:schemeClr val="tx1"/>
+                        </a:fontRef>
+                      </wps:style>
+                      <wps:bodyPr/>
+                    </wps:wsp>
+                  </a:graphicData>
+                </a:graphic>
+              </wp:anchor>
+            </w:drawing>
+          </mc:Choice>
+          <mc:Fallback>
+            <w:pict>
+              <v:shape w14:anchorId="099BD85C" id="Straight Arrow Connector 225" o:spid="_x0000_s1026" type="#_x0000_t32" style="position:absolute;margin-left:390pt;margin-top:55.5pt;width:0;height:81pt;flip:y;z-index:251777024;visibility:visible;mso-wrap-style:square;mso-wrap-distance-left:9pt;mso-wrap-distance-top:0;mso-wrap-distance-right:9pt;mso-wrap-distance-bottom:0;mso-position-horizontal:absolute;mso-position-horizontal-relative:text;mso-position-vertical:absolute;mso-position-vertical-relative:text" o:gfxdata="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" strokecolor="black [3200]" strokeweight="1.5pt">
+                <v:stroke endarrow="block" joinstyle="miter"/>
+              </v:shape>
+            </w:pict>
+          </mc:Fallback>
+        </mc:AlternateContent>
+      </w:r>
+      <w:r>
+        <w:rPr>
+          <w:noProof/>
+          <w:sz w:val="26"/>
+          <w:szCs w:val="26"/>
+        </w:rPr>
+        <mc:AlternateContent>
+          <mc:Choice Requires="wps">
+            <w:drawing>
+              <wp:anchor distT="45720" distB="45720" distL="114300" distR="114300" simplePos="0" relativeHeight="251774976" behindDoc="0" locked="0" layoutInCell="1" allowOverlap="1" wp14:anchorId="6D2D58AD" wp14:editId="7BFEC622">
+                <wp:simplePos x="0" y="0"/>
+                <wp:positionH relativeFrom="column">
+                  <wp:posOffset>3448050</wp:posOffset>
+                </wp:positionH>
+                <wp:positionV relativeFrom="paragraph">
+                  <wp:posOffset>1036320</wp:posOffset>
                 </wp:positionV>
                 <wp:extent cx="714375" cy="247650"/>
                 <wp:effectExtent l="0" t="0" r="28575" b="19050"/>
@@ -29077,7 +29473,7 @@
           </mc:Choice>
           <mc:Fallback>
             <w:pict>
-              <v:shape w14:anchorId="2356F56C" id="_x0000_s1046" type="#_x0000_t202" style="position:absolute;margin-left:344.25pt;margin-top:80.85pt;width:56.25pt;height:19.5pt;z-index:251706368;visibility:visible;mso-wrap-style:square;mso-width-percent:0;mso-height-percent:0;mso-wrap-distance-left:9pt;mso-wrap-distance-top:3.6pt;mso-wrap-distance-right:9pt;mso-wrap-distance-bottom:3.6pt;mso-position-horizontal:absolute;mso-position-horizontal-relative:text;mso-position-vertical:absolute;mso-position-vertical-relative:text;mso-width-percent:0;mso-height-percent:0;mso-width-relative:margin;mso-height-relative:margin;v-text-anchor:top" o:gfxdata="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">
+              <v:shape w14:anchorId="6D2D58AD" id="_x0000_s1047" type="#_x0000_t202" style="position:absolute;margin-left:271.5pt;margin-top:81.6pt;width:56.25pt;height:19.5pt;z-index:251774976;visibility:visible;mso-wrap-style:square;mso-width-percent:0;mso-height-percent:0;mso-wrap-distance-left:9pt;mso-wrap-distance-top:3.6pt;mso-wrap-distance-right:9pt;mso-wrap-distance-bottom:3.6pt;mso-position-horizontal:absolute;mso-position-horizontal-relative:text;mso-position-vertical:absolute;mso-position-vertical-relative:text;mso-width-percent:0;mso-height-percent:0;mso-width-relative:margin;mso-height-relative:margin;v-text-anchor:top" o:gfxdata="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">
                 <v:textbox>
                   <w:txbxContent>
                     <w:p>
@@ -29102,57 +29498,74 @@
         <mc:AlternateContent>
           <mc:Choice Requires="wps">
             <w:drawing>
-              <wp:anchor distT="45720" distB="45720" distL="114300" distR="114300" simplePos="0" relativeHeight="251702272" behindDoc="0" locked="0" layoutInCell="1" allowOverlap="1" wp14:anchorId="1B529CE8" wp14:editId="5961A5A5">
+              <wp:anchor distT="0" distB="0" distL="114300" distR="114300" simplePos="0" relativeHeight="251682816" behindDoc="0" locked="0" layoutInCell="1" allowOverlap="1" wp14:anchorId="1F97A1E7" wp14:editId="2012FA33">
                 <wp:simplePos x="0" y="0"/>
                 <wp:positionH relativeFrom="column">
-                  <wp:posOffset>2419350</wp:posOffset>
+                  <wp:posOffset>3304540</wp:posOffset>
                 </wp:positionH>
                 <wp:positionV relativeFrom="paragraph">
-                  <wp:posOffset>1026795</wp:posOffset>
+                  <wp:posOffset>1752600</wp:posOffset>
                 </wp:positionV>
-                <wp:extent cx="714375" cy="247650"/>
-                <wp:effectExtent l="0" t="0" r="28575" b="19050"/>
-                <wp:wrapSquare wrapText="bothSides"/>
-                <wp:docPr id="53" name="Text Box 2"/>
-                <wp:cNvGraphicFramePr>
-                  <a:graphicFrameLocks xmlns:a="http://schemas.openxmlformats.org/drawingml/2006/main"/>
-                </wp:cNvGraphicFramePr>
+                <wp:extent cx="1000125" cy="352425"/>
+                <wp:effectExtent l="0" t="0" r="28575" b="28575"/>
+                <wp:wrapNone/>
+                <wp:docPr id="43" name="Rectangle: Rounded Corners 43"/>
+                <wp:cNvGraphicFramePr/>
                 <a:graphic xmlns:a="http://schemas.openxmlformats.org/drawingml/2006/main">
                   <a:graphicData uri="http://schemas.microsoft.com/office/word/2010/wordprocessingShape">
                     <wps:wsp>
-                      <wps:cNvSpPr txBox="1">
-                        <a:spLocks noChangeArrowheads="1"/>
-                      </wps:cNvSpPr>
-                      <wps:spPr bwMode="auto">
+                      <wps:cNvSpPr/>
+                      <wps:spPr>
                         <a:xfrm>
                           <a:off x="0" y="0"/>
-                          <a:ext cx="714375" cy="247650"/>
+                          <a:ext cx="1000125" cy="352425"/>
                         </a:xfrm>
-                        <a:prstGeom prst="rect">
+                        <a:prstGeom prst="roundRect">
                           <a:avLst/>
                         </a:prstGeom>
-                        <a:solidFill>
-                          <a:srgbClr val="FFFFFF"/>
-                        </a:solidFill>
-                        <a:ln w="9525">
-                          <a:solidFill>
-                            <a:srgbClr val="000000"/>
-                          </a:solidFill>
-                          <a:miter lim="800000"/>
-                          <a:headEnd/>
-                          <a:tailEnd/>
-                        </a:ln>
                       </wps:spPr>
+                      <wps:style>
+                        <a:lnRef idx="2">
+                          <a:schemeClr val="accent6"/>
+                        </a:lnRef>
+                        <a:fillRef idx="1">
+                          <a:schemeClr val="lt1"/>
+                        </a:fillRef>
+                        <a:effectRef idx="0">
+                          <a:schemeClr val="accent6"/>
+                        </a:effectRef>
+                        <a:fontRef idx="minor">
+                          <a:schemeClr val="dk1"/>
+                        </a:fontRef>
+                      </wps:style>
                       <wps:txbx>
                         <w:txbxContent>
                           <w:p>
+                            <w:pPr>
+                              <w:jc w:val="center"/>
+                              <w:rPr>
+                                <w:b/>
+                                <w:bCs/>
+                                <w:sz w:val="26"/>
+                                <w:szCs w:val="26"/>
+                              </w:rPr>
+                            </w:pPr>
                             <w:r>
-                              <w:t>0xC002</w:t>
+                              <w:rPr>
+                                <w:b/>
+                                <w:bCs/>
+                                <w:sz w:val="26"/>
+                                <w:szCs w:val="26"/>
+                              </w:rPr>
+                              <w:t>Tracking 4</w:t>
                             </w:r>
                           </w:p>
                         </w:txbxContent>
                       </wps:txbx>
-                      <wps:bodyPr rot="0" vert="horz" wrap="square" lIns="91440" tIns="45720" rIns="91440" bIns="45720" anchor="t" anchorCtr="0">
+                      <wps:bodyPr rot="0" spcFirstLastPara="0" vertOverflow="overflow" horzOverflow="overflow" vert="horz" wrap="square" lIns="91440" tIns="45720" rIns="91440" bIns="45720" numCol="1" spcCol="0" rtlCol="0" fromWordArt="0" anchor="ctr" anchorCtr="0" forceAA="0" compatLnSpc="1">
+                        <a:prstTxWarp prst="textNoShape">
+                          <a:avLst/>
+                        </a:prstTxWarp>
                         <a:noAutofit/>
                       </wps:bodyPr>
                     </wps:wsp>
@@ -29169,18 +29582,33 @@
           </mc:Choice>
           <mc:Fallback>
             <w:pict>
-              <v:shape w14:anchorId="1B529CE8" id="_x0000_s1047" type="#_x0000_t202" style="position:absolute;margin-left:190.5pt;margin-top:80.85pt;width:56.25pt;height:19.5pt;z-index:251702272;visibility:visible;mso-wrap-style:square;mso-width-percent:0;mso-height-percent:0;mso-wrap-distance-left:9pt;mso-wrap-distance-top:3.6pt;mso-wrap-distance-right:9pt;mso-wrap-distance-bottom:3.6pt;mso-position-horizontal:absolute;mso-position-horizontal-relative:text;mso-position-vertical:absolute;mso-position-vertical-relative:text;mso-width-percent:0;mso-height-percent:0;mso-width-relative:margin;mso-height-relative:margin;v-text-anchor:top" o:gfxdata="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">
+              <v:roundrect w14:anchorId="1F97A1E7" id="Rectangle: Rounded Corners 43" o:spid="_x0000_s1048" style="position:absolute;margin-left:260.2pt;margin-top:138pt;width:78.75pt;height:27.75pt;z-index:251682816;visibility:visible;mso-wrap-style:square;mso-width-percent:0;mso-height-percent:0;mso-wrap-distance-left:9pt;mso-wrap-distance-top:0;mso-wrap-distance-right:9pt;mso-wrap-distance-bottom:0;mso-position-horizontal:absolute;mso-position-horizontal-relative:text;mso-position-vertical:absolute;mso-position-vertical-relative:text;mso-width-percent:0;mso-height-percent:0;mso-width-relative:margin;mso-height-relative:margin;v-text-anchor:middle" arcsize="10923f" o:gfxdata="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" fillcolor="white [3201]" strokecolor="#70ad47 [3209]" strokeweight="1pt">
+                <v:stroke joinstyle="miter"/>
                 <v:textbox>
                   <w:txbxContent>
                     <w:p>
+                      <w:pPr>
+                        <w:jc w:val="center"/>
+                        <w:rPr>
+                          <w:b/>
+                          <w:bCs/>
+                          <w:sz w:val="26"/>
+                          <w:szCs w:val="26"/>
+                        </w:rPr>
+                      </w:pPr>
                       <w:r>
-                        <w:t>0xC002</w:t>
+                        <w:rPr>
+                          <w:b/>
+                          <w:bCs/>
+                          <w:sz w:val="26"/>
+                          <w:szCs w:val="26"/>
+                        </w:rPr>
+                        <w:t>Tracking 4</w:t>
                       </w:r>
                     </w:p>
                   </w:txbxContent>
                 </v:textbox>
-                <w10:wrap type="square"/>
-              </v:shape>
+              </v:roundrect>
             </w:pict>
           </mc:Fallback>
         </mc:AlternateContent>
@@ -29194,309 +29622,32 @@
         <mc:AlternateContent>
           <mc:Choice Requires="wps">
             <w:drawing>
-              <wp:anchor distT="45720" distB="45720" distL="114300" distR="114300" simplePos="0" relativeHeight="251704320" behindDoc="0" locked="0" layoutInCell="1" allowOverlap="1" wp14:anchorId="0B6EA9E2" wp14:editId="5B92DE23">
+              <wp:anchor distT="0" distB="0" distL="114300" distR="114300" simplePos="0" relativeHeight="251772928" behindDoc="0" locked="0" layoutInCell="1" allowOverlap="1" wp14:anchorId="06F21955" wp14:editId="1DB41A27">
                 <wp:simplePos x="0" y="0"/>
                 <wp:positionH relativeFrom="column">
-                  <wp:posOffset>3390900</wp:posOffset>
+                  <wp:posOffset>3800475</wp:posOffset>
                 </wp:positionH>
                 <wp:positionV relativeFrom="paragraph">
-                  <wp:posOffset>1026795</wp:posOffset>
+                  <wp:posOffset>723900</wp:posOffset>
                 </wp:positionV>
-                <wp:extent cx="714375" cy="247650"/>
-                <wp:effectExtent l="0" t="0" r="28575" b="19050"/>
-                <wp:wrapSquare wrapText="bothSides"/>
-                <wp:docPr id="54" name="Text Box 2"/>
-                <wp:cNvGraphicFramePr>
-                  <a:graphicFrameLocks xmlns:a="http://schemas.openxmlformats.org/drawingml/2006/main"/>
-                </wp:cNvGraphicFramePr>
-                <a:graphic xmlns:a="http://schemas.openxmlformats.org/drawingml/2006/main">
-                  <a:graphicData uri="http://schemas.microsoft.com/office/word/2010/wordprocessingShape">
-                    <wps:wsp>
-                      <wps:cNvSpPr txBox="1">
-                        <a:spLocks noChangeArrowheads="1"/>
-                      </wps:cNvSpPr>
-                      <wps:spPr bwMode="auto">
-                        <a:xfrm>
-                          <a:off x="0" y="0"/>
-                          <a:ext cx="714375" cy="247650"/>
-                        </a:xfrm>
-                        <a:prstGeom prst="rect">
-                          <a:avLst/>
-                        </a:prstGeom>
-                        <a:solidFill>
-                          <a:srgbClr val="FFFFFF"/>
-                        </a:solidFill>
-                        <a:ln w="9525">
-                          <a:solidFill>
-                            <a:srgbClr val="000000"/>
-                          </a:solidFill>
-                          <a:miter lim="800000"/>
-                          <a:headEnd/>
-                          <a:tailEnd/>
-                        </a:ln>
-                      </wps:spPr>
-                      <wps:txbx>
-                        <w:txbxContent>
-                          <w:p>
-                            <w:r>
-                              <w:t>0xC003</w:t>
-                            </w:r>
-                          </w:p>
-                        </w:txbxContent>
-                      </wps:txbx>
-                      <wps:bodyPr rot="0" vert="horz" wrap="square" lIns="91440" tIns="45720" rIns="91440" bIns="45720" anchor="t" anchorCtr="0">
-                        <a:noAutofit/>
-                      </wps:bodyPr>
-                    </wps:wsp>
-                  </a:graphicData>
-                </a:graphic>
-                <wp14:sizeRelH relativeFrom="margin">
-                  <wp14:pctWidth>0</wp14:pctWidth>
-                </wp14:sizeRelH>
-                <wp14:sizeRelV relativeFrom="margin">
-                  <wp14:pctHeight>0</wp14:pctHeight>
-                </wp14:sizeRelV>
-              </wp:anchor>
-            </w:drawing>
-          </mc:Choice>
-          <mc:Fallback>
-            <w:pict>
-              <v:shape w14:anchorId="0B6EA9E2" id="_x0000_s1048" type="#_x0000_t202" style="position:absolute;margin-left:267pt;margin-top:80.85pt;width:56.25pt;height:19.5pt;z-index:251704320;visibility:visible;mso-wrap-style:square;mso-width-percent:0;mso-height-percent:0;mso-wrap-distance-left:9pt;mso-wrap-distance-top:3.6pt;mso-wrap-distance-right:9pt;mso-wrap-distance-bottom:3.6pt;mso-position-horizontal:absolute;mso-position-horizontal-relative:text;mso-position-vertical:absolute;mso-position-vertical-relative:text;mso-width-percent:0;mso-height-percent:0;mso-width-relative:margin;mso-height-relative:margin;v-text-anchor:top" o:gfxdata="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">
-                <v:textbox>
-                  <w:txbxContent>
-                    <w:p>
-                      <w:r>
-                        <w:t>0xC003</w:t>
-                      </w:r>
-                    </w:p>
-                  </w:txbxContent>
-                </v:textbox>
-                <w10:wrap type="square"/>
-              </v:shape>
-            </w:pict>
-          </mc:Fallback>
-        </mc:AlternateContent>
-      </w:r>
-      <w:r>
-        <w:rPr>
-          <w:noProof/>
-          <w:sz w:val="26"/>
-          <w:szCs w:val="26"/>
-        </w:rPr>
-        <mc:AlternateContent>
-          <mc:Choice Requires="wps">
-            <w:drawing>
-              <wp:anchor distT="45720" distB="45720" distL="114300" distR="114300" simplePos="0" relativeHeight="251700224" behindDoc="0" locked="0" layoutInCell="1" allowOverlap="1" wp14:anchorId="037C5254" wp14:editId="39494391">
-                <wp:simplePos x="0" y="0"/>
-                <wp:positionH relativeFrom="column">
-                  <wp:posOffset>1485900</wp:posOffset>
-                </wp:positionH>
-                <wp:positionV relativeFrom="paragraph">
-                  <wp:posOffset>1036320</wp:posOffset>
-                </wp:positionV>
-                <wp:extent cx="714375" cy="247650"/>
-                <wp:effectExtent l="0" t="0" r="28575" b="19050"/>
-                <wp:wrapSquare wrapText="bothSides"/>
-                <wp:docPr id="52" name="Text Box 2"/>
-                <wp:cNvGraphicFramePr>
-                  <a:graphicFrameLocks xmlns:a="http://schemas.openxmlformats.org/drawingml/2006/main"/>
-                </wp:cNvGraphicFramePr>
-                <a:graphic xmlns:a="http://schemas.openxmlformats.org/drawingml/2006/main">
-                  <a:graphicData uri="http://schemas.microsoft.com/office/word/2010/wordprocessingShape">
-                    <wps:wsp>
-                      <wps:cNvSpPr txBox="1">
-                        <a:spLocks noChangeArrowheads="1"/>
-                      </wps:cNvSpPr>
-                      <wps:spPr bwMode="auto">
-                        <a:xfrm>
-                          <a:off x="0" y="0"/>
-                          <a:ext cx="714375" cy="247650"/>
-                        </a:xfrm>
-                        <a:prstGeom prst="rect">
-                          <a:avLst/>
-                        </a:prstGeom>
-                        <a:solidFill>
-                          <a:srgbClr val="FFFFFF"/>
-                        </a:solidFill>
-                        <a:ln w="9525">
-                          <a:solidFill>
-                            <a:srgbClr val="000000"/>
-                          </a:solidFill>
-                          <a:miter lim="800000"/>
-                          <a:headEnd/>
-                          <a:tailEnd/>
-                        </a:ln>
-                      </wps:spPr>
-                      <wps:txbx>
-                        <w:txbxContent>
-                          <w:p>
-                            <w:r>
-                              <w:t>0xC001</w:t>
-                            </w:r>
-                          </w:p>
-                        </w:txbxContent>
-                      </wps:txbx>
-                      <wps:bodyPr rot="0" vert="horz" wrap="square" lIns="91440" tIns="45720" rIns="91440" bIns="45720" anchor="t" anchorCtr="0">
-                        <a:noAutofit/>
-                      </wps:bodyPr>
-                    </wps:wsp>
-                  </a:graphicData>
-                </a:graphic>
-                <wp14:sizeRelH relativeFrom="margin">
-                  <wp14:pctWidth>0</wp14:pctWidth>
-                </wp14:sizeRelH>
-                <wp14:sizeRelV relativeFrom="margin">
-                  <wp14:pctHeight>0</wp14:pctHeight>
-                </wp14:sizeRelV>
-              </wp:anchor>
-            </w:drawing>
-          </mc:Choice>
-          <mc:Fallback>
-            <w:pict>
-              <v:shape w14:anchorId="037C5254" id="_x0000_s1049" type="#_x0000_t202" style="position:absolute;margin-left:117pt;margin-top:81.6pt;width:56.25pt;height:19.5pt;z-index:251700224;visibility:visible;mso-wrap-style:square;mso-width-percent:0;mso-height-percent:0;mso-wrap-distance-left:9pt;mso-wrap-distance-top:3.6pt;mso-wrap-distance-right:9pt;mso-wrap-distance-bottom:3.6pt;mso-position-horizontal:absolute;mso-position-horizontal-relative:text;mso-position-vertical:absolute;mso-position-vertical-relative:text;mso-width-percent:0;mso-height-percent:0;mso-width-relative:margin;mso-height-relative:margin;v-text-anchor:top" o:gfxdata="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">
-                <v:textbox>
-                  <w:txbxContent>
-                    <w:p>
-                      <w:r>
-                        <w:t>0xC001</w:t>
-                      </w:r>
-                    </w:p>
-                  </w:txbxContent>
-                </v:textbox>
-                <w10:wrap type="square"/>
-              </v:shape>
-            </w:pict>
-          </mc:Fallback>
-        </mc:AlternateContent>
-      </w:r>
-      <w:r>
-        <w:rPr>
-          <w:noProof/>
-          <w:sz w:val="26"/>
-          <w:szCs w:val="26"/>
-        </w:rPr>
-        <mc:AlternateContent>
-          <mc:Choice Requires="wps">
-            <w:drawing>
-              <wp:anchor distT="45720" distB="45720" distL="114300" distR="114300" simplePos="0" relativeHeight="251698176" behindDoc="0" locked="0" layoutInCell="1" allowOverlap="1" wp14:anchorId="72878D9B" wp14:editId="55124FA9">
-                <wp:simplePos x="0" y="0"/>
-                <wp:positionH relativeFrom="column">
-                  <wp:posOffset>485775</wp:posOffset>
-                </wp:positionH>
-                <wp:positionV relativeFrom="paragraph">
-                  <wp:posOffset>1028700</wp:posOffset>
-                </wp:positionV>
-                <wp:extent cx="714375" cy="247650"/>
-                <wp:effectExtent l="0" t="0" r="28575" b="19050"/>
-                <wp:wrapSquare wrapText="bothSides"/>
-                <wp:docPr id="217" name="Text Box 2"/>
-                <wp:cNvGraphicFramePr>
-                  <a:graphicFrameLocks xmlns:a="http://schemas.openxmlformats.org/drawingml/2006/main"/>
-                </wp:cNvGraphicFramePr>
-                <a:graphic xmlns:a="http://schemas.openxmlformats.org/drawingml/2006/main">
-                  <a:graphicData uri="http://schemas.microsoft.com/office/word/2010/wordprocessingShape">
-                    <wps:wsp>
-                      <wps:cNvSpPr txBox="1">
-                        <a:spLocks noChangeArrowheads="1"/>
-                      </wps:cNvSpPr>
-                      <wps:spPr bwMode="auto">
-                        <a:xfrm>
-                          <a:off x="0" y="0"/>
-                          <a:ext cx="714375" cy="247650"/>
-                        </a:xfrm>
-                        <a:prstGeom prst="rect">
-                          <a:avLst/>
-                        </a:prstGeom>
-                        <a:solidFill>
-                          <a:srgbClr val="FFFFFF"/>
-                        </a:solidFill>
-                        <a:ln w="9525">
-                          <a:solidFill>
-                            <a:srgbClr val="000000"/>
-                          </a:solidFill>
-                          <a:miter lim="800000"/>
-                          <a:headEnd/>
-                          <a:tailEnd/>
-                        </a:ln>
-                      </wps:spPr>
-                      <wps:txbx>
-                        <w:txbxContent>
-                          <w:p>
-                            <w:r>
-                              <w:t>0xC000</w:t>
-                            </w:r>
-                          </w:p>
-                        </w:txbxContent>
-                      </wps:txbx>
-                      <wps:bodyPr rot="0" vert="horz" wrap="square" lIns="91440" tIns="45720" rIns="91440" bIns="45720" anchor="t" anchorCtr="0">
-                        <a:noAutofit/>
-                      </wps:bodyPr>
-                    </wps:wsp>
-                  </a:graphicData>
-                </a:graphic>
-                <wp14:sizeRelH relativeFrom="margin">
-                  <wp14:pctWidth>0</wp14:pctWidth>
-                </wp14:sizeRelH>
-                <wp14:sizeRelV relativeFrom="margin">
-                  <wp14:pctHeight>0</wp14:pctHeight>
-                </wp14:sizeRelV>
-              </wp:anchor>
-            </w:drawing>
-          </mc:Choice>
-          <mc:Fallback>
-            <w:pict>
-              <v:shape w14:anchorId="72878D9B" id="_x0000_s1050" type="#_x0000_t202" style="position:absolute;margin-left:38.25pt;margin-top:81pt;width:56.25pt;height:19.5pt;z-index:251698176;visibility:visible;mso-wrap-style:square;mso-width-percent:0;mso-height-percent:0;mso-wrap-distance-left:9pt;mso-wrap-distance-top:3.6pt;mso-wrap-distance-right:9pt;mso-wrap-distance-bottom:3.6pt;mso-position-horizontal:absolute;mso-position-horizontal-relative:text;mso-position-vertical:absolute;mso-position-vertical-relative:text;mso-width-percent:0;mso-height-percent:0;mso-width-relative:margin;mso-height-relative:margin;v-text-anchor:top" o:gfxdata="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">
-                <v:textbox>
-                  <w:txbxContent>
-                    <w:p>
-                      <w:r>
-                        <w:t>0xC000</w:t>
-                      </w:r>
-                    </w:p>
-                  </w:txbxContent>
-                </v:textbox>
-                <w10:wrap type="square"/>
-              </v:shape>
-            </w:pict>
-          </mc:Fallback>
-        </mc:AlternateContent>
-      </w:r>
-      <w:r>
-        <w:rPr>
-          <w:noProof/>
-          <w:sz w:val="26"/>
-          <w:szCs w:val="26"/>
-        </w:rPr>
-        <mc:AlternateContent>
-          <mc:Choice Requires="wps">
-            <w:drawing>
-              <wp:anchor distT="0" distB="0" distL="114300" distR="114300" simplePos="0" relativeHeight="251696128" behindDoc="0" locked="0" layoutInCell="1" allowOverlap="1" wp14:anchorId="7043CF2A" wp14:editId="11BE32C1">
-                <wp:simplePos x="0" y="0"/>
-                <wp:positionH relativeFrom="column">
-                  <wp:posOffset>5619750</wp:posOffset>
-                </wp:positionH>
-                <wp:positionV relativeFrom="paragraph">
-                  <wp:posOffset>704850</wp:posOffset>
-                </wp:positionV>
-                <wp:extent cx="0" cy="1038225"/>
-                <wp:effectExtent l="76200" t="38100" r="57150" b="47625"/>
+                <wp:extent cx="0" cy="1028700"/>
+                <wp:effectExtent l="76200" t="38100" r="57150" b="19050"/>
                 <wp:wrapNone/>
-                <wp:docPr id="51" name="Straight Arrow Connector 51"/>
+                <wp:docPr id="224" name="Straight Arrow Connector 224"/>
                 <wp:cNvGraphicFramePr/>
                 <a:graphic xmlns:a="http://schemas.openxmlformats.org/drawingml/2006/main">
                   <a:graphicData uri="http://schemas.microsoft.com/office/word/2010/wordprocessingShape">
                     <wps:wsp>
                       <wps:cNvCnPr/>
                       <wps:spPr>
-                        <a:xfrm>
+                        <a:xfrm flipV="1">
                           <a:off x="0" y="0"/>
-                          <a:ext cx="0" cy="1038225"/>
+                          <a:ext cx="0" cy="1028700"/>
                         </a:xfrm>
                         <a:prstGeom prst="straightConnector1">
                           <a:avLst/>
                         </a:prstGeom>
                         <a:ln>
-                          <a:headEnd type="triangle"/>
                           <a:tailEnd type="triangle"/>
                         </a:ln>
                       </wps:spPr>
@@ -29523,8 +29674,8 @@
           </mc:Choice>
           <mc:Fallback>
             <w:pict>
-              <v:shape w14:anchorId="2C7D0C6D" id="Straight Arrow Connector 51" o:spid="_x0000_s1026" type="#_x0000_t32" style="position:absolute;margin-left:442.5pt;margin-top:55.5pt;width:0;height:81.75pt;z-index:251696128;visibility:visible;mso-wrap-style:square;mso-wrap-distance-left:9pt;mso-wrap-distance-top:0;mso-wrap-distance-right:9pt;mso-wrap-distance-bottom:0;mso-position-horizontal:absolute;mso-position-horizontal-relative:text;mso-position-vertical:absolute;mso-position-vertical-relative:text" o:gfxdata="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" strokecolor="black [3200]" strokeweight="1.5pt">
-                <v:stroke startarrow="block" endarrow="block" joinstyle="miter"/>
+              <v:shape w14:anchorId="7EFA7B97" id="Straight Arrow Connector 224" o:spid="_x0000_s1026" type="#_x0000_t32" style="position:absolute;margin-left:299.25pt;margin-top:57pt;width:0;height:81pt;flip:y;z-index:251772928;visibility:visible;mso-wrap-style:square;mso-wrap-distance-left:9pt;mso-wrap-distance-top:0;mso-wrap-distance-right:9pt;mso-wrap-distance-bottom:0;mso-position-horizontal:absolute;mso-position-horizontal-relative:text;mso-position-vertical:absolute;mso-position-vertical-relative:text" o:gfxdata="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" strokecolor="black [3200]" strokeweight="1.5pt">
+                <v:stroke endarrow="block" joinstyle="miter"/>
               </v:shape>
             </w:pict>
           </mc:Fallback>
@@ -29539,18 +29690,18 @@
         <mc:AlternateContent>
           <mc:Choice Requires="wps">
             <w:drawing>
-              <wp:anchor distT="0" distB="0" distL="114300" distR="114300" simplePos="0" relativeHeight="251671552" behindDoc="0" locked="0" layoutInCell="1" allowOverlap="1" wp14:anchorId="053532EF" wp14:editId="28D22488">
+              <wp:anchor distT="0" distB="0" distL="114300" distR="114300" simplePos="0" relativeHeight="251673600" behindDoc="0" locked="0" layoutInCell="1" allowOverlap="1" wp14:anchorId="5761F5E9" wp14:editId="77A69FB2">
                 <wp:simplePos x="0" y="0"/>
                 <wp:positionH relativeFrom="column">
-                  <wp:posOffset>4371975</wp:posOffset>
+                  <wp:posOffset>4638675</wp:posOffset>
                 </wp:positionH>
                 <wp:positionV relativeFrom="paragraph">
-                  <wp:posOffset>171450</wp:posOffset>
+                  <wp:posOffset>161925</wp:posOffset>
                 </wp:positionV>
                 <wp:extent cx="609600" cy="561975"/>
                 <wp:effectExtent l="0" t="0" r="19050" b="28575"/>
                 <wp:wrapNone/>
-                <wp:docPr id="36" name="Flowchart: Connector 36"/>
+                <wp:docPr id="37" name="Flowchart: Connector 37"/>
                 <wp:cNvGraphicFramePr/>
                 <a:graphic xmlns:a="http://schemas.openxmlformats.org/drawingml/2006/main">
                   <a:graphicData uri="http://schemas.microsoft.com/office/word/2010/wordprocessingShape">
@@ -29620,7 +29771,7 @@
           </mc:Choice>
           <mc:Fallback>
             <w:pict>
-              <v:shape w14:anchorId="053532EF" id="Flowchart: Connector 36" o:spid="_x0000_s1051" type="#_x0000_t120" style="position:absolute;margin-left:344.25pt;margin-top:13.5pt;width:48pt;height:44.25pt;z-index:251671552;visibility:visible;mso-wrap-style:square;mso-wrap-distance-left:9pt;mso-wrap-distance-top:0;mso-wrap-distance-right:9pt;mso-wrap-distance-bottom:0;mso-position-horizontal:absolute;mso-position-horizontal-relative:text;mso-position-vertical:absolute;mso-position-vertical-relative:text;v-text-anchor:middle" o:gfxdata="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" fillcolor="white [3201]" strokecolor="#70ad47 [3209]" strokeweight="1pt">
+              <v:shape w14:anchorId="5761F5E9" id="Flowchart: Connector 37" o:spid="_x0000_s1049" type="#_x0000_t120" style="position:absolute;margin-left:365.25pt;margin-top:12.75pt;width:48pt;height:44.25pt;z-index:251673600;visibility:visible;mso-wrap-style:square;mso-wrap-distance-left:9pt;mso-wrap-distance-top:0;mso-wrap-distance-right:9pt;mso-wrap-distance-bottom:0;mso-position-horizontal:absolute;mso-position-horizontal-relative:text;mso-position-vertical:absolute;mso-position-vertical-relative:text;v-text-anchor:middle" o:gfxdata="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" fillcolor="white [3201]" strokecolor="#70ad47 [3209]" strokeweight="1pt">
                 <v:stroke joinstyle="miter"/>
                 <v:textbox>
                   <w:txbxContent>
@@ -29663,62 +29814,117 @@
         <mc:AlternateContent>
           <mc:Choice Requires="wps">
             <w:drawing>
-              <wp:anchor distT="0" distB="0" distL="114300" distR="114300" simplePos="0" relativeHeight="251694080" behindDoc="0" locked="0" layoutInCell="1" allowOverlap="1" wp14:anchorId="793615B9" wp14:editId="24C747CB">
+              <wp:anchor distT="0" distB="0" distL="114300" distR="114300" simplePos="0" relativeHeight="251684864" behindDoc="0" locked="0" layoutInCell="1" allowOverlap="1" wp14:anchorId="696FAC70" wp14:editId="5793C65E">
                 <wp:simplePos x="0" y="0"/>
                 <wp:positionH relativeFrom="column">
-                  <wp:posOffset>4676775</wp:posOffset>
+                  <wp:posOffset>4495800</wp:posOffset>
                 </wp:positionH>
                 <wp:positionV relativeFrom="paragraph">
-                  <wp:posOffset>714375</wp:posOffset>
+                  <wp:posOffset>1743075</wp:posOffset>
                 </wp:positionV>
-                <wp:extent cx="0" cy="1038225"/>
-                <wp:effectExtent l="76200" t="38100" r="57150" b="47625"/>
+                <wp:extent cx="952500" cy="352425"/>
+                <wp:effectExtent l="0" t="0" r="19050" b="28575"/>
                 <wp:wrapNone/>
-                <wp:docPr id="50" name="Straight Arrow Connector 50"/>
+                <wp:docPr id="44" name="Rectangle: Rounded Corners 44"/>
                 <wp:cNvGraphicFramePr/>
                 <a:graphic xmlns:a="http://schemas.openxmlformats.org/drawingml/2006/main">
                   <a:graphicData uri="http://schemas.microsoft.com/office/word/2010/wordprocessingShape">
                     <wps:wsp>
-                      <wps:cNvCnPr/>
+                      <wps:cNvSpPr/>
                       <wps:spPr>
                         <a:xfrm>
                           <a:off x="0" y="0"/>
-                          <a:ext cx="0" cy="1038225"/>
+                          <a:ext cx="952500" cy="352425"/>
                         </a:xfrm>
-                        <a:prstGeom prst="straightConnector1">
+                        <a:prstGeom prst="roundRect">
                           <a:avLst/>
                         </a:prstGeom>
-                        <a:ln>
-                          <a:headEnd type="triangle"/>
-                          <a:tailEnd type="triangle"/>
-                        </a:ln>
                       </wps:spPr>
                       <wps:style>
-                        <a:lnRef idx="3">
-                          <a:schemeClr val="dk1"/>
+                        <a:lnRef idx="2">
+                          <a:schemeClr val="accent6"/>
                         </a:lnRef>
-                        <a:fillRef idx="0">
-                          <a:schemeClr val="dk1"/>
+                        <a:fillRef idx="1">
+                          <a:schemeClr val="lt1"/>
                         </a:fillRef>
-                        <a:effectRef idx="2">
-                          <a:schemeClr val="dk1"/>
+                        <a:effectRef idx="0">
+                          <a:schemeClr val="accent6"/>
                         </a:effectRef>
                         <a:fontRef idx="minor">
-                          <a:schemeClr val="tx1"/>
+                          <a:schemeClr val="dk1"/>
                         </a:fontRef>
                       </wps:style>
-                      <wps:bodyPr/>
+                      <wps:txbx>
+                        <w:txbxContent>
+                          <w:p>
+                            <w:pPr>
+                              <w:jc w:val="center"/>
+                              <w:rPr>
+                                <w:b/>
+                                <w:bCs/>
+                                <w:sz w:val="26"/>
+                                <w:szCs w:val="26"/>
+                              </w:rPr>
+                            </w:pPr>
+                            <w:r>
+                              <w:rPr>
+                                <w:b/>
+                                <w:bCs/>
+                                <w:sz w:val="26"/>
+                                <w:szCs w:val="26"/>
+                              </w:rPr>
+                              <w:t>Tracking 5</w:t>
+                            </w:r>
+                          </w:p>
+                        </w:txbxContent>
+                      </wps:txbx>
+                      <wps:bodyPr rot="0" spcFirstLastPara="0" vertOverflow="overflow" horzOverflow="overflow" vert="horz" wrap="square" lIns="91440" tIns="45720" rIns="91440" bIns="45720" numCol="1" spcCol="0" rtlCol="0" fromWordArt="0" anchor="ctr" anchorCtr="0" forceAA="0" compatLnSpc="1">
+                        <a:prstTxWarp prst="textNoShape">
+                          <a:avLst/>
+                        </a:prstTxWarp>
+                        <a:noAutofit/>
+                      </wps:bodyPr>
                     </wps:wsp>
                   </a:graphicData>
                 </a:graphic>
+                <wp14:sizeRelH relativeFrom="margin">
+                  <wp14:pctWidth>0</wp14:pctWidth>
+                </wp14:sizeRelH>
+                <wp14:sizeRelV relativeFrom="margin">
+                  <wp14:pctHeight>0</wp14:pctHeight>
+                </wp14:sizeRelV>
               </wp:anchor>
             </w:drawing>
           </mc:Choice>
           <mc:Fallback>
             <w:pict>
-              <v:shape w14:anchorId="03C38AAD" id="Straight Arrow Connector 50" o:spid="_x0000_s1026" type="#_x0000_t32" style="position:absolute;margin-left:368.25pt;margin-top:56.25pt;width:0;height:81.75pt;z-index:251694080;visibility:visible;mso-wrap-style:square;mso-wrap-distance-left:9pt;mso-wrap-distance-top:0;mso-wrap-distance-right:9pt;mso-wrap-distance-bottom:0;mso-position-horizontal:absolute;mso-position-horizontal-relative:text;mso-position-vertical:absolute;mso-position-vertical-relative:text" o:gfxdata="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" strokecolor="black [3200]" strokeweight="1.5pt">
-                <v:stroke startarrow="block" endarrow="block" joinstyle="miter"/>
-              </v:shape>
+              <v:roundrect w14:anchorId="696FAC70" id="Rectangle: Rounded Corners 44" o:spid="_x0000_s1050" style="position:absolute;margin-left:354pt;margin-top:137.25pt;width:75pt;height:27.75pt;z-index:251684864;visibility:visible;mso-wrap-style:square;mso-width-percent:0;mso-height-percent:0;mso-wrap-distance-left:9pt;mso-wrap-distance-top:0;mso-wrap-distance-right:9pt;mso-wrap-distance-bottom:0;mso-position-horizontal:absolute;mso-position-horizontal-relative:text;mso-position-vertical:absolute;mso-position-vertical-relative:text;mso-width-percent:0;mso-height-percent:0;mso-width-relative:margin;mso-height-relative:margin;v-text-anchor:middle" arcsize="10923f" o:gfxdata="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" fillcolor="white [3201]" strokecolor="#70ad47 [3209]" strokeweight="1pt">
+                <v:stroke joinstyle="miter"/>
+                <v:textbox>
+                  <w:txbxContent>
+                    <w:p>
+                      <w:pPr>
+                        <w:jc w:val="center"/>
+                        <w:rPr>
+                          <w:b/>
+                          <w:bCs/>
+                          <w:sz w:val="26"/>
+                          <w:szCs w:val="26"/>
+                        </w:rPr>
+                      </w:pPr>
+                      <w:r>
+                        <w:rPr>
+                          <w:b/>
+                          <w:bCs/>
+                          <w:sz w:val="26"/>
+                          <w:szCs w:val="26"/>
+                        </w:rPr>
+                        <w:t>Tracking 5</w:t>
+                      </w:r>
+                    </w:p>
+                  </w:txbxContent>
+                </v:textbox>
+              </v:roundrect>
             </w:pict>
           </mc:Fallback>
         </mc:AlternateContent>
@@ -29732,18 +29938,18 @@
         <mc:AlternateContent>
           <mc:Choice Requires="wps">
             <w:drawing>
-              <wp:anchor distT="0" distB="0" distL="114300" distR="114300" simplePos="0" relativeHeight="251669504" behindDoc="0" locked="0" layoutInCell="1" allowOverlap="1" wp14:anchorId="16FE270D" wp14:editId="0B5885B9">
+              <wp:anchor distT="0" distB="0" distL="114300" distR="114300" simplePos="0" relativeHeight="251671552" behindDoc="0" locked="0" layoutInCell="1" allowOverlap="1" wp14:anchorId="053532EF" wp14:editId="046B9B13">
                 <wp:simplePos x="0" y="0"/>
                 <wp:positionH relativeFrom="column">
-                  <wp:posOffset>3429000</wp:posOffset>
+                  <wp:posOffset>3476625</wp:posOffset>
                 </wp:positionH>
                 <wp:positionV relativeFrom="paragraph">
-                  <wp:posOffset>161925</wp:posOffset>
+                  <wp:posOffset>171450</wp:posOffset>
                 </wp:positionV>
                 <wp:extent cx="609600" cy="561975"/>
                 <wp:effectExtent l="0" t="0" r="19050" b="28575"/>
                 <wp:wrapNone/>
-                <wp:docPr id="35" name="Flowchart: Connector 35"/>
+                <wp:docPr id="36" name="Flowchart: Connector 36"/>
                 <wp:cNvGraphicFramePr/>
                 <a:graphic xmlns:a="http://schemas.openxmlformats.org/drawingml/2006/main">
                   <a:graphicData uri="http://schemas.microsoft.com/office/word/2010/wordprocessingShape">
@@ -29813,7 +30019,7 @@
           </mc:Choice>
           <mc:Fallback>
             <w:pict>
-              <v:shape w14:anchorId="16FE270D" id="Flowchart: Connector 35" o:spid="_x0000_s1052" type="#_x0000_t120" style="position:absolute;margin-left:270pt;margin-top:12.75pt;width:48pt;height:44.25pt;z-index:251669504;visibility:visible;mso-wrap-style:square;mso-wrap-distance-left:9pt;mso-wrap-distance-top:0;mso-wrap-distance-right:9pt;mso-wrap-distance-bottom:0;mso-position-horizontal:absolute;mso-position-horizontal-relative:text;mso-position-vertical:absolute;mso-position-vertical-relative:text;v-text-anchor:middle" o:gfxdata="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" fillcolor="white [3201]" strokecolor="#70ad47 [3209]" strokeweight="1pt">
+              <v:shape w14:anchorId="053532EF" id="Flowchart: Connector 36" o:spid="_x0000_s1051" type="#_x0000_t120" style="position:absolute;margin-left:273.75pt;margin-top:13.5pt;width:48pt;height:44.25pt;z-index:251671552;visibility:visible;mso-wrap-style:square;mso-wrap-distance-left:9pt;mso-wrap-distance-top:0;mso-wrap-distance-right:9pt;mso-wrap-distance-bottom:0;mso-position-horizontal:absolute;mso-position-horizontal-relative:text;mso-position-vertical:absolute;mso-position-vertical-relative:text;v-text-anchor:middle" o:gfxdata="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" fillcolor="white [3201]" strokecolor="#70ad47 [3209]" strokeweight="1pt">
                 <v:stroke joinstyle="miter"/>
                 <v:textbox>
                   <w:txbxContent>
@@ -29856,18 +30062,18 @@
         <mc:AlternateContent>
           <mc:Choice Requires="wps">
             <w:drawing>
-              <wp:anchor distT="0" distB="0" distL="114300" distR="114300" simplePos="0" relativeHeight="251692032" behindDoc="0" locked="0" layoutInCell="1" allowOverlap="1" wp14:anchorId="5B13D4E7" wp14:editId="515B0DAF">
+              <wp:anchor distT="0" distB="0" distL="114300" distR="114300" simplePos="0" relativeHeight="251718656" behindDoc="0" locked="0" layoutInCell="1" allowOverlap="1" wp14:anchorId="2C63A300" wp14:editId="5102C18E">
                 <wp:simplePos x="0" y="0"/>
                 <wp:positionH relativeFrom="column">
-                  <wp:posOffset>3733800</wp:posOffset>
+                  <wp:posOffset>1719594</wp:posOffset>
                 </wp:positionH>
                 <wp:positionV relativeFrom="paragraph">
-                  <wp:posOffset>733425</wp:posOffset>
+                  <wp:posOffset>3484599</wp:posOffset>
                 </wp:positionV>
-                <wp:extent cx="0" cy="1038225"/>
-                <wp:effectExtent l="76200" t="38100" r="57150" b="47625"/>
+                <wp:extent cx="619125" cy="0"/>
+                <wp:effectExtent l="38100" t="76200" r="9525" b="95250"/>
                 <wp:wrapNone/>
-                <wp:docPr id="49" name="Straight Arrow Connector 49"/>
+                <wp:docPr id="195" name="Straight Arrow Connector 195"/>
                 <wp:cNvGraphicFramePr/>
                 <a:graphic xmlns:a="http://schemas.openxmlformats.org/drawingml/2006/main">
                   <a:graphicData uri="http://schemas.microsoft.com/office/word/2010/wordprocessingShape">
@@ -29876,7 +30082,7 @@
                       <wps:spPr>
                         <a:xfrm>
                           <a:off x="0" y="0"/>
-                          <a:ext cx="0" cy="1038225"/>
+                          <a:ext cx="619125" cy="0"/>
                         </a:xfrm>
                         <a:prstGeom prst="straightConnector1">
                           <a:avLst/>
@@ -29904,12 +30110,18 @@
                     </wps:wsp>
                   </a:graphicData>
                 </a:graphic>
+                <wp14:sizeRelH relativeFrom="margin">
+                  <wp14:pctWidth>0</wp14:pctWidth>
+                </wp14:sizeRelH>
+                <wp14:sizeRelV relativeFrom="margin">
+                  <wp14:pctHeight>0</wp14:pctHeight>
+                </wp14:sizeRelV>
               </wp:anchor>
             </w:drawing>
           </mc:Choice>
           <mc:Fallback>
             <w:pict>
-              <v:shape w14:anchorId="6A799818" id="Straight Arrow Connector 49" o:spid="_x0000_s1026" type="#_x0000_t32" style="position:absolute;margin-left:294pt;margin-top:57.75pt;width:0;height:81.75pt;z-index:251692032;visibility:visible;mso-wrap-style:square;mso-wrap-distance-left:9pt;mso-wrap-distance-top:0;mso-wrap-distance-right:9pt;mso-wrap-distance-bottom:0;mso-position-horizontal:absolute;mso-position-horizontal-relative:text;mso-position-vertical:absolute;mso-position-vertical-relative:text" o:gfxdata="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" strokecolor="black [3200]" strokeweight="1.5pt">
+              <v:shape w14:anchorId="330058A2" id="Straight Arrow Connector 195" o:spid="_x0000_s1026" type="#_x0000_t32" style="position:absolute;margin-left:135.4pt;margin-top:274.4pt;width:48.75pt;height:0;z-index:251718656;visibility:visible;mso-wrap-style:square;mso-width-percent:0;mso-height-percent:0;mso-wrap-distance-left:9pt;mso-wrap-distance-top:0;mso-wrap-distance-right:9pt;mso-wrap-distance-bottom:0;mso-position-horizontal:absolute;mso-position-horizontal-relative:text;mso-position-vertical:absolute;mso-position-vertical-relative:text;mso-width-percent:0;mso-height-percent:0;mso-width-relative:margin;mso-height-relative:margin" o:gfxdata="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" strokecolor="black [3200]" strokeweight="1.5pt">
                 <v:stroke startarrow="block" endarrow="block" joinstyle="miter"/>
               </v:shape>
             </w:pict>
@@ -29925,7 +30137,427 @@
         <mc:AlternateContent>
           <mc:Choice Requires="wps">
             <w:drawing>
-              <wp:anchor distT="0" distB="0" distL="114300" distR="114300" simplePos="0" relativeHeight="251678720" behindDoc="0" locked="0" layoutInCell="1" allowOverlap="1" wp14:anchorId="4FAF1350" wp14:editId="45F67552">
+              <wp:anchor distT="0" distB="0" distL="114300" distR="114300" simplePos="0" relativeHeight="251717632" behindDoc="0" locked="0" layoutInCell="1" allowOverlap="1" wp14:anchorId="304ECD43" wp14:editId="7B0DACA0">
+                <wp:simplePos x="0" y="0"/>
+                <wp:positionH relativeFrom="column">
+                  <wp:posOffset>1781840</wp:posOffset>
+                </wp:positionH>
+                <wp:positionV relativeFrom="paragraph">
+                  <wp:posOffset>3210589</wp:posOffset>
+                </wp:positionV>
+                <wp:extent cx="514350" cy="0"/>
+                <wp:effectExtent l="0" t="76200" r="19050" b="95250"/>
+                <wp:wrapNone/>
+                <wp:docPr id="194" name="Straight Arrow Connector 194"/>
+                <wp:cNvGraphicFramePr/>
+                <a:graphic xmlns:a="http://schemas.openxmlformats.org/drawingml/2006/main">
+                  <a:graphicData uri="http://schemas.microsoft.com/office/word/2010/wordprocessingShape">
+                    <wps:wsp>
+                      <wps:cNvCnPr/>
+                      <wps:spPr>
+                        <a:xfrm>
+                          <a:off x="0" y="0"/>
+                          <a:ext cx="514350" cy="0"/>
+                        </a:xfrm>
+                        <a:prstGeom prst="straightConnector1">
+                          <a:avLst/>
+                        </a:prstGeom>
+                        <a:ln>
+                          <a:tailEnd type="triangle"/>
+                        </a:ln>
+                      </wps:spPr>
+                      <wps:style>
+                        <a:lnRef idx="3">
+                          <a:schemeClr val="dk1"/>
+                        </a:lnRef>
+                        <a:fillRef idx="0">
+                          <a:schemeClr val="dk1"/>
+                        </a:fillRef>
+                        <a:effectRef idx="2">
+                          <a:schemeClr val="dk1"/>
+                        </a:effectRef>
+                        <a:fontRef idx="minor">
+                          <a:schemeClr val="tx1"/>
+                        </a:fontRef>
+                      </wps:style>
+                      <wps:bodyPr/>
+                    </wps:wsp>
+                  </a:graphicData>
+                </a:graphic>
+                <wp14:sizeRelH relativeFrom="margin">
+                  <wp14:pctWidth>0</wp14:pctWidth>
+                </wp14:sizeRelH>
+                <wp14:sizeRelV relativeFrom="margin">
+                  <wp14:pctHeight>0</wp14:pctHeight>
+                </wp14:sizeRelV>
+              </wp:anchor>
+            </w:drawing>
+          </mc:Choice>
+          <mc:Fallback>
+            <w:pict>
+              <v:shape w14:anchorId="34146E76" id="Straight Arrow Connector 194" o:spid="_x0000_s1026" type="#_x0000_t32" style="position:absolute;margin-left:140.3pt;margin-top:252.8pt;width:40.5pt;height:0;z-index:251717632;visibility:visible;mso-wrap-style:square;mso-width-percent:0;mso-height-percent:0;mso-wrap-distance-left:9pt;mso-wrap-distance-top:0;mso-wrap-distance-right:9pt;mso-wrap-distance-bottom:0;mso-position-horizontal:absolute;mso-position-horizontal-relative:text;mso-position-vertical:absolute;mso-position-vertical-relative:text;mso-width-percent:0;mso-height-percent:0;mso-width-relative:margin;mso-height-relative:margin" o:gfxdata="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" strokecolor="black [3200]" strokeweight="1.5pt">
+                <v:stroke endarrow="block" joinstyle="miter"/>
+              </v:shape>
+            </w:pict>
+          </mc:Fallback>
+        </mc:AlternateContent>
+      </w:r>
+      <w:r>
+        <w:rPr>
+          <w:noProof/>
+          <w:sz w:val="26"/>
+          <w:szCs w:val="26"/>
+        </w:rPr>
+        <mc:AlternateContent>
+          <mc:Choice Requires="wps">
+            <w:drawing>
+              <wp:anchor distT="0" distB="0" distL="114300" distR="114300" simplePos="0" relativeHeight="251716608" behindDoc="0" locked="0" layoutInCell="1" allowOverlap="1" wp14:anchorId="2304E28E" wp14:editId="56A47F51">
+                <wp:simplePos x="0" y="0"/>
+                <wp:positionH relativeFrom="column">
+                  <wp:posOffset>1771650</wp:posOffset>
+                </wp:positionH>
+                <wp:positionV relativeFrom="paragraph">
+                  <wp:posOffset>2552257</wp:posOffset>
+                </wp:positionV>
+                <wp:extent cx="457200" cy="428625"/>
+                <wp:effectExtent l="0" t="0" r="19050" b="28575"/>
+                <wp:wrapNone/>
+                <wp:docPr id="193" name="Flowchart: Connector 193"/>
+                <wp:cNvGraphicFramePr/>
+                <a:graphic xmlns:a="http://schemas.openxmlformats.org/drawingml/2006/main">
+                  <a:graphicData uri="http://schemas.microsoft.com/office/word/2010/wordprocessingShape">
+                    <wps:wsp>
+                      <wps:cNvSpPr/>
+                      <wps:spPr>
+                        <a:xfrm>
+                          <a:off x="0" y="0"/>
+                          <a:ext cx="457200" cy="428625"/>
+                        </a:xfrm>
+                        <a:prstGeom prst="flowChartConnector">
+                          <a:avLst/>
+                        </a:prstGeom>
+                      </wps:spPr>
+                      <wps:style>
+                        <a:lnRef idx="2">
+                          <a:schemeClr val="accent6"/>
+                        </a:lnRef>
+                        <a:fillRef idx="1">
+                          <a:schemeClr val="lt1"/>
+                        </a:fillRef>
+                        <a:effectRef idx="0">
+                          <a:schemeClr val="accent6"/>
+                        </a:effectRef>
+                        <a:fontRef idx="minor">
+                          <a:schemeClr val="dk1"/>
+                        </a:fontRef>
+                      </wps:style>
+                      <wps:bodyPr rot="0" spcFirstLastPara="0" vertOverflow="overflow" horzOverflow="overflow" vert="horz" wrap="square" lIns="91440" tIns="45720" rIns="91440" bIns="45720" numCol="1" spcCol="0" rtlCol="0" fromWordArt="0" anchor="ctr" anchorCtr="0" forceAA="0" compatLnSpc="1">
+                        <a:prstTxWarp prst="textNoShape">
+                          <a:avLst/>
+                        </a:prstTxWarp>
+                        <a:noAutofit/>
+                      </wps:bodyPr>
+                    </wps:wsp>
+                  </a:graphicData>
+                </a:graphic>
+              </wp:anchor>
+            </w:drawing>
+          </mc:Choice>
+          <mc:Fallback>
+            <w:pict>
+              <v:shape w14:anchorId="522A2F4E" id="Flowchart: Connector 193" o:spid="_x0000_s1026" type="#_x0000_t120" style="position:absolute;margin-left:139.5pt;margin-top:200.95pt;width:36pt;height:33.75pt;z-index:251716608;visibility:visible;mso-wrap-style:square;mso-wrap-distance-left:9pt;mso-wrap-distance-top:0;mso-wrap-distance-right:9pt;mso-wrap-distance-bottom:0;mso-position-horizontal:absolute;mso-position-horizontal-relative:text;mso-position-vertical:absolute;mso-position-vertical-relative:text;v-text-anchor:middle" o:gfxdata="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" fillcolor="white [3201]" strokecolor="#70ad47 [3209]" strokeweight="1pt">
+                <v:stroke joinstyle="miter"/>
+              </v:shape>
+            </w:pict>
+          </mc:Fallback>
+        </mc:AlternateContent>
+      </w:r>
+      <w:r>
+        <w:rPr>
+          <w:noProof/>
+          <w:sz w:val="26"/>
+          <w:szCs w:val="26"/>
+        </w:rPr>
+        <mc:AlternateContent>
+          <mc:Choice Requires="wps">
+            <w:drawing>
+              <wp:anchor distT="45720" distB="45720" distL="114300" distR="114300" simplePos="0" relativeHeight="251702272" behindDoc="0" locked="0" layoutInCell="1" allowOverlap="1" wp14:anchorId="1B529CE8" wp14:editId="7FB536BD">
+                <wp:simplePos x="0" y="0"/>
+                <wp:positionH relativeFrom="column">
+                  <wp:posOffset>2419350</wp:posOffset>
+                </wp:positionH>
+                <wp:positionV relativeFrom="paragraph">
+                  <wp:posOffset>1026795</wp:posOffset>
+                </wp:positionV>
+                <wp:extent cx="714375" cy="247650"/>
+                <wp:effectExtent l="0" t="0" r="28575" b="19050"/>
+                <wp:wrapSquare wrapText="bothSides"/>
+                <wp:docPr id="53" name="Text Box 2"/>
+                <wp:cNvGraphicFramePr>
+                  <a:graphicFrameLocks xmlns:a="http://schemas.openxmlformats.org/drawingml/2006/main"/>
+                </wp:cNvGraphicFramePr>
+                <a:graphic xmlns:a="http://schemas.openxmlformats.org/drawingml/2006/main">
+                  <a:graphicData uri="http://schemas.microsoft.com/office/word/2010/wordprocessingShape">
+                    <wps:wsp>
+                      <wps:cNvSpPr txBox="1">
+                        <a:spLocks noChangeArrowheads="1"/>
+                      </wps:cNvSpPr>
+                      <wps:spPr bwMode="auto">
+                        <a:xfrm>
+                          <a:off x="0" y="0"/>
+                          <a:ext cx="714375" cy="247650"/>
+                        </a:xfrm>
+                        <a:prstGeom prst="rect">
+                          <a:avLst/>
+                        </a:prstGeom>
+                        <a:solidFill>
+                          <a:srgbClr val="FFFFFF"/>
+                        </a:solidFill>
+                        <a:ln w="9525">
+                          <a:solidFill>
+                            <a:srgbClr val="000000"/>
+                          </a:solidFill>
+                          <a:miter lim="800000"/>
+                          <a:headEnd/>
+                          <a:tailEnd/>
+                        </a:ln>
+                      </wps:spPr>
+                      <wps:txbx>
+                        <w:txbxContent>
+                          <w:p>
+                            <w:r>
+                              <w:t>0xC002</w:t>
+                            </w:r>
+                          </w:p>
+                        </w:txbxContent>
+                      </wps:txbx>
+                      <wps:bodyPr rot="0" vert="horz" wrap="square" lIns="91440" tIns="45720" rIns="91440" bIns="45720" anchor="t" anchorCtr="0">
+                        <a:noAutofit/>
+                      </wps:bodyPr>
+                    </wps:wsp>
+                  </a:graphicData>
+                </a:graphic>
+                <wp14:sizeRelH relativeFrom="margin">
+                  <wp14:pctWidth>0</wp14:pctWidth>
+                </wp14:sizeRelH>
+                <wp14:sizeRelV relativeFrom="margin">
+                  <wp14:pctHeight>0</wp14:pctHeight>
+                </wp14:sizeRelV>
+              </wp:anchor>
+            </w:drawing>
+          </mc:Choice>
+          <mc:Fallback>
+            <w:pict>
+              <v:shape w14:anchorId="1B529CE8" id="_x0000_s1052" type="#_x0000_t202" style="position:absolute;margin-left:190.5pt;margin-top:80.85pt;width:56.25pt;height:19.5pt;z-index:251702272;visibility:visible;mso-wrap-style:square;mso-width-percent:0;mso-height-percent:0;mso-wrap-distance-left:9pt;mso-wrap-distance-top:3.6pt;mso-wrap-distance-right:9pt;mso-wrap-distance-bottom:3.6pt;mso-position-horizontal:absolute;mso-position-horizontal-relative:text;mso-position-vertical:absolute;mso-position-vertical-relative:text;mso-width-percent:0;mso-height-percent:0;mso-width-relative:margin;mso-height-relative:margin;v-text-anchor:top" o:gfxdata="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">
+                <v:textbox>
+                  <w:txbxContent>
+                    <w:p>
+                      <w:r>
+                        <w:t>0xC002</w:t>
+                      </w:r>
+                    </w:p>
+                  </w:txbxContent>
+                </v:textbox>
+                <w10:wrap type="square"/>
+              </v:shape>
+            </w:pict>
+          </mc:Fallback>
+        </mc:AlternateContent>
+      </w:r>
+      <w:r>
+        <w:rPr>
+          <w:noProof/>
+          <w:sz w:val="26"/>
+          <w:szCs w:val="26"/>
+        </w:rPr>
+        <mc:AlternateContent>
+          <mc:Choice Requires="wps">
+            <w:drawing>
+              <wp:anchor distT="45720" distB="45720" distL="114300" distR="114300" simplePos="0" relativeHeight="251700224" behindDoc="0" locked="0" layoutInCell="1" allowOverlap="1" wp14:anchorId="037C5254" wp14:editId="6601FB93">
+                <wp:simplePos x="0" y="0"/>
+                <wp:positionH relativeFrom="column">
+                  <wp:posOffset>1485900</wp:posOffset>
+                </wp:positionH>
+                <wp:positionV relativeFrom="paragraph">
+                  <wp:posOffset>1036320</wp:posOffset>
+                </wp:positionV>
+                <wp:extent cx="714375" cy="247650"/>
+                <wp:effectExtent l="0" t="0" r="28575" b="19050"/>
+                <wp:wrapSquare wrapText="bothSides"/>
+                <wp:docPr id="52" name="Text Box 2"/>
+                <wp:cNvGraphicFramePr>
+                  <a:graphicFrameLocks xmlns:a="http://schemas.openxmlformats.org/drawingml/2006/main"/>
+                </wp:cNvGraphicFramePr>
+                <a:graphic xmlns:a="http://schemas.openxmlformats.org/drawingml/2006/main">
+                  <a:graphicData uri="http://schemas.microsoft.com/office/word/2010/wordprocessingShape">
+                    <wps:wsp>
+                      <wps:cNvSpPr txBox="1">
+                        <a:spLocks noChangeArrowheads="1"/>
+                      </wps:cNvSpPr>
+                      <wps:spPr bwMode="auto">
+                        <a:xfrm>
+                          <a:off x="0" y="0"/>
+                          <a:ext cx="714375" cy="247650"/>
+                        </a:xfrm>
+                        <a:prstGeom prst="rect">
+                          <a:avLst/>
+                        </a:prstGeom>
+                        <a:solidFill>
+                          <a:srgbClr val="FFFFFF"/>
+                        </a:solidFill>
+                        <a:ln w="9525">
+                          <a:solidFill>
+                            <a:srgbClr val="000000"/>
+                          </a:solidFill>
+                          <a:miter lim="800000"/>
+                          <a:headEnd/>
+                          <a:tailEnd/>
+                        </a:ln>
+                      </wps:spPr>
+                      <wps:txbx>
+                        <w:txbxContent>
+                          <w:p>
+                            <w:r>
+                              <w:t>0xC001</w:t>
+                            </w:r>
+                          </w:p>
+                        </w:txbxContent>
+                      </wps:txbx>
+                      <wps:bodyPr rot="0" vert="horz" wrap="square" lIns="91440" tIns="45720" rIns="91440" bIns="45720" anchor="t" anchorCtr="0">
+                        <a:noAutofit/>
+                      </wps:bodyPr>
+                    </wps:wsp>
+                  </a:graphicData>
+                </a:graphic>
+                <wp14:sizeRelH relativeFrom="margin">
+                  <wp14:pctWidth>0</wp14:pctWidth>
+                </wp14:sizeRelH>
+                <wp14:sizeRelV relativeFrom="margin">
+                  <wp14:pctHeight>0</wp14:pctHeight>
+                </wp14:sizeRelV>
+              </wp:anchor>
+            </w:drawing>
+          </mc:Choice>
+          <mc:Fallback>
+            <w:pict>
+              <v:shape w14:anchorId="037C5254" id="_x0000_s1053" type="#_x0000_t202" style="position:absolute;margin-left:117pt;margin-top:81.6pt;width:56.25pt;height:19.5pt;z-index:251700224;visibility:visible;mso-wrap-style:square;mso-width-percent:0;mso-height-percent:0;mso-wrap-distance-left:9pt;mso-wrap-distance-top:3.6pt;mso-wrap-distance-right:9pt;mso-wrap-distance-bottom:3.6pt;mso-position-horizontal:absolute;mso-position-horizontal-relative:text;mso-position-vertical:absolute;mso-position-vertical-relative:text;mso-width-percent:0;mso-height-percent:0;mso-width-relative:margin;mso-height-relative:margin;v-text-anchor:top" o:gfxdata="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">
+                <v:textbox>
+                  <w:txbxContent>
+                    <w:p>
+                      <w:r>
+                        <w:t>0xC001</w:t>
+                      </w:r>
+                    </w:p>
+                  </w:txbxContent>
+                </v:textbox>
+                <w10:wrap type="square"/>
+              </v:shape>
+            </w:pict>
+          </mc:Fallback>
+        </mc:AlternateContent>
+      </w:r>
+      <w:r>
+        <w:rPr>
+          <w:noProof/>
+          <w:sz w:val="26"/>
+          <w:szCs w:val="26"/>
+        </w:rPr>
+        <mc:AlternateContent>
+          <mc:Choice Requires="wps">
+            <w:drawing>
+              <wp:anchor distT="45720" distB="45720" distL="114300" distR="114300" simplePos="0" relativeHeight="251698176" behindDoc="0" locked="0" layoutInCell="1" allowOverlap="1" wp14:anchorId="72878D9B" wp14:editId="751D2D9C">
+                <wp:simplePos x="0" y="0"/>
+                <wp:positionH relativeFrom="column">
+                  <wp:posOffset>485775</wp:posOffset>
+                </wp:positionH>
+                <wp:positionV relativeFrom="paragraph">
+                  <wp:posOffset>1028700</wp:posOffset>
+                </wp:positionV>
+                <wp:extent cx="714375" cy="247650"/>
+                <wp:effectExtent l="0" t="0" r="28575" b="19050"/>
+                <wp:wrapSquare wrapText="bothSides"/>
+                <wp:docPr id="217" name="Text Box 2"/>
+                <wp:cNvGraphicFramePr>
+                  <a:graphicFrameLocks xmlns:a="http://schemas.openxmlformats.org/drawingml/2006/main"/>
+                </wp:cNvGraphicFramePr>
+                <a:graphic xmlns:a="http://schemas.openxmlformats.org/drawingml/2006/main">
+                  <a:graphicData uri="http://schemas.microsoft.com/office/word/2010/wordprocessingShape">
+                    <wps:wsp>
+                      <wps:cNvSpPr txBox="1">
+                        <a:spLocks noChangeArrowheads="1"/>
+                      </wps:cNvSpPr>
+                      <wps:spPr bwMode="auto">
+                        <a:xfrm>
+                          <a:off x="0" y="0"/>
+                          <a:ext cx="714375" cy="247650"/>
+                        </a:xfrm>
+                        <a:prstGeom prst="rect">
+                          <a:avLst/>
+                        </a:prstGeom>
+                        <a:solidFill>
+                          <a:srgbClr val="FFFFFF"/>
+                        </a:solidFill>
+                        <a:ln w="9525">
+                          <a:solidFill>
+                            <a:srgbClr val="000000"/>
+                          </a:solidFill>
+                          <a:miter lim="800000"/>
+                          <a:headEnd/>
+                          <a:tailEnd/>
+                        </a:ln>
+                      </wps:spPr>
+                      <wps:txbx>
+                        <w:txbxContent>
+                          <w:p>
+                            <w:r>
+                              <w:t>0xC000</w:t>
+                            </w:r>
+                          </w:p>
+                        </w:txbxContent>
+                      </wps:txbx>
+                      <wps:bodyPr rot="0" vert="horz" wrap="square" lIns="91440" tIns="45720" rIns="91440" bIns="45720" anchor="t" anchorCtr="0">
+                        <a:noAutofit/>
+                      </wps:bodyPr>
+                    </wps:wsp>
+                  </a:graphicData>
+                </a:graphic>
+                <wp14:sizeRelH relativeFrom="margin">
+                  <wp14:pctWidth>0</wp14:pctWidth>
+                </wp14:sizeRelH>
+                <wp14:sizeRelV relativeFrom="margin">
+                  <wp14:pctHeight>0</wp14:pctHeight>
+                </wp14:sizeRelV>
+              </wp:anchor>
+            </w:drawing>
+          </mc:Choice>
+          <mc:Fallback>
+            <w:pict>
+              <v:shape w14:anchorId="72878D9B" id="_x0000_s1054" type="#_x0000_t202" style="position:absolute;margin-left:38.25pt;margin-top:81pt;width:56.25pt;height:19.5pt;z-index:251698176;visibility:visible;mso-wrap-style:square;mso-width-percent:0;mso-height-percent:0;mso-wrap-distance-left:9pt;mso-wrap-distance-top:3.6pt;mso-wrap-distance-right:9pt;mso-wrap-distance-bottom:3.6pt;mso-position-horizontal:absolute;mso-position-horizontal-relative:text;mso-position-vertical:absolute;mso-position-vertical-relative:text;mso-width-percent:0;mso-height-percent:0;mso-width-relative:margin;mso-height-relative:margin;v-text-anchor:top" o:gfxdata="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">
+                <v:textbox>
+                  <w:txbxContent>
+                    <w:p>
+                      <w:r>
+                        <w:t>0xC000</w:t>
+                      </w:r>
+                    </w:p>
+                  </w:txbxContent>
+                </v:textbox>
+                <w10:wrap type="square"/>
+              </v:shape>
+            </w:pict>
+          </mc:Fallback>
+        </mc:AlternateContent>
+      </w:r>
+      <w:r>
+        <w:rPr>
+          <w:noProof/>
+          <w:sz w:val="26"/>
+          <w:szCs w:val="26"/>
+        </w:rPr>
+        <mc:AlternateContent>
+          <mc:Choice Requires="wps">
+            <w:drawing>
+              <wp:anchor distT="0" distB="0" distL="114300" distR="114300" simplePos="0" relativeHeight="251678720" behindDoc="0" locked="0" layoutInCell="1" allowOverlap="1" wp14:anchorId="4FAF1350" wp14:editId="7B6BB97F">
                 <wp:simplePos x="0" y="0"/>
                 <wp:positionH relativeFrom="column">
                   <wp:posOffset>2362200</wp:posOffset>
@@ -30018,7 +30650,7 @@
           </mc:Choice>
           <mc:Fallback>
             <w:pict>
-              <v:roundrect w14:anchorId="4FAF1350" id="Rectangle: Rounded Corners 41" o:spid="_x0000_s1053" style="position:absolute;margin-left:186pt;margin-top:139.5pt;width:64.5pt;height:27.75pt;z-index:251678720;visibility:visible;mso-wrap-style:square;mso-width-percent:0;mso-height-percent:0;mso-wrap-distance-left:9pt;mso-wrap-distance-top:0;mso-wrap-distance-right:9pt;mso-wrap-distance-bottom:0;mso-position-horizontal:absolute;mso-position-horizontal-relative:text;mso-position-vertical:absolute;mso-position-vertical-relative:text;mso-width-percent:0;mso-height-percent:0;mso-width-relative:margin;mso-height-relative:margin;v-text-anchor:middle" arcsize="10923f" o:gfxdata="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" fillcolor="white [3201]" strokecolor="#70ad47 [3209]" strokeweight="1pt">
+              <v:roundrect w14:anchorId="4FAF1350" id="Rectangle: Rounded Corners 41" o:spid="_x0000_s1055" style="position:absolute;margin-left:186pt;margin-top:139.5pt;width:64.5pt;height:27.75pt;z-index:251678720;visibility:visible;mso-wrap-style:square;mso-width-percent:0;mso-height-percent:0;mso-wrap-distance-left:9pt;mso-wrap-distance-top:0;mso-wrap-distance-right:9pt;mso-wrap-distance-bottom:0;mso-position-horizontal:absolute;mso-position-horizontal-relative:text;mso-position-vertical:absolute;mso-position-vertical-relative:text;mso-width-percent:0;mso-height-percent:0;mso-width-relative:margin;mso-height-relative:margin;v-text-anchor:middle" arcsize="10923f" o:gfxdata="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" fillcolor="white [3201]" strokecolor="#70ad47 [3209]" strokeweight="1pt">
                 <v:stroke joinstyle="miter"/>
                 <v:textbox>
                   <w:txbxContent>
@@ -30067,7 +30699,7 @@
         <mc:AlternateContent>
           <mc:Choice Requires="wps">
             <w:drawing>
-              <wp:anchor distT="0" distB="0" distL="114300" distR="114300" simplePos="0" relativeHeight="251689984" behindDoc="0" locked="0" layoutInCell="1" allowOverlap="1" wp14:anchorId="51F3D6C1" wp14:editId="18D0A0A8">
+              <wp:anchor distT="0" distB="0" distL="114300" distR="114300" simplePos="0" relativeHeight="251689984" behindDoc="0" locked="0" layoutInCell="1" allowOverlap="1" wp14:anchorId="51F3D6C1" wp14:editId="6EB838D7">
                 <wp:simplePos x="0" y="0"/>
                 <wp:positionH relativeFrom="column">
                   <wp:posOffset>2762250</wp:posOffset>
@@ -30120,7 +30752,7 @@
           </mc:Choice>
           <mc:Fallback>
             <w:pict>
-              <v:shape w14:anchorId="4A30F36D" id="Straight Arrow Connector 48" o:spid="_x0000_s1026" type="#_x0000_t32" style="position:absolute;margin-left:217.5pt;margin-top:55.5pt;width:0;height:81.75pt;z-index:251689984;visibility:visible;mso-wrap-style:square;mso-wrap-distance-left:9pt;mso-wrap-distance-top:0;mso-wrap-distance-right:9pt;mso-wrap-distance-bottom:0;mso-position-horizontal:absolute;mso-position-horizontal-relative:text;mso-position-vertical:absolute;mso-position-vertical-relative:text" o:gfxdata="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" strokecolor="black [3200]" strokeweight="1.5pt">
+              <v:shape w14:anchorId="4D4D4CEE" id="Straight Arrow Connector 48" o:spid="_x0000_s1026" type="#_x0000_t32" style="position:absolute;margin-left:217.5pt;margin-top:55.5pt;width:0;height:81.75pt;z-index:251689984;visibility:visible;mso-wrap-style:square;mso-wrap-distance-left:9pt;mso-wrap-distance-top:0;mso-wrap-distance-right:9pt;mso-wrap-distance-bottom:0;mso-position-horizontal:absolute;mso-position-horizontal-relative:text;mso-position-vertical:absolute;mso-position-vertical-relative:text" o:gfxdata="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" strokecolor="black [3200]" strokeweight="1.5pt">
                 <v:stroke startarrow="block" endarrow="block" joinstyle="miter"/>
               </v:shape>
             </w:pict>
@@ -30136,7 +30768,7 @@
         <mc:AlternateContent>
           <mc:Choice Requires="wps">
             <w:drawing>
-              <wp:anchor distT="0" distB="0" distL="114300" distR="114300" simplePos="0" relativeHeight="251667456" behindDoc="0" locked="0" layoutInCell="1" allowOverlap="1" wp14:anchorId="1B93256F" wp14:editId="0361C0F2">
+              <wp:anchor distT="0" distB="0" distL="114300" distR="114300" simplePos="0" relativeHeight="251667456" behindDoc="0" locked="0" layoutInCell="1" allowOverlap="1" wp14:anchorId="1B93256F" wp14:editId="2C698C1D">
                 <wp:simplePos x="0" y="0"/>
                 <wp:positionH relativeFrom="column">
                   <wp:posOffset>2438400</wp:posOffset>
@@ -30220,7 +30852,7 @@
           </mc:Choice>
           <mc:Fallback>
             <w:pict>
-              <v:shape w14:anchorId="1B93256F" id="Flowchart: Connector 34" o:spid="_x0000_s1054" type="#_x0000_t120" style="position:absolute;margin-left:192pt;margin-top:12pt;width:48pt;height:44.25pt;z-index:251667456;visibility:visible;mso-wrap-style:square;mso-height-percent:0;mso-wrap-distance-left:9pt;mso-wrap-distance-top:0;mso-wrap-distance-right:9pt;mso-wrap-distance-bottom:0;mso-position-horizontal:absolute;mso-position-horizontal-relative:text;mso-position-vertical:absolute;mso-position-vertical-relative:text;mso-height-percent:0;mso-height-relative:margin;v-text-anchor:middle" o:gfxdata="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" fillcolor="white [3201]" strokecolor="#70ad47 [3209]" strokeweight="1pt">
+              <v:shape w14:anchorId="1B93256F" id="Flowchart: Connector 34" o:spid="_x0000_s1056" type="#_x0000_t120" style="position:absolute;margin-left:192pt;margin-top:12pt;width:48pt;height:44.25pt;z-index:251667456;visibility:visible;mso-wrap-style:square;mso-height-percent:0;mso-wrap-distance-left:9pt;mso-wrap-distance-top:0;mso-wrap-distance-right:9pt;mso-wrap-distance-bottom:0;mso-position-horizontal:absolute;mso-position-horizontal-relative:text;mso-position-vertical:absolute;mso-position-vertical-relative:text;mso-height-percent:0;mso-height-relative:margin;v-text-anchor:middle" o:gfxdata="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" fillcolor="white [3201]" strokecolor="#70ad47 [3209]" strokeweight="1pt">
                 <v:stroke joinstyle="miter"/>
                 <v:textbox>
                   <w:txbxContent>
@@ -30263,7 +30895,7 @@
         <mc:AlternateContent>
           <mc:Choice Requires="wps">
             <w:drawing>
-              <wp:anchor distT="0" distB="0" distL="114300" distR="114300" simplePos="0" relativeHeight="251687936" behindDoc="0" locked="0" layoutInCell="1" allowOverlap="1" wp14:anchorId="0DCA24B8" wp14:editId="08898079">
+              <wp:anchor distT="0" distB="0" distL="114300" distR="114300" simplePos="0" relativeHeight="251687936" behindDoc="0" locked="0" layoutInCell="1" allowOverlap="1" wp14:anchorId="0DCA24B8" wp14:editId="4F4280CA">
                 <wp:simplePos x="0" y="0"/>
                 <wp:positionH relativeFrom="column">
                   <wp:posOffset>1847850</wp:posOffset>
@@ -30316,7 +30948,7 @@
           </mc:Choice>
           <mc:Fallback>
             <w:pict>
-              <v:shape w14:anchorId="60B4CC44" id="Straight Arrow Connector 47" o:spid="_x0000_s1026" type="#_x0000_t32" style="position:absolute;margin-left:145.5pt;margin-top:57pt;width:0;height:81.75pt;z-index:251687936;visibility:visible;mso-wrap-style:square;mso-wrap-distance-left:9pt;mso-wrap-distance-top:0;mso-wrap-distance-right:9pt;mso-wrap-distance-bottom:0;mso-position-horizontal:absolute;mso-position-horizontal-relative:text;mso-position-vertical:absolute;mso-position-vertical-relative:text" o:gfxdata="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" strokecolor="black [3200]" strokeweight="1.5pt">
+              <v:shape w14:anchorId="219D43D5" id="Straight Arrow Connector 47" o:spid="_x0000_s1026" type="#_x0000_t32" style="position:absolute;margin-left:145.5pt;margin-top:57pt;width:0;height:81.75pt;z-index:251687936;visibility:visible;mso-wrap-style:square;mso-wrap-distance-left:9pt;mso-wrap-distance-top:0;mso-wrap-distance-right:9pt;mso-wrap-distance-bottom:0;mso-position-horizontal:absolute;mso-position-horizontal-relative:text;mso-position-vertical:absolute;mso-position-vertical-relative:text" o:gfxdata="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" strokecolor="black [3200]" strokeweight="1.5pt">
                 <v:stroke startarrow="block" endarrow="block" joinstyle="miter"/>
               </v:shape>
             </w:pict>
@@ -30332,143 +30964,7 @@
         <mc:AlternateContent>
           <mc:Choice Requires="wps">
             <w:drawing>
-              <wp:anchor distT="0" distB="0" distL="114300" distR="114300" simplePos="0" relativeHeight="251686912" behindDoc="0" locked="0" layoutInCell="1" allowOverlap="1" wp14:anchorId="7B20B744" wp14:editId="2BE3DC4F">
-                <wp:simplePos x="0" y="0"/>
-                <wp:positionH relativeFrom="column">
-                  <wp:posOffset>962025</wp:posOffset>
-                </wp:positionH>
-                <wp:positionV relativeFrom="paragraph">
-                  <wp:posOffset>733425</wp:posOffset>
-                </wp:positionV>
-                <wp:extent cx="0" cy="1028700"/>
-                <wp:effectExtent l="76200" t="0" r="57150" b="57150"/>
-                <wp:wrapNone/>
-                <wp:docPr id="46" name="Straight Arrow Connector 46"/>
-                <wp:cNvGraphicFramePr/>
-                <a:graphic xmlns:a="http://schemas.openxmlformats.org/drawingml/2006/main">
-                  <a:graphicData uri="http://schemas.microsoft.com/office/word/2010/wordprocessingShape">
-                    <wps:wsp>
-                      <wps:cNvCnPr/>
-                      <wps:spPr>
-                        <a:xfrm>
-                          <a:off x="0" y="0"/>
-                          <a:ext cx="0" cy="1028700"/>
-                        </a:xfrm>
-                        <a:prstGeom prst="straightConnector1">
-                          <a:avLst/>
-                        </a:prstGeom>
-                        <a:ln>
-                          <a:tailEnd type="triangle"/>
-                        </a:ln>
-                      </wps:spPr>
-                      <wps:style>
-                        <a:lnRef idx="3">
-                          <a:schemeClr val="dk1"/>
-                        </a:lnRef>
-                        <a:fillRef idx="0">
-                          <a:schemeClr val="dk1"/>
-                        </a:fillRef>
-                        <a:effectRef idx="2">
-                          <a:schemeClr val="dk1"/>
-                        </a:effectRef>
-                        <a:fontRef idx="minor">
-                          <a:schemeClr val="tx1"/>
-                        </a:fontRef>
-                      </wps:style>
-                      <wps:bodyPr/>
-                    </wps:wsp>
-                  </a:graphicData>
-                </a:graphic>
-              </wp:anchor>
-            </w:drawing>
-          </mc:Choice>
-          <mc:Fallback>
-            <w:pict>
-              <v:shape w14:anchorId="0ED95F3B" id="Straight Arrow Connector 46" o:spid="_x0000_s1026" type="#_x0000_t32" style="position:absolute;margin-left:75.75pt;margin-top:57.75pt;width:0;height:81pt;z-index:251686912;visibility:visible;mso-wrap-style:square;mso-wrap-distance-left:9pt;mso-wrap-distance-top:0;mso-wrap-distance-right:9pt;mso-wrap-distance-bottom:0;mso-position-horizontal:absolute;mso-position-horizontal-relative:text;mso-position-vertical:absolute;mso-position-vertical-relative:text" o:gfxdata="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" strokecolor="black [3200]" strokeweight="1.5pt">
-                <v:stroke endarrow="block" joinstyle="miter"/>
-              </v:shape>
-            </w:pict>
-          </mc:Fallback>
-        </mc:AlternateContent>
-      </w:r>
-      <w:r>
-        <w:rPr>
-          <w:noProof/>
-          <w:sz w:val="26"/>
-          <w:szCs w:val="26"/>
-        </w:rPr>
-        <mc:AlternateContent>
-          <mc:Choice Requires="wps">
-            <w:drawing>
-              <wp:anchor distT="0" distB="0" distL="114300" distR="114300" simplePos="0" relativeHeight="251685888" behindDoc="0" locked="0" layoutInCell="1" allowOverlap="1" wp14:anchorId="01EFCD98" wp14:editId="57ED3CFE">
-                <wp:simplePos x="0" y="0"/>
-                <wp:positionH relativeFrom="column">
-                  <wp:posOffset>647700</wp:posOffset>
-                </wp:positionH>
-                <wp:positionV relativeFrom="paragraph">
-                  <wp:posOffset>714375</wp:posOffset>
-                </wp:positionV>
-                <wp:extent cx="0" cy="1028700"/>
-                <wp:effectExtent l="76200" t="38100" r="57150" b="19050"/>
-                <wp:wrapNone/>
-                <wp:docPr id="45" name="Straight Arrow Connector 45"/>
-                <wp:cNvGraphicFramePr/>
-                <a:graphic xmlns:a="http://schemas.openxmlformats.org/drawingml/2006/main">
-                  <a:graphicData uri="http://schemas.microsoft.com/office/word/2010/wordprocessingShape">
-                    <wps:wsp>
-                      <wps:cNvCnPr/>
-                      <wps:spPr>
-                        <a:xfrm flipV="1">
-                          <a:off x="0" y="0"/>
-                          <a:ext cx="0" cy="1028700"/>
-                        </a:xfrm>
-                        <a:prstGeom prst="straightConnector1">
-                          <a:avLst/>
-                        </a:prstGeom>
-                        <a:ln>
-                          <a:tailEnd type="triangle"/>
-                        </a:ln>
-                      </wps:spPr>
-                      <wps:style>
-                        <a:lnRef idx="3">
-                          <a:schemeClr val="dk1"/>
-                        </a:lnRef>
-                        <a:fillRef idx="0">
-                          <a:schemeClr val="dk1"/>
-                        </a:fillRef>
-                        <a:effectRef idx="2">
-                          <a:schemeClr val="dk1"/>
-                        </a:effectRef>
-                        <a:fontRef idx="minor">
-                          <a:schemeClr val="tx1"/>
-                        </a:fontRef>
-                      </wps:style>
-                      <wps:bodyPr/>
-                    </wps:wsp>
-                  </a:graphicData>
-                </a:graphic>
-              </wp:anchor>
-            </w:drawing>
-          </mc:Choice>
-          <mc:Fallback>
-            <w:pict>
-              <v:shape w14:anchorId="6300BBB5" id="Straight Arrow Connector 45" o:spid="_x0000_s1026" type="#_x0000_t32" style="position:absolute;margin-left:51pt;margin-top:56.25pt;width:0;height:81pt;flip:y;z-index:251685888;visibility:visible;mso-wrap-style:square;mso-wrap-distance-left:9pt;mso-wrap-distance-top:0;mso-wrap-distance-right:9pt;mso-wrap-distance-bottom:0;mso-position-horizontal:absolute;mso-position-horizontal-relative:text;mso-position-vertical:absolute;mso-position-vertical-relative:text" o:gfxdata="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" strokecolor="black [3200]" strokeweight="1.5pt">
-                <v:stroke endarrow="block" joinstyle="miter"/>
-              </v:shape>
-            </w:pict>
-          </mc:Fallback>
-        </mc:AlternateContent>
-      </w:r>
-      <w:r>
-        <w:rPr>
-          <w:noProof/>
-          <w:sz w:val="26"/>
-          <w:szCs w:val="26"/>
-        </w:rPr>
-        <mc:AlternateContent>
-          <mc:Choice Requires="wps">
-            <w:drawing>
-              <wp:anchor distT="0" distB="0" distL="114300" distR="114300" simplePos="0" relativeHeight="251663360" behindDoc="0" locked="0" layoutInCell="1" allowOverlap="1" wp14:anchorId="63EF1FFE" wp14:editId="01C08FF8">
+              <wp:anchor distT="0" distB="0" distL="114300" distR="114300" simplePos="0" relativeHeight="251663360" behindDoc="0" locked="0" layoutInCell="1" allowOverlap="1" wp14:anchorId="63EF1FFE" wp14:editId="05101BBD">
                 <wp:simplePos x="0" y="0"/>
                 <wp:positionH relativeFrom="column">
                   <wp:posOffset>485775</wp:posOffset>
@@ -30549,7 +31045,7 @@
           </mc:Choice>
           <mc:Fallback>
             <w:pict>
-              <v:shape w14:anchorId="63EF1FFE" id="Flowchart: Connector 32" o:spid="_x0000_s1055" type="#_x0000_t120" style="position:absolute;margin-left:38.25pt;margin-top:13.5pt;width:48pt;height:44.25pt;z-index:251663360;visibility:visible;mso-wrap-style:square;mso-wrap-distance-left:9pt;mso-wrap-distance-top:0;mso-wrap-distance-right:9pt;mso-wrap-distance-bottom:0;mso-position-horizontal:absolute;mso-position-horizontal-relative:text;mso-position-vertical:absolute;mso-position-vertical-relative:text;v-text-anchor:middle" o:gfxdata="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" fillcolor="white [3201]" strokecolor="#70ad47 [3209]" strokeweight="1pt">
+              <v:shape w14:anchorId="63EF1FFE" id="Flowchart: Connector 32" o:spid="_x0000_s1057" type="#_x0000_t120" style="position:absolute;margin-left:38.25pt;margin-top:13.5pt;width:48pt;height:44.25pt;z-index:251663360;visibility:visible;mso-wrap-style:square;mso-wrap-distance-left:9pt;mso-wrap-distance-top:0;mso-wrap-distance-right:9pt;mso-wrap-distance-bottom:0;mso-position-horizontal:absolute;mso-position-horizontal-relative:text;mso-position-vertical:absolute;mso-position-vertical-relative:text;v-text-anchor:middle" o:gfxdata="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" fillcolor="white [3201]" strokecolor="#70ad47 [3209]" strokeweight="1pt">
                 <v:stroke joinstyle="miter"/>
                 <v:textbox>
                   <w:txbxContent>
@@ -30592,7 +31088,7 @@
         <mc:AlternateContent>
           <mc:Choice Requires="wps">
             <w:drawing>
-              <wp:anchor distT="0" distB="0" distL="114300" distR="114300" simplePos="0" relativeHeight="251676672" behindDoc="0" locked="0" layoutInCell="1" allowOverlap="1" wp14:anchorId="4411A8A4" wp14:editId="08705B92">
+              <wp:anchor distT="0" distB="0" distL="114300" distR="114300" simplePos="0" relativeHeight="251676672" behindDoc="0" locked="0" layoutInCell="1" allowOverlap="1" wp14:anchorId="4411A8A4" wp14:editId="5604C6C0">
                 <wp:simplePos x="0" y="0"/>
                 <wp:positionH relativeFrom="column">
                   <wp:posOffset>419100</wp:posOffset>
@@ -30676,7 +31172,7 @@
           </mc:Choice>
           <mc:Fallback>
             <w:pict>
-              <v:roundrect w14:anchorId="4411A8A4" id="Rectangle: Rounded Corners 40" o:spid="_x0000_s1056" style="position:absolute;margin-left:33pt;margin-top:138.75pt;width:64.5pt;height:27.75pt;z-index:251676672;visibility:visible;mso-wrap-style:square;mso-width-percent:0;mso-height-percent:0;mso-wrap-distance-left:9pt;mso-wrap-distance-top:0;mso-wrap-distance-right:9pt;mso-wrap-distance-bottom:0;mso-position-horizontal:absolute;mso-position-horizontal-relative:text;mso-position-vertical:absolute;mso-position-vertical-relative:text;mso-width-percent:0;mso-height-percent:0;mso-width-relative:margin;mso-height-relative:margin;v-text-anchor:middle" arcsize="10923f" o:gfxdata="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" fillcolor="white [3201]" strokecolor="#70ad47 [3209]" strokeweight="1pt">
+              <v:roundrect w14:anchorId="4411A8A4" id="Rectangle: Rounded Corners 40" o:spid="_x0000_s1058" style="position:absolute;margin-left:33pt;margin-top:138.75pt;width:64.5pt;height:27.75pt;z-index:251676672;visibility:visible;mso-wrap-style:square;mso-width-percent:0;mso-height-percent:0;mso-wrap-distance-left:9pt;mso-wrap-distance-top:0;mso-wrap-distance-right:9pt;mso-wrap-distance-bottom:0;mso-position-horizontal:absolute;mso-position-horizontal-relative:text;mso-position-vertical:absolute;mso-position-vertical-relative:text;mso-width-percent:0;mso-height-percent:0;mso-width-relative:margin;mso-height-relative:margin;v-text-anchor:middle" arcsize="10923f" o:gfxdata="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" fillcolor="white [3201]" strokecolor="#70ad47 [3209]" strokeweight="1pt">
                 <v:stroke joinstyle="miter"/>
                 <v:textbox>
                   <w:txbxContent>
@@ -30716,167 +31212,7 @@
         <mc:AlternateContent>
           <mc:Choice Requires="wps">
             <w:drawing>
-              <wp:anchor distT="0" distB="0" distL="114300" distR="114300" simplePos="0" relativeHeight="251684864" behindDoc="0" locked="0" layoutInCell="1" allowOverlap="1" wp14:anchorId="696FAC70" wp14:editId="25592853">
-                <wp:simplePos x="0" y="0"/>
-                <wp:positionH relativeFrom="column">
-                  <wp:posOffset>5229225</wp:posOffset>
-                </wp:positionH>
-                <wp:positionV relativeFrom="paragraph">
-                  <wp:posOffset>1743075</wp:posOffset>
-                </wp:positionV>
-                <wp:extent cx="819150" cy="352425"/>
-                <wp:effectExtent l="0" t="0" r="19050" b="28575"/>
-                <wp:wrapNone/>
-                <wp:docPr id="44" name="Rectangle: Rounded Corners 44"/>
-                <wp:cNvGraphicFramePr/>
-                <a:graphic xmlns:a="http://schemas.openxmlformats.org/drawingml/2006/main">
-                  <a:graphicData uri="http://schemas.microsoft.com/office/word/2010/wordprocessingShape">
-                    <wps:wsp>
-                      <wps:cNvSpPr/>
-                      <wps:spPr>
-                        <a:xfrm>
-                          <a:off x="0" y="0"/>
-                          <a:ext cx="819150" cy="352425"/>
-                        </a:xfrm>
-                        <a:prstGeom prst="roundRect">
-                          <a:avLst/>
-                        </a:prstGeom>
-                      </wps:spPr>
-                      <wps:style>
-                        <a:lnRef idx="2">
-                          <a:schemeClr val="accent6"/>
-                        </a:lnRef>
-                        <a:fillRef idx="1">
-                          <a:schemeClr val="lt1"/>
-                        </a:fillRef>
-                        <a:effectRef idx="0">
-                          <a:schemeClr val="accent6"/>
-                        </a:effectRef>
-                        <a:fontRef idx="minor">
-                          <a:schemeClr val="dk1"/>
-                        </a:fontRef>
-                      </wps:style>
-                      <wps:txbx>
-                        <w:txbxContent>
-                          <w:p>
-                            <w:pPr>
-                              <w:jc w:val="center"/>
-                              <w:rPr>
-                                <w:b/>
-                                <w:bCs/>
-                                <w:sz w:val="26"/>
-                                <w:szCs w:val="26"/>
-                              </w:rPr>
-                            </w:pPr>
-                            <w:r>
-                              <w:rPr>
-                                <w:b/>
-                                <w:bCs/>
-                                <w:sz w:val="26"/>
-                                <w:szCs w:val="26"/>
-                              </w:rPr>
-                              <w:t>Relay</w:t>
-                            </w:r>
-                            <w:r>
-                              <w:rPr>
-                                <w:b/>
-                                <w:bCs/>
-                                <w:sz w:val="26"/>
-                                <w:szCs w:val="26"/>
-                              </w:rPr>
-                              <w:t xml:space="preserve"> </w:t>
-                            </w:r>
-                            <w:r>
-                              <w:rPr>
-                                <w:b/>
-                                <w:bCs/>
-                                <w:sz w:val="26"/>
-                                <w:szCs w:val="26"/>
-                              </w:rPr>
-                              <w:t>2</w:t>
-                            </w:r>
-                          </w:p>
-                        </w:txbxContent>
-                      </wps:txbx>
-                      <wps:bodyPr rot="0" spcFirstLastPara="0" vertOverflow="overflow" horzOverflow="overflow" vert="horz" wrap="square" lIns="91440" tIns="45720" rIns="91440" bIns="45720" numCol="1" spcCol="0" rtlCol="0" fromWordArt="0" anchor="ctr" anchorCtr="0" forceAA="0" compatLnSpc="1">
-                        <a:prstTxWarp prst="textNoShape">
-                          <a:avLst/>
-                        </a:prstTxWarp>
-                        <a:noAutofit/>
-                      </wps:bodyPr>
-                    </wps:wsp>
-                  </a:graphicData>
-                </a:graphic>
-                <wp14:sizeRelH relativeFrom="margin">
-                  <wp14:pctWidth>0</wp14:pctWidth>
-                </wp14:sizeRelH>
-                <wp14:sizeRelV relativeFrom="margin">
-                  <wp14:pctHeight>0</wp14:pctHeight>
-                </wp14:sizeRelV>
-              </wp:anchor>
-            </w:drawing>
-          </mc:Choice>
-          <mc:Fallback>
-            <w:pict>
-              <v:roundrect w14:anchorId="696FAC70" id="Rectangle: Rounded Corners 44" o:spid="_x0000_s1057" style="position:absolute;margin-left:411.75pt;margin-top:137.25pt;width:64.5pt;height:27.75pt;z-index:251684864;visibility:visible;mso-wrap-style:square;mso-width-percent:0;mso-height-percent:0;mso-wrap-distance-left:9pt;mso-wrap-distance-top:0;mso-wrap-distance-right:9pt;mso-wrap-distance-bottom:0;mso-position-horizontal:absolute;mso-position-horizontal-relative:text;mso-position-vertical:absolute;mso-position-vertical-relative:text;mso-width-percent:0;mso-height-percent:0;mso-width-relative:margin;mso-height-relative:margin;v-text-anchor:middle" arcsize="10923f" o:gfxdata="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" fillcolor="white [3201]" strokecolor="#70ad47 [3209]" strokeweight="1pt">
-                <v:stroke joinstyle="miter"/>
-                <v:textbox>
-                  <w:txbxContent>
-                    <w:p>
-                      <w:pPr>
-                        <w:jc w:val="center"/>
-                        <w:rPr>
-                          <w:b/>
-                          <w:bCs/>
-                          <w:sz w:val="26"/>
-                          <w:szCs w:val="26"/>
-                        </w:rPr>
-                      </w:pPr>
-                      <w:r>
-                        <w:rPr>
-                          <w:b/>
-                          <w:bCs/>
-                          <w:sz w:val="26"/>
-                          <w:szCs w:val="26"/>
-                        </w:rPr>
-                        <w:t>Relay</w:t>
-                      </w:r>
-                      <w:r>
-                        <w:rPr>
-                          <w:b/>
-                          <w:bCs/>
-                          <w:sz w:val="26"/>
-                          <w:szCs w:val="26"/>
-                        </w:rPr>
-                        <w:t xml:space="preserve"> </w:t>
-                      </w:r>
-                      <w:r>
-                        <w:rPr>
-                          <w:b/>
-                          <w:bCs/>
-                          <w:sz w:val="26"/>
-                          <w:szCs w:val="26"/>
-                        </w:rPr>
-                        <w:t>2</w:t>
-                      </w:r>
-                    </w:p>
-                  </w:txbxContent>
-                </v:textbox>
-              </v:roundrect>
-            </w:pict>
-          </mc:Fallback>
-        </mc:AlternateContent>
-      </w:r>
-      <w:r>
-        <w:rPr>
-          <w:noProof/>
-          <w:sz w:val="26"/>
-          <w:szCs w:val="26"/>
-        </w:rPr>
-        <mc:AlternateContent>
-          <mc:Choice Requires="wps">
-            <w:drawing>
-              <wp:anchor distT="0" distB="0" distL="114300" distR="114300" simplePos="0" relativeHeight="251674624" behindDoc="0" locked="0" layoutInCell="1" allowOverlap="1" wp14:anchorId="3F6E58C4" wp14:editId="6DAD4F28">
+              <wp:anchor distT="0" distB="0" distL="114300" distR="114300" simplePos="0" relativeHeight="251674624" behindDoc="0" locked="0" layoutInCell="1" allowOverlap="1" wp14:anchorId="3F6E58C4" wp14:editId="10498A38">
                 <wp:simplePos x="0" y="0"/>
                 <wp:positionH relativeFrom="column">
                   <wp:posOffset>1428750</wp:posOffset>
@@ -30960,7 +31296,7 @@
           </mc:Choice>
           <mc:Fallback>
             <w:pict>
-              <v:roundrect w14:anchorId="3F6E58C4" id="Rectangle: Rounded Corners 39" o:spid="_x0000_s1058" style="position:absolute;margin-left:112.5pt;margin-top:138.75pt;width:64.5pt;height:27.75pt;z-index:251674624;visibility:visible;mso-wrap-style:square;mso-width-percent:0;mso-height-percent:0;mso-wrap-distance-left:9pt;mso-wrap-distance-top:0;mso-wrap-distance-right:9pt;mso-wrap-distance-bottom:0;mso-position-horizontal:absolute;mso-position-horizontal-relative:text;mso-position-vertical:absolute;mso-position-vertical-relative:text;mso-width-percent:0;mso-height-percent:0;mso-width-relative:margin;mso-height-relative:margin;v-text-anchor:middle" arcsize="10923f" o:gfxdata="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" fillcolor="white [3201]" strokecolor="#70ad47 [3209]" strokeweight="1pt">
+              <v:roundrect w14:anchorId="3F6E58C4" id="Rectangle: Rounded Corners 39" o:spid="_x0000_s1059" style="position:absolute;margin-left:112.5pt;margin-top:138.75pt;width:64.5pt;height:27.75pt;z-index:251674624;visibility:visible;mso-wrap-style:square;mso-width-percent:0;mso-height-percent:0;mso-wrap-distance-left:9pt;mso-wrap-distance-top:0;mso-wrap-distance-right:9pt;mso-wrap-distance-bottom:0;mso-position-horizontal:absolute;mso-position-horizontal-relative:text;mso-position-vertical:absolute;mso-position-vertical-relative:text;mso-width-percent:0;mso-height-percent:0;mso-width-relative:margin;mso-height-relative:margin;v-text-anchor:middle" arcsize="10923f" o:gfxdata="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" fillcolor="white [3201]" strokecolor="#70ad47 [3209]" strokeweight="1pt">
                 <v:stroke joinstyle="miter"/>
                 <v:textbox>
                   <w:txbxContent>
@@ -30987,432 +31323,6 @@
                   </w:txbxContent>
                 </v:textbox>
               </v:roundrect>
-            </w:pict>
-          </mc:Fallback>
-        </mc:AlternateContent>
-      </w:r>
-      <w:r>
-        <w:rPr>
-          <w:noProof/>
-          <w:sz w:val="26"/>
-          <w:szCs w:val="26"/>
-        </w:rPr>
-        <mc:AlternateContent>
-          <mc:Choice Requires="wps">
-            <w:drawing>
-              <wp:anchor distT="0" distB="0" distL="114300" distR="114300" simplePos="0" relativeHeight="251680768" behindDoc="0" locked="0" layoutInCell="1" allowOverlap="1" wp14:anchorId="674936D4" wp14:editId="40562F96">
-                <wp:simplePos x="0" y="0"/>
-                <wp:positionH relativeFrom="column">
-                  <wp:posOffset>3314700</wp:posOffset>
-                </wp:positionH>
-                <wp:positionV relativeFrom="paragraph">
-                  <wp:posOffset>1762125</wp:posOffset>
-                </wp:positionV>
-                <wp:extent cx="819150" cy="352425"/>
-                <wp:effectExtent l="0" t="0" r="19050" b="28575"/>
-                <wp:wrapNone/>
-                <wp:docPr id="42" name="Rectangle: Rounded Corners 42"/>
-                <wp:cNvGraphicFramePr/>
-                <a:graphic xmlns:a="http://schemas.openxmlformats.org/drawingml/2006/main">
-                  <a:graphicData uri="http://schemas.microsoft.com/office/word/2010/wordprocessingShape">
-                    <wps:wsp>
-                      <wps:cNvSpPr/>
-                      <wps:spPr>
-                        <a:xfrm>
-                          <a:off x="0" y="0"/>
-                          <a:ext cx="819150" cy="352425"/>
-                        </a:xfrm>
-                        <a:prstGeom prst="roundRect">
-                          <a:avLst/>
-                        </a:prstGeom>
-                      </wps:spPr>
-                      <wps:style>
-                        <a:lnRef idx="2">
-                          <a:schemeClr val="accent6"/>
-                        </a:lnRef>
-                        <a:fillRef idx="1">
-                          <a:schemeClr val="lt1"/>
-                        </a:fillRef>
-                        <a:effectRef idx="0">
-                          <a:schemeClr val="accent6"/>
-                        </a:effectRef>
-                        <a:fontRef idx="minor">
-                          <a:schemeClr val="dk1"/>
-                        </a:fontRef>
-                      </wps:style>
-                      <wps:txbx>
-                        <w:txbxContent>
-                          <w:p>
-                            <w:pPr>
-                              <w:jc w:val="center"/>
-                              <w:rPr>
-                                <w:b/>
-                                <w:bCs/>
-                                <w:sz w:val="26"/>
-                                <w:szCs w:val="26"/>
-                              </w:rPr>
-                            </w:pPr>
-                            <w:r>
-                              <w:rPr>
-                                <w:b/>
-                                <w:bCs/>
-                                <w:sz w:val="26"/>
-                                <w:szCs w:val="26"/>
-                              </w:rPr>
-                              <w:t xml:space="preserve">Switch </w:t>
-                            </w:r>
-                            <w:r>
-                              <w:rPr>
-                                <w:b/>
-                                <w:bCs/>
-                                <w:sz w:val="26"/>
-                                <w:szCs w:val="26"/>
-                              </w:rPr>
-                              <w:t>3</w:t>
-                            </w:r>
-                          </w:p>
-                        </w:txbxContent>
-                      </wps:txbx>
-                      <wps:bodyPr rot="0" spcFirstLastPara="0" vertOverflow="overflow" horzOverflow="overflow" vert="horz" wrap="square" lIns="91440" tIns="45720" rIns="91440" bIns="45720" numCol="1" spcCol="0" rtlCol="0" fromWordArt="0" anchor="ctr" anchorCtr="0" forceAA="0" compatLnSpc="1">
-                        <a:prstTxWarp prst="textNoShape">
-                          <a:avLst/>
-                        </a:prstTxWarp>
-                        <a:noAutofit/>
-                      </wps:bodyPr>
-                    </wps:wsp>
-                  </a:graphicData>
-                </a:graphic>
-                <wp14:sizeRelH relativeFrom="margin">
-                  <wp14:pctWidth>0</wp14:pctWidth>
-                </wp14:sizeRelH>
-                <wp14:sizeRelV relativeFrom="margin">
-                  <wp14:pctHeight>0</wp14:pctHeight>
-                </wp14:sizeRelV>
-              </wp:anchor>
-            </w:drawing>
-          </mc:Choice>
-          <mc:Fallback>
-            <w:pict>
-              <v:roundrect w14:anchorId="674936D4" id="Rectangle: Rounded Corners 42" o:spid="_x0000_s1059" style="position:absolute;margin-left:261pt;margin-top:138.75pt;width:64.5pt;height:27.75pt;z-index:251680768;visibility:visible;mso-wrap-style:square;mso-width-percent:0;mso-height-percent:0;mso-wrap-distance-left:9pt;mso-wrap-distance-top:0;mso-wrap-distance-right:9pt;mso-wrap-distance-bottom:0;mso-position-horizontal:absolute;mso-position-horizontal-relative:text;mso-position-vertical:absolute;mso-position-vertical-relative:text;mso-width-percent:0;mso-height-percent:0;mso-width-relative:margin;mso-height-relative:margin;v-text-anchor:middle" arcsize="10923f" o:gfxdata="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" fillcolor="white [3201]" strokecolor="#70ad47 [3209]" strokeweight="1pt">
-                <v:stroke joinstyle="miter"/>
-                <v:textbox>
-                  <w:txbxContent>
-                    <w:p>
-                      <w:pPr>
-                        <w:jc w:val="center"/>
-                        <w:rPr>
-                          <w:b/>
-                          <w:bCs/>
-                          <w:sz w:val="26"/>
-                          <w:szCs w:val="26"/>
-                        </w:rPr>
-                      </w:pPr>
-                      <w:r>
-                        <w:rPr>
-                          <w:b/>
-                          <w:bCs/>
-                          <w:sz w:val="26"/>
-                          <w:szCs w:val="26"/>
-                        </w:rPr>
-                        <w:t xml:space="preserve">Switch </w:t>
-                      </w:r>
-                      <w:r>
-                        <w:rPr>
-                          <w:b/>
-                          <w:bCs/>
-                          <w:sz w:val="26"/>
-                          <w:szCs w:val="26"/>
-                        </w:rPr>
-                        <w:t>3</w:t>
-                      </w:r>
-                    </w:p>
-                  </w:txbxContent>
-                </v:textbox>
-              </v:roundrect>
-            </w:pict>
-          </mc:Fallback>
-        </mc:AlternateContent>
-      </w:r>
-      <w:r>
-        <w:rPr>
-          <w:noProof/>
-          <w:sz w:val="26"/>
-          <w:szCs w:val="26"/>
-        </w:rPr>
-        <mc:AlternateContent>
-          <mc:Choice Requires="wps">
-            <w:drawing>
-              <wp:anchor distT="0" distB="0" distL="114300" distR="114300" simplePos="0" relativeHeight="251682816" behindDoc="0" locked="0" layoutInCell="1" allowOverlap="1" wp14:anchorId="1F97A1E7" wp14:editId="4B759553">
-                <wp:simplePos x="0" y="0"/>
-                <wp:positionH relativeFrom="column">
-                  <wp:posOffset>4267200</wp:posOffset>
-                </wp:positionH>
-                <wp:positionV relativeFrom="paragraph">
-                  <wp:posOffset>1752600</wp:posOffset>
-                </wp:positionV>
-                <wp:extent cx="819150" cy="352425"/>
-                <wp:effectExtent l="0" t="0" r="19050" b="28575"/>
-                <wp:wrapNone/>
-                <wp:docPr id="43" name="Rectangle: Rounded Corners 43"/>
-                <wp:cNvGraphicFramePr/>
-                <a:graphic xmlns:a="http://schemas.openxmlformats.org/drawingml/2006/main">
-                  <a:graphicData uri="http://schemas.microsoft.com/office/word/2010/wordprocessingShape">
-                    <wps:wsp>
-                      <wps:cNvSpPr/>
-                      <wps:spPr>
-                        <a:xfrm>
-                          <a:off x="0" y="0"/>
-                          <a:ext cx="819150" cy="352425"/>
-                        </a:xfrm>
-                        <a:prstGeom prst="roundRect">
-                          <a:avLst/>
-                        </a:prstGeom>
-                      </wps:spPr>
-                      <wps:style>
-                        <a:lnRef idx="2">
-                          <a:schemeClr val="accent6"/>
-                        </a:lnRef>
-                        <a:fillRef idx="1">
-                          <a:schemeClr val="lt1"/>
-                        </a:fillRef>
-                        <a:effectRef idx="0">
-                          <a:schemeClr val="accent6"/>
-                        </a:effectRef>
-                        <a:fontRef idx="minor">
-                          <a:schemeClr val="dk1"/>
-                        </a:fontRef>
-                      </wps:style>
-                      <wps:txbx>
-                        <w:txbxContent>
-                          <w:p>
-                            <w:pPr>
-                              <w:jc w:val="center"/>
-                              <w:rPr>
-                                <w:b/>
-                                <w:bCs/>
-                                <w:sz w:val="26"/>
-                                <w:szCs w:val="26"/>
-                              </w:rPr>
-                            </w:pPr>
-                            <w:r>
-                              <w:rPr>
-                                <w:b/>
-                                <w:bCs/>
-                                <w:sz w:val="26"/>
-                                <w:szCs w:val="26"/>
-                              </w:rPr>
-                              <w:t>Relay</w:t>
-                            </w:r>
-                            <w:r>
-                              <w:rPr>
-                                <w:b/>
-                                <w:bCs/>
-                                <w:sz w:val="26"/>
-                                <w:szCs w:val="26"/>
-                              </w:rPr>
-                              <w:t xml:space="preserve"> </w:t>
-                            </w:r>
-                            <w:r>
-                              <w:rPr>
-                                <w:b/>
-                                <w:bCs/>
-                                <w:sz w:val="26"/>
-                                <w:szCs w:val="26"/>
-                              </w:rPr>
-                              <w:t>1</w:t>
-                            </w:r>
-                          </w:p>
-                        </w:txbxContent>
-                      </wps:txbx>
-                      <wps:bodyPr rot="0" spcFirstLastPara="0" vertOverflow="overflow" horzOverflow="overflow" vert="horz" wrap="square" lIns="91440" tIns="45720" rIns="91440" bIns="45720" numCol="1" spcCol="0" rtlCol="0" fromWordArt="0" anchor="ctr" anchorCtr="0" forceAA="0" compatLnSpc="1">
-                        <a:prstTxWarp prst="textNoShape">
-                          <a:avLst/>
-                        </a:prstTxWarp>
-                        <a:noAutofit/>
-                      </wps:bodyPr>
-                    </wps:wsp>
-                  </a:graphicData>
-                </a:graphic>
-                <wp14:sizeRelH relativeFrom="margin">
-                  <wp14:pctWidth>0</wp14:pctWidth>
-                </wp14:sizeRelH>
-                <wp14:sizeRelV relativeFrom="margin">
-                  <wp14:pctHeight>0</wp14:pctHeight>
-                </wp14:sizeRelV>
-              </wp:anchor>
-            </w:drawing>
-          </mc:Choice>
-          <mc:Fallback>
-            <w:pict>
-              <v:roundrect w14:anchorId="1F97A1E7" id="Rectangle: Rounded Corners 43" o:spid="_x0000_s1060" style="position:absolute;margin-left:336pt;margin-top:138pt;width:64.5pt;height:27.75pt;z-index:251682816;visibility:visible;mso-wrap-style:square;mso-width-percent:0;mso-height-percent:0;mso-wrap-distance-left:9pt;mso-wrap-distance-top:0;mso-wrap-distance-right:9pt;mso-wrap-distance-bottom:0;mso-position-horizontal:absolute;mso-position-horizontal-relative:text;mso-position-vertical:absolute;mso-position-vertical-relative:text;mso-width-percent:0;mso-height-percent:0;mso-width-relative:margin;mso-height-relative:margin;v-text-anchor:middle" arcsize="10923f" o:gfxdata="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" fillcolor="white [3201]" strokecolor="#70ad47 [3209]" strokeweight="1pt">
-                <v:stroke joinstyle="miter"/>
-                <v:textbox>
-                  <w:txbxContent>
-                    <w:p>
-                      <w:pPr>
-                        <w:jc w:val="center"/>
-                        <w:rPr>
-                          <w:b/>
-                          <w:bCs/>
-                          <w:sz w:val="26"/>
-                          <w:szCs w:val="26"/>
-                        </w:rPr>
-                      </w:pPr>
-                      <w:r>
-                        <w:rPr>
-                          <w:b/>
-                          <w:bCs/>
-                          <w:sz w:val="26"/>
-                          <w:szCs w:val="26"/>
-                        </w:rPr>
-                        <w:t>Relay</w:t>
-                      </w:r>
-                      <w:r>
-                        <w:rPr>
-                          <w:b/>
-                          <w:bCs/>
-                          <w:sz w:val="26"/>
-                          <w:szCs w:val="26"/>
-                        </w:rPr>
-                        <w:t xml:space="preserve"> </w:t>
-                      </w:r>
-                      <w:r>
-                        <w:rPr>
-                          <w:b/>
-                          <w:bCs/>
-                          <w:sz w:val="26"/>
-                          <w:szCs w:val="26"/>
-                        </w:rPr>
-                        <w:t>1</w:t>
-                      </w:r>
-                    </w:p>
-                  </w:txbxContent>
-                </v:textbox>
-              </v:roundrect>
-            </w:pict>
-          </mc:Fallback>
-        </mc:AlternateContent>
-      </w:r>
-      <w:r>
-        <w:rPr>
-          <w:noProof/>
-          <w:sz w:val="26"/>
-          <w:szCs w:val="26"/>
-        </w:rPr>
-        <mc:AlternateContent>
-          <mc:Choice Requires="wps">
-            <w:drawing>
-              <wp:anchor distT="0" distB="0" distL="114300" distR="114300" simplePos="0" relativeHeight="251673600" behindDoc="0" locked="0" layoutInCell="1" allowOverlap="1" wp14:anchorId="5761F5E9" wp14:editId="253D2036">
-                <wp:simplePos x="0" y="0"/>
-                <wp:positionH relativeFrom="column">
-                  <wp:posOffset>5305425</wp:posOffset>
-                </wp:positionH>
-                <wp:positionV relativeFrom="paragraph">
-                  <wp:posOffset>161925</wp:posOffset>
-                </wp:positionV>
-                <wp:extent cx="609600" cy="561975"/>
-                <wp:effectExtent l="0" t="0" r="19050" b="28575"/>
-                <wp:wrapNone/>
-                <wp:docPr id="37" name="Flowchart: Connector 37"/>
-                <wp:cNvGraphicFramePr/>
-                <a:graphic xmlns:a="http://schemas.openxmlformats.org/drawingml/2006/main">
-                  <a:graphicData uri="http://schemas.microsoft.com/office/word/2010/wordprocessingShape">
-                    <wps:wsp>
-                      <wps:cNvSpPr/>
-                      <wps:spPr>
-                        <a:xfrm>
-                          <a:off x="0" y="0"/>
-                          <a:ext cx="609600" cy="561975"/>
-                        </a:xfrm>
-                        <a:prstGeom prst="flowChartConnector">
-                          <a:avLst/>
-                        </a:prstGeom>
-                      </wps:spPr>
-                      <wps:style>
-                        <a:lnRef idx="2">
-                          <a:schemeClr val="accent6"/>
-                        </a:lnRef>
-                        <a:fillRef idx="1">
-                          <a:schemeClr val="lt1"/>
-                        </a:fillRef>
-                        <a:effectRef idx="0">
-                          <a:schemeClr val="accent6"/>
-                        </a:effectRef>
-                        <a:fontRef idx="minor">
-                          <a:schemeClr val="dk1"/>
-                        </a:fontRef>
-                      </wps:style>
-                      <wps:txbx>
-                        <w:txbxContent>
-                          <w:p>
-                            <w:pPr>
-                              <w:jc w:val="center"/>
-                              <w:rPr>
-                                <w:b/>
-                                <w:bCs/>
-                              </w:rPr>
-                            </w:pPr>
-                            <w:r>
-                              <w:rPr>
-                                <w:b/>
-                                <w:bCs/>
-                              </w:rPr>
-                              <w:t>E</w:t>
-                            </w:r>
-                            <w:r>
-                              <w:rPr>
-                                <w:b/>
-                                <w:bCs/>
-                              </w:rPr>
-                              <w:t>6</w:t>
-                            </w:r>
-                          </w:p>
-                        </w:txbxContent>
-                      </wps:txbx>
-                      <wps:bodyPr rot="0" spcFirstLastPara="0" vertOverflow="overflow" horzOverflow="overflow" vert="horz" wrap="square" lIns="91440" tIns="45720" rIns="91440" bIns="45720" numCol="1" spcCol="0" rtlCol="0" fromWordArt="0" anchor="ctr" anchorCtr="0" forceAA="0" compatLnSpc="1">
-                        <a:prstTxWarp prst="textNoShape">
-                          <a:avLst/>
-                        </a:prstTxWarp>
-                        <a:noAutofit/>
-                      </wps:bodyPr>
-                    </wps:wsp>
-                  </a:graphicData>
-                </a:graphic>
-              </wp:anchor>
-            </w:drawing>
-          </mc:Choice>
-          <mc:Fallback>
-            <w:pict>
-              <v:shape w14:anchorId="5761F5E9" id="Flowchart: Connector 37" o:spid="_x0000_s1061" type="#_x0000_t120" style="position:absolute;margin-left:417.75pt;margin-top:12.75pt;width:48pt;height:44.25pt;z-index:251673600;visibility:visible;mso-wrap-style:square;mso-wrap-distance-left:9pt;mso-wrap-distance-top:0;mso-wrap-distance-right:9pt;mso-wrap-distance-bottom:0;mso-position-horizontal:absolute;mso-position-horizontal-relative:text;mso-position-vertical:absolute;mso-position-vertical-relative:text;v-text-anchor:middle" o:gfxdata="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" fillcolor="white [3201]" strokecolor="#70ad47 [3209]" strokeweight="1pt">
-                <v:stroke joinstyle="miter"/>
-                <v:textbox>
-                  <w:txbxContent>
-                    <w:p>
-                      <w:pPr>
-                        <w:jc w:val="center"/>
-                        <w:rPr>
-                          <w:b/>
-                          <w:bCs/>
-                        </w:rPr>
-                      </w:pPr>
-                      <w:r>
-                        <w:rPr>
-                          <w:b/>
-                          <w:bCs/>
-                        </w:rPr>
-                        <w:t>E</w:t>
-                      </w:r>
-                      <w:r>
-                        <w:rPr>
-                          <w:b/>
-                          <w:bCs/>
-                        </w:rPr>
-                        <w:t>6</w:t>
-                      </w:r>
-                    </w:p>
-                  </w:txbxContent>
-                </v:textbox>
-              </v:shape>
             </w:pict>
           </mc:Fallback>
         </mc:AlternateContent>
@@ -38819,7 +38729,7 @@
 </file>
 
 <file path=customXml/itemProps1.xml><?xml version="1.0" encoding="utf-8"?>
-<ds:datastoreItem xmlns:ds="http://schemas.openxmlformats.org/officeDocument/2006/customXml" ds:itemID="{A6FA23D7-95E6-4635-AB8A-35DFE0F719CA}">
+<ds:datastoreItem xmlns:ds="http://schemas.openxmlformats.org/officeDocument/2006/customXml" ds:itemID="{2E339BE7-C2E7-40EE-AF03-3652BD156B00}">
   <ds:schemaRefs>
     <ds:schemaRef ds:uri="http://schemas.openxmlformats.org/officeDocument/2006/bibliography"/>
   </ds:schemaRefs>
